--- a/app/word_templates/RecomendBaseTpl4.11_linux.docx
+++ b/app/word_templates/RecomendBaseTpl4.11_linux.docx
@@ -106,15 +106,6 @@
             <w:proofErr w:type="spellEnd"/>
             <w:r>
               <w:rPr>
-                <w:sz w:val="48"/>
-                <w:szCs w:val="48"/>
-              </w:rPr>
-              <w:t xml:space="preserve"> пользователей</w:t>
-            </w:r>
-            <w:r>
-              <w:rPr>
-                <w:rFonts w:cs="Arial"/>
-                <w:iCs/>
                 <w:sz w:val="48"/>
                 <w:szCs w:val="48"/>
               </w:rPr>
@@ -187,7 +178,7 @@
                     </wp:anchor>
                   </w:drawing>
                 </mc:Choice>
-                <mc:Fallback xmlns:a="http://schemas.openxmlformats.org/drawingml/2006/main" xmlns:w16du="http://schemas.microsoft.com/office/word/2023/wordml/word16du" xmlns:oel="http://schemas.microsoft.com/office/2019/extlst">
+                <mc:Fallback xmlns:oel="http://schemas.microsoft.com/office/2019/extlst" xmlns:w16du="http://schemas.microsoft.com/office/word/2023/wordml/word16du" xmlns:a="http://schemas.openxmlformats.org/drawingml/2006/main">
                   <w:pict>
                     <v:shape id="shape 2" o:spid="_x0000_s2" o:spt="32" style="position:absolute;mso-wrap-distance-left:9.0pt;mso-wrap-distance-top:0.0pt;mso-wrap-distance-right:9.0pt;mso-wrap-distance-bottom:0.0pt;z-index:251656192;o:allowoverlap:true;o:allowincell:true;mso-position-horizontal-relative:text;margin-left:-39.4pt;mso-position-horizontal:absolute;mso-position-vertical-relative:text;margin-top:11.4pt;mso-position-vertical:absolute;width:563.4pt;height:0.0pt;flip:x;" coordsize="100000,100000" path="m0,0l100000,104333nfe" filled="f" strokecolor="#F79646" strokeweight="0.75pt">
                       <v:path textboxrect="0,0,100000,78250"/>
@@ -262,6 +253,15 @@
       </w:tr>
     </w:tbl>
     <w:p/>
+    <w:bookmarkStart w:id="0" w:name="_Toc505787188"/>
+    <w:bookmarkStart w:id="1" w:name="_Toc505787245"/>
+    <w:bookmarkStart w:id="2" w:name="_Toc505788950"/>
+    <w:bookmarkStart w:id="3" w:name="_Toc505789187"/>
+    <w:bookmarkStart w:id="4" w:name="_Toc507499632"/>
+    <w:bookmarkStart w:id="5" w:name="_Toc507508486"/>
+    <w:bookmarkStart w:id="6" w:name="_Toc507510481"/>
+    <w:bookmarkStart w:id="7" w:name="_Toc519839238"/>
+    <w:bookmarkStart w:id="8" w:name="_Toc180056068"/>
     <w:p>
       <w:pPr>
         <w:pStyle w:val="10"/>
@@ -269,15 +269,6 @@
           <w:noProof/>
         </w:rPr>
       </w:pPr>
-      <w:bookmarkStart w:id="0" w:name="_Toc505787188"/>
-      <w:bookmarkStart w:id="1" w:name="_Toc505787245"/>
-      <w:bookmarkStart w:id="2" w:name="_Toc505788950"/>
-      <w:bookmarkStart w:id="3" w:name="_Toc505789187"/>
-      <w:bookmarkStart w:id="4" w:name="_Toc507499632"/>
-      <w:bookmarkStart w:id="5" w:name="_Toc507508486"/>
-      <w:bookmarkStart w:id="6" w:name="_Toc507510481"/>
-      <w:bookmarkStart w:id="7" w:name="_Toc519839238"/>
-      <w:bookmarkStart w:id="8" w:name="_Toc180056068"/>
       <w:r>
         <w:rPr>
           <w:noProof/>
@@ -26504,7 +26495,7 @@
                         </wp:inline>
                       </w:drawing>
                     </mc:Choice>
-                    <mc:Fallback xmlns:a="http://schemas.openxmlformats.org/drawingml/2006/main" xmlns:w16du="http://schemas.microsoft.com/office/word/2023/wordml/word16du" xmlns:oel="http://schemas.microsoft.com/office/2019/extlst">
+                    <mc:Fallback xmlns:oel="http://schemas.microsoft.com/office/2019/extlst" xmlns:w16du="http://schemas.microsoft.com/office/word/2023/wordml/word16du" xmlns:a="http://schemas.openxmlformats.org/drawingml/2006/main">
                       <w:pict>
                         <v:shapetype type="#_x0000_t75" o:spt="75" coordsize="21600,21600" o:preferrelative="t" path="m@4@5l@4@11@9@11@9@5xe">
                           <v:formulas>
@@ -41529,13 +41520,13 @@
 </file>
 
 <file path=customXml/item1.xml><?xml version="1.0" encoding="utf-8"?>
+<b:Sources xmlns:b="http://schemas.openxmlformats.org/officeDocument/2006/bibliography" xmlns="http://schemas.openxmlformats.org/officeDocument/2006/bibliography" SelectedStyle="\APASixthEditionOfficeOnline.xsl" StyleName="APA" Version="6"/>
+</file>
+
+<file path=customXml/item2.xml><?xml version="1.0" encoding="utf-8"?>
 <w:settings xmlns:w="http://schemas.openxmlformats.org/wordprocessingml/2006/main">
   <w:SpecialFormsHighlight w:val="c9c8ff"/>
 </w:settings>
-</file>
-
-<file path=customXml/item2.xml><?xml version="1.0" encoding="utf-8"?>
-<b:Sources xmlns:b="http://schemas.openxmlformats.org/officeDocument/2006/bibliography" xmlns="http://schemas.openxmlformats.org/officeDocument/2006/bibliography" SelectedStyle="\APASixthEditionOfficeOnline.xsl" StyleName="APA" Version="6"/>
 </file>
 
 <file path=customXml/item3.xml><?xml version="1.0" encoding="utf-8"?>
@@ -41545,17 +41536,17 @@
 </file>
 
 <file path=customXml/itemProps1.xml><?xml version="1.0" encoding="utf-8"?>
-<ds:datastoreItem xmlns:ds="http://schemas.openxmlformats.org/officeDocument/2006/customXml" ds:itemID="{5D0AEA6B-E499-4EEF-98A3-AFBB261C493E}">
+<ds:datastoreItem xmlns:ds="http://schemas.openxmlformats.org/officeDocument/2006/customXml" ds:itemID="{278D2370-5DD8-4414-A8C1-1D3353A08493}">
   <ds:schemaRefs>
-    <ds:schemaRef ds:uri="http://schemas.openxmlformats.org/wordprocessingml/2006/main"/>
+    <ds:schemaRef ds:uri="http://schemas.openxmlformats.org/officeDocument/2006/bibliography"/>
   </ds:schemaRefs>
 </ds:datastoreItem>
 </file>
 
 <file path=customXml/itemProps2.xml><?xml version="1.0" encoding="utf-8"?>
-<ds:datastoreItem xmlns:ds="http://schemas.openxmlformats.org/officeDocument/2006/customXml" ds:itemID="{278D2370-5DD8-4414-A8C1-1D3353A08493}">
+<ds:datastoreItem xmlns:ds="http://schemas.openxmlformats.org/officeDocument/2006/customXml" ds:itemID="{5D0AEA6B-E499-4EEF-98A3-AFBB261C493E}">
   <ds:schemaRefs>
-    <ds:schemaRef ds:uri="http://schemas.openxmlformats.org/officeDocument/2006/bibliography"/>
+    <ds:schemaRef ds:uri="http://schemas.openxmlformats.org/wordprocessingml/2006/main"/>
   </ds:schemaRefs>
 </ds:datastoreItem>
 </file>

--- a/app/word_templates/RecomendBaseTpl4.11_linux.docx
+++ b/app/word_templates/RecomendBaseTpl4.11_linux.docx
@@ -64,7 +64,6 @@
                 <w:szCs w:val="48"/>
               </w:rPr>
             </w:pPr>
-            <w:proofErr w:type="spellStart"/>
             <w:r>
               <w:rPr>
                 <w:rFonts w:cs="Arial"/>
@@ -74,7 +73,6 @@
               </w:rPr>
               <w:t>CompanyName</w:t>
             </w:r>
-            <w:proofErr w:type="spellEnd"/>
           </w:p>
           <w:p>
             <w:pPr>
@@ -95,21 +93,12 @@
               </w:rPr>
               <w:t xml:space="preserve">Для одновременной работы </w:t>
             </w:r>
-            <w:proofErr w:type="spellStart"/>
             <w:r>
               <w:rPr>
                 <w:sz w:val="48"/>
                 <w:szCs w:val="48"/>
               </w:rPr>
-              <w:t>UsersPeak</w:t>
-            </w:r>
-            <w:proofErr w:type="spellEnd"/>
-            <w:r>
-              <w:rPr>
-                <w:sz w:val="48"/>
-                <w:szCs w:val="48"/>
-              </w:rPr>
-              <w:t xml:space="preserve"> </w:t>
+              <w:t xml:space="preserve">UsersPeak </w:t>
             </w:r>
           </w:p>
           <w:p>
@@ -178,7 +167,7 @@
                     </wp:anchor>
                   </w:drawing>
                 </mc:Choice>
-                <mc:Fallback xmlns:oel="http://schemas.microsoft.com/office/2019/extlst" xmlns:w16du="http://schemas.microsoft.com/office/word/2023/wordml/word16du" xmlns:a="http://schemas.openxmlformats.org/drawingml/2006/main">
+                <mc:Fallback xmlns:a="http://schemas.openxmlformats.org/drawingml/2006/main" xmlns:w16du="http://schemas.microsoft.com/office/word/2023/wordml/word16du" xmlns:oel="http://schemas.microsoft.com/office/2019/extlst">
                   <w:pict>
                     <v:shape id="shape 2" o:spid="_x0000_s2" o:spt="32" style="position:absolute;mso-wrap-distance-left:9.0pt;mso-wrap-distance-top:0.0pt;mso-wrap-distance-right:9.0pt;mso-wrap-distance-bottom:0.0pt;z-index:251656192;o:allowoverlap:true;o:allowincell:true;mso-position-horizontal-relative:text;margin-left:-39.4pt;mso-position-horizontal:absolute;mso-position-vertical-relative:text;margin-top:11.4pt;mso-position-vertical:absolute;width:563.4pt;height:0.0pt;flip:x;" coordsize="100000,100000" path="m0,0l100000,104333nfe" filled="f" strokecolor="#F79646" strokeweight="0.75pt">
                       <v:path textboxrect="0,0,100000,78250"/>
@@ -227,7 +216,6 @@
               </w:rPr>
               <w:t xml:space="preserve">от </w:t>
             </w:r>
-            <w:proofErr w:type="spellStart"/>
             <w:r>
               <w:rPr>
                 <w:rFonts w:cs="Arial"/>
@@ -238,7 +226,6 @@
               </w:rPr>
               <w:t>CurrentDate</w:t>
             </w:r>
-            <w:proofErr w:type="spellEnd"/>
             <w:r>
               <w:rPr>
                 <w:rFonts w:cs="Arial"/>
@@ -2151,11 +2138,9 @@
             <w:pPr>
               <w:pStyle w:val="affff4"/>
             </w:pPr>
-            <w:proofErr w:type="spellStart"/>
             <w:r>
               <w:t>OSTypeSQL</w:t>
             </w:r>
-            <w:proofErr w:type="spellEnd"/>
           </w:p>
         </w:tc>
       </w:tr>
@@ -2185,11 +2170,9 @@
             <w:pPr>
               <w:pStyle w:val="affff4"/>
             </w:pPr>
-            <w:proofErr w:type="spellStart"/>
             <w:r>
               <w:t>OSTypeSQL</w:t>
             </w:r>
-            <w:proofErr w:type="spellEnd"/>
           </w:p>
         </w:tc>
       </w:tr>
@@ -2219,11 +2202,9 @@
             <w:pPr>
               <w:pStyle w:val="affff4"/>
             </w:pPr>
-            <w:proofErr w:type="spellStart"/>
             <w:r>
               <w:t>DBTypeSQL</w:t>
             </w:r>
-            <w:proofErr w:type="spellEnd"/>
           </w:p>
         </w:tc>
       </w:tr>
@@ -2279,11 +2260,9 @@
             <w:pPr>
               <w:pStyle w:val="affff4"/>
             </w:pPr>
-            <w:proofErr w:type="spellStart"/>
             <w:r>
               <w:t>UserCount</w:t>
             </w:r>
-            <w:proofErr w:type="spellEnd"/>
           </w:p>
         </w:tc>
       </w:tr>
@@ -2313,11 +2292,9 @@
             <w:pPr>
               <w:pStyle w:val="affff4"/>
             </w:pPr>
-            <w:proofErr w:type="spellStart"/>
             <w:r>
               <w:t>UsersPeak</w:t>
             </w:r>
-            <w:proofErr w:type="spellEnd"/>
           </w:p>
         </w:tc>
       </w:tr>
@@ -2347,11 +2324,9 @@
             <w:pPr>
               <w:pStyle w:val="affff4"/>
             </w:pPr>
-            <w:proofErr w:type="spellStart"/>
             <w:r>
               <w:t>UsersForecast</w:t>
             </w:r>
-            <w:proofErr w:type="spellEnd"/>
           </w:p>
         </w:tc>
       </w:tr>
@@ -2407,11 +2382,9 @@
             <w:pPr>
               <w:pStyle w:val="affff4"/>
             </w:pPr>
-            <w:proofErr w:type="spellStart"/>
             <w:r>
               <w:t>ImportDataSize</w:t>
             </w:r>
-            <w:proofErr w:type="spellEnd"/>
           </w:p>
         </w:tc>
       </w:tr>
@@ -2441,11 +2414,9 @@
             <w:pPr>
               <w:pStyle w:val="affff4"/>
             </w:pPr>
-            <w:proofErr w:type="spellStart"/>
             <w:r>
               <w:t>YearlyDataSize</w:t>
             </w:r>
-            <w:proofErr w:type="spellEnd"/>
           </w:p>
         </w:tc>
       </w:tr>
@@ -2501,11 +2472,9 @@
             <w:pPr>
               <w:pStyle w:val="affff4"/>
             </w:pPr>
-            <w:proofErr w:type="spellStart"/>
             <w:r>
               <w:t>ImportPeriod</w:t>
             </w:r>
-            <w:proofErr w:type="spellEnd"/>
           </w:p>
         </w:tc>
       </w:tr>
@@ -2535,11 +2504,9 @@
             <w:pPr>
               <w:pStyle w:val="affff4"/>
             </w:pPr>
-            <w:proofErr w:type="spellStart"/>
             <w:r>
               <w:t>ExtIntegration</w:t>
             </w:r>
-            <w:proofErr w:type="spellEnd"/>
           </w:p>
         </w:tc>
       </w:tr>
@@ -3232,56 +3199,34 @@
                 <w:lang w:val="en-US"/>
               </w:rPr>
             </w:pPr>
-            <w:proofErr w:type="spellStart"/>
-            <w:r>
-              <w:rPr>
-                <w:rStyle w:val="affff8"/>
-                <w:sz w:val="20"/>
-                <w:szCs w:val="20"/>
-                <w:lang w:val="en-US"/>
-              </w:rPr>
-              <w:t>Jatoba</w:t>
-            </w:r>
-            <w:proofErr w:type="spellEnd"/>
-            <w:r>
-              <w:rPr>
-                <w:rStyle w:val="affff8"/>
-                <w:sz w:val="20"/>
-                <w:szCs w:val="20"/>
-                <w:lang w:val="en-US"/>
-              </w:rPr>
-              <w:t xml:space="preserve"> 4/5;</w:t>
-            </w:r>
-          </w:p>
-          <w:p>
-            <w:pPr>
-              <w:pStyle w:val="affff4"/>
-              <w:rPr>
-                <w:rStyle w:val="affff8"/>
-                <w:sz w:val="20"/>
-                <w:szCs w:val="20"/>
-                <w:lang w:val="en-US"/>
-              </w:rPr>
-            </w:pPr>
-            <w:proofErr w:type="spellStart"/>
-            <w:r>
-              <w:rPr>
-                <w:rStyle w:val="affff8"/>
-                <w:sz w:val="20"/>
-                <w:szCs w:val="20"/>
-                <w:lang w:val="en-US"/>
-              </w:rPr>
-              <w:t>Tantor</w:t>
-            </w:r>
-            <w:proofErr w:type="spellEnd"/>
-            <w:r>
-              <w:rPr>
-                <w:rStyle w:val="affff8"/>
-                <w:sz w:val="20"/>
-                <w:szCs w:val="20"/>
-                <w:lang w:val="en-US"/>
-              </w:rPr>
-              <w:t xml:space="preserve"> SE 15.</w:t>
+            <w:r>
+              <w:rPr>
+                <w:rStyle w:val="affff8"/>
+                <w:sz w:val="20"/>
+                <w:szCs w:val="20"/>
+                <w:lang w:val="en-US"/>
+              </w:rPr>
+              <w:t>Jatoba 4/5;</w:t>
+            </w:r>
+          </w:p>
+          <w:p>
+            <w:pPr>
+              <w:pStyle w:val="affff4"/>
+              <w:rPr>
+                <w:rStyle w:val="affff8"/>
+                <w:sz w:val="20"/>
+                <w:szCs w:val="20"/>
+                <w:lang w:val="en-US"/>
+              </w:rPr>
+            </w:pPr>
+            <w:r>
+              <w:rPr>
+                <w:rStyle w:val="affff8"/>
+                <w:sz w:val="20"/>
+                <w:szCs w:val="20"/>
+                <w:lang w:val="en-US"/>
+              </w:rPr>
+              <w:t>Tantor SE 15.</w:t>
             </w:r>
           </w:p>
         </w:tc>
@@ -6229,7 +6174,6 @@
                 <w:lang w:val="en-US" w:eastAsia="en-US"/>
               </w:rPr>
             </w:pPr>
-            <w:proofErr w:type="spellStart"/>
             <w:r>
               <w:rPr>
                 <w:rStyle w:val="affff8"/>
@@ -6248,18 +6192,7 @@
                 <w:szCs w:val="20"/>
                 <w:lang w:val="en-US" w:eastAsia="en-US"/>
               </w:rPr>
-              <w:t>tcd</w:t>
-            </w:r>
-            <w:proofErr w:type="spellEnd"/>
-            <w:r>
-              <w:rPr>
-                <w:rStyle w:val="affff8"/>
-                <w:rFonts w:eastAsia="Calibri"/>
-                <w:sz w:val="20"/>
-                <w:szCs w:val="20"/>
-                <w:lang w:val="en-US" w:eastAsia="en-US"/>
-              </w:rPr>
-              <w:t xml:space="preserve"> server client API</w:t>
+              <w:t>tcd server client API</w:t>
             </w:r>
           </w:p>
         </w:tc>
@@ -6312,7 +6245,6 @@
                 <w:lang w:val="en-US" w:eastAsia="en-US"/>
               </w:rPr>
             </w:pPr>
-            <w:proofErr w:type="spellStart"/>
             <w:r>
               <w:rPr>
                 <w:rStyle w:val="affff8"/>
@@ -6331,18 +6263,7 @@
                 <w:szCs w:val="20"/>
                 <w:lang w:val="en-US" w:eastAsia="en-US"/>
               </w:rPr>
-              <w:t>ublet</w:t>
-            </w:r>
-            <w:proofErr w:type="spellEnd"/>
-            <w:r>
-              <w:rPr>
-                <w:rStyle w:val="affff8"/>
-                <w:rFonts w:eastAsia="Calibri"/>
-                <w:sz w:val="20"/>
-                <w:szCs w:val="20"/>
-                <w:lang w:val="en-US" w:eastAsia="en-US"/>
-              </w:rPr>
-              <w:t xml:space="preserve"> API</w:t>
+              <w:t>ublet API</w:t>
             </w:r>
           </w:p>
         </w:tc>
@@ -6395,7 +6316,6 @@
                 <w:lang w:val="en-US" w:eastAsia="en-US"/>
               </w:rPr>
             </w:pPr>
-            <w:proofErr w:type="spellStart"/>
             <w:r>
               <w:rPr>
                 <w:rStyle w:val="affff8"/>
@@ -6416,7 +6336,6 @@
               </w:rPr>
               <w:t>ube-sheduler</w:t>
             </w:r>
-            <w:proofErr w:type="spellEnd"/>
           </w:p>
         </w:tc>
         <w:tc>
@@ -6468,7 +6387,6 @@
                 <w:lang w:val="en-US" w:eastAsia="en-US"/>
               </w:rPr>
             </w:pPr>
-            <w:proofErr w:type="spellStart"/>
             <w:r>
               <w:rPr>
                 <w:rStyle w:val="affff8"/>
@@ -6487,18 +6405,7 @@
                 <w:szCs w:val="20"/>
                 <w:lang w:val="en-US" w:eastAsia="en-US"/>
               </w:rPr>
-              <w:t>ube</w:t>
-            </w:r>
-            <w:proofErr w:type="spellEnd"/>
-            <w:r>
-              <w:rPr>
-                <w:rStyle w:val="affff8"/>
-                <w:rFonts w:eastAsia="Calibri"/>
-                <w:sz w:val="20"/>
-                <w:szCs w:val="20"/>
-                <w:lang w:val="en-US" w:eastAsia="en-US"/>
-              </w:rPr>
-              <w:t>-controller-manager</w:t>
+              <w:t>ube-controller-manager</w:t>
             </w:r>
           </w:p>
         </w:tc>
@@ -6559,29 +6466,7 @@
                 <w:szCs w:val="20"/>
                 <w:lang w:val="en-US" w:eastAsia="en-US"/>
               </w:rPr>
-              <w:t xml:space="preserve">Read-Only </w:t>
-            </w:r>
-            <w:proofErr w:type="spellStart"/>
-            <w:r>
-              <w:rPr>
-                <w:rStyle w:val="affff8"/>
-                <w:rFonts w:eastAsia="Calibri"/>
-                <w:sz w:val="20"/>
-                <w:szCs w:val="20"/>
-                <w:lang w:val="en-US" w:eastAsia="en-US"/>
-              </w:rPr>
-              <w:t>Kubelet</w:t>
-            </w:r>
-            <w:proofErr w:type="spellEnd"/>
-            <w:r>
-              <w:rPr>
-                <w:rStyle w:val="affff8"/>
-                <w:rFonts w:eastAsia="Calibri"/>
-                <w:sz w:val="20"/>
-                <w:szCs w:val="20"/>
-                <w:lang w:val="en-US" w:eastAsia="en-US"/>
-              </w:rPr>
-              <w:t xml:space="preserve"> API</w:t>
+              <w:t>Read-Only Kubelet API</w:t>
             </w:r>
           </w:p>
         </w:tc>
@@ -6642,29 +6527,7 @@
                 <w:szCs w:val="20"/>
                 <w:lang w:val="en-US" w:eastAsia="en-US"/>
               </w:rPr>
-              <w:t xml:space="preserve">Kubernetes </w:t>
-            </w:r>
-            <w:proofErr w:type="spellStart"/>
-            <w:r>
-              <w:rPr>
-                <w:rStyle w:val="affff8"/>
-                <w:rFonts w:eastAsia="Calibri"/>
-                <w:sz w:val="20"/>
-                <w:szCs w:val="20"/>
-                <w:lang w:val="en-US" w:eastAsia="en-US"/>
-              </w:rPr>
-              <w:t>NodePort</w:t>
-            </w:r>
-            <w:proofErr w:type="spellEnd"/>
-            <w:r>
-              <w:rPr>
-                <w:rStyle w:val="affff8"/>
-                <w:rFonts w:eastAsia="Calibri"/>
-                <w:sz w:val="20"/>
-                <w:szCs w:val="20"/>
-                <w:lang w:val="en-US" w:eastAsia="en-US"/>
-              </w:rPr>
-              <w:t xml:space="preserve"> services</w:t>
+              <w:t>Kubernetes NodePort services</w:t>
             </w:r>
           </w:p>
         </w:tc>
@@ -6982,7 +6845,6 @@
                 <w:lang w:eastAsia="en-US"/>
               </w:rPr>
             </w:pPr>
-            <w:proofErr w:type="spellStart"/>
             <w:r>
               <w:rPr>
                 <w:rStyle w:val="affff8"/>
@@ -6993,7 +6855,6 @@
               </w:rPr>
               <w:t>RabbitMQ</w:t>
             </w:r>
-            <w:proofErr w:type="spellEnd"/>
           </w:p>
         </w:tc>
         <w:tc>
@@ -9444,7 +9305,7 @@
               <w:jc w:val="center"/>
             </w:pPr>
             <w:r>
-              <w:t>Рекомендуемое значение на UsersPeak пользователей</w:t>
+              <w:t>Рекомендуемое значение на UsersPeak</w:t>
             </w:r>
           </w:p>
         </w:tc>
@@ -10055,55 +9916,7 @@
                 <w:rFonts w:eastAsia="Times New Roman"/>
                 <w:lang w:val="en-US" w:eastAsia="ru-RU"/>
               </w:rPr>
-              <w:t>1.7.5 (“</w:t>
-            </w:r>
-            <w:proofErr w:type="spellStart"/>
-            <w:r>
-              <w:rPr>
-                <w:rFonts w:eastAsia="Times New Roman"/>
-                <w:lang w:val="en-US" w:eastAsia="ru-RU"/>
-              </w:rPr>
-              <w:t>Воронеж</w:t>
-            </w:r>
-            <w:proofErr w:type="spellEnd"/>
-            <w:r>
-              <w:rPr>
-                <w:rFonts w:eastAsia="Times New Roman"/>
-                <w:lang w:val="en-US" w:eastAsia="ru-RU"/>
-              </w:rPr>
-              <w:t>”, “</w:t>
-            </w:r>
-            <w:proofErr w:type="spellStart"/>
-            <w:r>
-              <w:rPr>
-                <w:rFonts w:eastAsia="Times New Roman"/>
-                <w:lang w:val="en-US" w:eastAsia="ru-RU"/>
-              </w:rPr>
-              <w:t>Орел</w:t>
-            </w:r>
-            <w:proofErr w:type="spellEnd"/>
-            <w:r>
-              <w:rPr>
-                <w:rFonts w:eastAsia="Times New Roman"/>
-                <w:lang w:val="en-US" w:eastAsia="ru-RU"/>
-              </w:rPr>
-              <w:t>”, “</w:t>
-            </w:r>
-            <w:proofErr w:type="spellStart"/>
-            <w:r>
-              <w:rPr>
-                <w:rFonts w:eastAsia="Times New Roman"/>
-                <w:lang w:val="en-US" w:eastAsia="ru-RU"/>
-              </w:rPr>
-              <w:t>Смоленск</w:t>
-            </w:r>
-            <w:proofErr w:type="spellEnd"/>
-            <w:r>
-              <w:rPr>
-                <w:rFonts w:eastAsia="Times New Roman"/>
-                <w:lang w:val="en-US" w:eastAsia="ru-RU"/>
-              </w:rPr>
-              <w:t>”);</w:t>
+              <w:t>1.7.5 (“Воронеж”, “Орел”, “Смоленск”);</w:t>
             </w:r>
             <w:r>
               <w:rPr>
@@ -10753,55 +10566,14 @@
                 <w:rFonts w:eastAsia="Times New Roman"/>
                 <w:lang w:val="en-US" w:eastAsia="ru-RU"/>
               </w:rPr>
-              <w:t>1.7.5 (“</w:t>
-            </w:r>
-            <w:proofErr w:type="spellStart"/>
+              <w:t>1.7.5 (“Воронеж”, “Орел</w:t>
+            </w:r>
             <w:r>
               <w:rPr>
                 <w:rFonts w:eastAsia="Times New Roman"/>
                 <w:lang w:val="en-US" w:eastAsia="ru-RU"/>
               </w:rPr>
-              <w:t>Воронеж</w:t>
-            </w:r>
-            <w:proofErr w:type="spellEnd"/>
-            <w:r>
-              <w:rPr>
-                <w:rFonts w:eastAsia="Times New Roman"/>
-                <w:lang w:val="en-US" w:eastAsia="ru-RU"/>
-              </w:rPr>
-              <w:t>”, “</w:t>
-            </w:r>
-            <w:proofErr w:type="spellStart"/>
-            <w:r>
-              <w:rPr>
-                <w:rFonts w:eastAsia="Times New Roman"/>
-                <w:lang w:val="en-US" w:eastAsia="ru-RU"/>
-              </w:rPr>
-              <w:t>Орел</w:t>
-            </w:r>
-            <w:proofErr w:type="spellEnd"/>
-            <w:r>
-              <w:rPr>
-                <w:rFonts w:eastAsia="Times New Roman"/>
-                <w:lang w:val="en-US" w:eastAsia="ru-RU"/>
-              </w:rPr>
-              <w:t>”, “</w:t>
-            </w:r>
-            <w:proofErr w:type="spellStart"/>
-            <w:r>
-              <w:rPr>
-                <w:rFonts w:eastAsia="Times New Roman"/>
-                <w:lang w:val="en-US" w:eastAsia="ru-RU"/>
-              </w:rPr>
-              <w:t>Смоленск</w:t>
-            </w:r>
-            <w:proofErr w:type="spellEnd"/>
-            <w:r>
-              <w:rPr>
-                <w:rFonts w:eastAsia="Times New Roman"/>
-                <w:lang w:val="en-US" w:eastAsia="ru-RU"/>
-              </w:rPr>
-              <w:t>”);</w:t>
+              <w:t>”, “Смоленск”);</w:t>
             </w:r>
             <w:r>
               <w:rPr>
@@ -11283,14 +11055,12 @@
                 <w:lang w:val="en-US"/>
               </w:rPr>
             </w:pPr>
-            <w:proofErr w:type="spellStart"/>
             <w:r>
               <w:rPr>
                 <w:color w:val="000000"/>
               </w:rPr>
               <w:t>Микросервисы</w:t>
             </w:r>
-            <w:proofErr w:type="spellEnd"/>
             <w:r>
               <w:rPr>
                 <w:color w:val="000000"/>
@@ -11298,7 +11068,6 @@
               </w:rPr>
               <w:t xml:space="preserve"> </w:t>
             </w:r>
-            <w:proofErr w:type="spellStart"/>
             <w:r>
               <w:rPr>
                 <w:color w:val="000000"/>
@@ -11306,7 +11075,6 @@
               </w:rPr>
               <w:t>Directum</w:t>
             </w:r>
-            <w:proofErr w:type="spellEnd"/>
             <w:r>
               <w:rPr>
                 <w:color w:val="000000"/>
@@ -12071,49 +11839,7 @@
               <w:rPr>
                 <w:lang w:val="en-US"/>
               </w:rPr>
-              <w:t>5 (“</w:t>
-            </w:r>
-            <w:proofErr w:type="spellStart"/>
-            <w:r>
-              <w:rPr>
-                <w:lang w:val="en-US"/>
-              </w:rPr>
-              <w:t>Воронеж</w:t>
-            </w:r>
-            <w:proofErr w:type="spellEnd"/>
-            <w:r>
-              <w:rPr>
-                <w:lang w:val="en-US"/>
-              </w:rPr>
-              <w:t>”, “</w:t>
-            </w:r>
-            <w:proofErr w:type="spellStart"/>
-            <w:r>
-              <w:rPr>
-                <w:lang w:val="en-US"/>
-              </w:rPr>
-              <w:t>Орел</w:t>
-            </w:r>
-            <w:proofErr w:type="spellEnd"/>
-            <w:r>
-              <w:rPr>
-                <w:lang w:val="en-US"/>
-              </w:rPr>
-              <w:t>”, “</w:t>
-            </w:r>
-            <w:proofErr w:type="spellStart"/>
-            <w:r>
-              <w:rPr>
-                <w:lang w:val="en-US"/>
-              </w:rPr>
-              <w:t>Смоленск</w:t>
-            </w:r>
-            <w:proofErr w:type="spellEnd"/>
-            <w:r>
-              <w:rPr>
-                <w:lang w:val="en-US"/>
-              </w:rPr>
-              <w:t>”);</w:t>
+              <w:t>5 (“Воронеж”, “Орел”, “Смоленск”);</w:t>
             </w:r>
             <w:r>
               <w:rPr>
@@ -13094,49 +12820,7 @@
               <w:rPr>
                 <w:lang w:val="en-US"/>
               </w:rPr>
-              <w:t>.7.5 (“</w:t>
-            </w:r>
-            <w:proofErr w:type="spellStart"/>
-            <w:r>
-              <w:rPr>
-                <w:lang w:val="en-US"/>
-              </w:rPr>
-              <w:t>Воронеж</w:t>
-            </w:r>
-            <w:proofErr w:type="spellEnd"/>
-            <w:r>
-              <w:rPr>
-                <w:lang w:val="en-US"/>
-              </w:rPr>
-              <w:t>”, “</w:t>
-            </w:r>
-            <w:proofErr w:type="spellStart"/>
-            <w:r>
-              <w:rPr>
-                <w:lang w:val="en-US"/>
-              </w:rPr>
-              <w:t>Орел</w:t>
-            </w:r>
-            <w:proofErr w:type="spellEnd"/>
-            <w:r>
-              <w:rPr>
-                <w:lang w:val="en-US"/>
-              </w:rPr>
-              <w:t>”, “</w:t>
-            </w:r>
-            <w:proofErr w:type="spellStart"/>
-            <w:r>
-              <w:rPr>
-                <w:lang w:val="en-US"/>
-              </w:rPr>
-              <w:t>Смоленск</w:t>
-            </w:r>
-            <w:proofErr w:type="spellEnd"/>
-            <w:r>
-              <w:rPr>
-                <w:lang w:val="en-US"/>
-              </w:rPr>
-              <w:t>”);</w:t>
+              <w:t>.7.5 (“Воронеж”, “Орел”, “Смоленск”);</w:t>
             </w:r>
             <w:r>
               <w:rPr>
@@ -13791,49 +13475,7 @@
               <w:rPr>
                 <w:lang w:val="en-US"/>
               </w:rPr>
-              <w:t>1.7.5 (“</w:t>
-            </w:r>
-            <w:proofErr w:type="spellStart"/>
-            <w:r>
-              <w:rPr>
-                <w:lang w:val="en-US"/>
-              </w:rPr>
-              <w:t>Воронеж</w:t>
-            </w:r>
-            <w:proofErr w:type="spellEnd"/>
-            <w:r>
-              <w:rPr>
-                <w:lang w:val="en-US"/>
-              </w:rPr>
-              <w:t>”, “</w:t>
-            </w:r>
-            <w:proofErr w:type="spellStart"/>
-            <w:r>
-              <w:rPr>
-                <w:lang w:val="en-US"/>
-              </w:rPr>
-              <w:t>Орел</w:t>
-            </w:r>
-            <w:proofErr w:type="spellEnd"/>
-            <w:r>
-              <w:rPr>
-                <w:lang w:val="en-US"/>
-              </w:rPr>
-              <w:t>”, “</w:t>
-            </w:r>
-            <w:proofErr w:type="spellStart"/>
-            <w:r>
-              <w:rPr>
-                <w:lang w:val="en-US"/>
-              </w:rPr>
-              <w:t>Смоленск</w:t>
-            </w:r>
-            <w:proofErr w:type="spellEnd"/>
-            <w:r>
-              <w:rPr>
-                <w:lang w:val="en-US"/>
-              </w:rPr>
-              <w:t>”);</w:t>
+              <w:t>1.7.5 (“Воронеж”, “Орел”, “Смоленск”);</w:t>
             </w:r>
             <w:r>
               <w:rPr>
@@ -15607,21 +15249,7 @@
               <w:rPr>
                 <w:lang w:val="en-US"/>
               </w:rPr>
-              <w:t xml:space="preserve"> </w:t>
-            </w:r>
-            <w:proofErr w:type="spellStart"/>
-            <w:r>
-              <w:rPr>
-                <w:lang w:val="en-US"/>
-              </w:rPr>
-              <w:t>Directum</w:t>
-            </w:r>
-            <w:proofErr w:type="spellEnd"/>
-            <w:r>
-              <w:rPr>
-                <w:lang w:val="en-US"/>
-              </w:rPr>
-              <w:t xml:space="preserve"> Ario;</w:t>
+              <w:t xml:space="preserve"> Directum Ario;</w:t>
             </w:r>
           </w:p>
           <w:p>
@@ -16134,7 +15762,6 @@
               </w:rPr>
               <w:t xml:space="preserve"> </w:t>
             </w:r>
-            <w:proofErr w:type="spellStart"/>
             <w:r>
               <w:rPr>
                 <w:b/>
@@ -16142,17 +15769,7 @@
                 <w:sz w:val="22"/>
                 <w:lang w:val="en-US"/>
               </w:rPr>
-              <w:t>Directum</w:t>
-            </w:r>
-            <w:proofErr w:type="spellEnd"/>
-            <w:r>
-              <w:rPr>
-                <w:b/>
-                <w:color w:val="000000"/>
-                <w:sz w:val="22"/>
-                <w:lang w:val="en-US"/>
-              </w:rPr>
-              <w:t xml:space="preserve"> Text Extractor Service</w:t>
+              <w:t>Directum Text Extractor Service</w:t>
             </w:r>
           </w:p>
         </w:tc>
@@ -16334,21 +15951,7 @@
               <w:rPr>
                 <w:lang w:val="en-US"/>
               </w:rPr>
-              <w:t xml:space="preserve"> </w:t>
-            </w:r>
-            <w:proofErr w:type="spellStart"/>
-            <w:r>
-              <w:rPr>
-                <w:lang w:val="en-US"/>
-              </w:rPr>
-              <w:t>Directum</w:t>
-            </w:r>
-            <w:proofErr w:type="spellEnd"/>
-            <w:r>
-              <w:rPr>
-                <w:lang w:val="en-US"/>
-              </w:rPr>
-              <w:t xml:space="preserve"> Ario;</w:t>
+              <w:t xml:space="preserve"> Directum Ario;</w:t>
             </w:r>
           </w:p>
           <w:p>
@@ -16763,7 +16366,6 @@
               </w:rPr>
               <w:t xml:space="preserve">, </w:t>
             </w:r>
-            <w:proofErr w:type="spellStart"/>
             <w:r>
               <w:rPr>
                 <w:b/>
@@ -16773,7 +16375,6 @@
               </w:rPr>
               <w:t>etcd</w:t>
             </w:r>
-            <w:proofErr w:type="spellEnd"/>
             <w:r>
               <w:rPr>
                 <w:b/>
@@ -16782,7 +16383,6 @@
               </w:rPr>
               <w:t xml:space="preserve"> + </w:t>
             </w:r>
-            <w:proofErr w:type="spellStart"/>
             <w:r>
               <w:rPr>
                 <w:b/>
@@ -16792,7 +16392,6 @@
               </w:rPr>
               <w:t>keepalived</w:t>
             </w:r>
-            <w:proofErr w:type="spellEnd"/>
             <w:r>
               <w:rPr>
                 <w:b/>
@@ -16801,7 +16400,6 @@
               </w:rPr>
               <w:t xml:space="preserve"> + </w:t>
             </w:r>
-            <w:proofErr w:type="spellStart"/>
             <w:r>
               <w:rPr>
                 <w:b/>
@@ -16811,7 +16409,6 @@
               </w:rPr>
               <w:t>haproxy</w:t>
             </w:r>
-            <w:proofErr w:type="spellEnd"/>
             <w:r>
               <w:rPr>
                 <w:b/>
@@ -17659,15 +17256,7 @@
               <w:t>LKCPU</w:t>
             </w:r>
             <w:r>
-              <w:t xml:space="preserve"> </w:t>
-            </w:r>
-            <w:proofErr w:type="spellStart"/>
-            <w:r>
-              <w:t>vCPU</w:t>
-            </w:r>
-            <w:proofErr w:type="spellEnd"/>
-            <w:r>
-              <w:t xml:space="preserve"> виртуальных ядер</w:t>
+              <w:t xml:space="preserve"> vCPU виртуальных ядер</w:t>
             </w:r>
           </w:p>
         </w:tc>
@@ -17973,7 +17562,6 @@
               </w:rPr>
               <w:t xml:space="preserve">Дополнительный сервисный узел </w:t>
             </w:r>
-            <w:proofErr w:type="spellStart"/>
             <w:r>
               <w:rPr>
                 <w:b/>
@@ -17983,7 +17571,6 @@
               </w:rPr>
               <w:t>Directum</w:t>
             </w:r>
-            <w:proofErr w:type="spellEnd"/>
             <w:r>
               <w:rPr>
                 <w:b/>
@@ -18064,15 +17651,7 @@
               <w:t>LKCPU</w:t>
             </w:r>
             <w:r>
-              <w:t xml:space="preserve"> </w:t>
-            </w:r>
-            <w:proofErr w:type="spellStart"/>
-            <w:r>
-              <w:t>vCPU</w:t>
-            </w:r>
-            <w:proofErr w:type="spellEnd"/>
-            <w:r>
-              <w:t xml:space="preserve"> виртуальных ядер</w:t>
+              <w:t xml:space="preserve"> vCPU виртуальных ядер</w:t>
             </w:r>
           </w:p>
         </w:tc>
@@ -18414,15 +17993,7 @@
               <w:pStyle w:val="affff4"/>
             </w:pPr>
             <w:r>
-              <w:t xml:space="preserve">4 </w:t>
-            </w:r>
-            <w:proofErr w:type="spellStart"/>
-            <w:r>
-              <w:t>vCPU</w:t>
-            </w:r>
-            <w:proofErr w:type="spellEnd"/>
-            <w:r>
-              <w:t xml:space="preserve"> виртуальных ядер</w:t>
+              <w:t>4 vCPU виртуальных ядер</w:t>
             </w:r>
           </w:p>
         </w:tc>
@@ -18521,15 +18092,7 @@
               <w:pStyle w:val="affff4"/>
             </w:pPr>
             <w:r>
-              <w:t xml:space="preserve">Microsoft .NET </w:t>
-            </w:r>
-            <w:proofErr w:type="spellStart"/>
-            <w:r>
-              <w:t>Runtime</w:t>
-            </w:r>
-            <w:proofErr w:type="spellEnd"/>
-            <w:r>
-              <w:t xml:space="preserve"> 6.0</w:t>
+              <w:t>Microsoft .NET Runtime 6.0</w:t>
             </w:r>
           </w:p>
           <w:p>
@@ -19207,11 +18770,9 @@
             <w:pPr>
               <w:pStyle w:val="affff4"/>
             </w:pPr>
-            <w:proofErr w:type="spellStart"/>
             <w:r>
               <w:t>YearlyDataSize</w:t>
             </w:r>
-            <w:proofErr w:type="spellEnd"/>
           </w:p>
         </w:tc>
       </w:tr>
@@ -19249,13 +18810,8 @@
               <w:pStyle w:val="affff4"/>
             </w:pPr>
             <w:r>
-              <w:t xml:space="preserve">~ </w:t>
-            </w:r>
-            <w:proofErr w:type="spellStart"/>
-            <w:r>
-              <w:t>FStorageSize</w:t>
-            </w:r>
-            <w:proofErr w:type="spellEnd"/>
+              <w:t>~ FStorageSize</w:t>
+            </w:r>
           </w:p>
         </w:tc>
       </w:tr>
@@ -19301,11 +18857,9 @@
               </w:rPr>
               <w:t>Res</w:t>
             </w:r>
-            <w:proofErr w:type="spellStart"/>
             <w:r>
               <w:t>StorageSize</w:t>
             </w:r>
-            <w:proofErr w:type="spellEnd"/>
           </w:p>
         </w:tc>
       </w:tr>
@@ -19475,17 +19029,8 @@
                 <w:rStyle w:val="itemtext1"/>
                 <w:rFonts w:ascii="Arial" w:hAnsi="Arial" w:cs="Arial"/>
               </w:rPr>
-              <w:t xml:space="preserve">~ </w:t>
-            </w:r>
-            <w:proofErr w:type="spellStart"/>
-            <w:r>
-              <w:rPr>
-                <w:rStyle w:val="itemtext1"/>
-                <w:rFonts w:ascii="Arial" w:hAnsi="Arial" w:cs="Arial"/>
-              </w:rPr>
-              <w:t>SQLStorageSize</w:t>
-            </w:r>
-            <w:proofErr w:type="spellEnd"/>
+              <w:t>~ SQLStorageSize</w:t>
+            </w:r>
           </w:p>
         </w:tc>
       </w:tr>
@@ -19521,14 +19066,12 @@
             <w:r>
               <w:t xml:space="preserve">~ </w:t>
             </w:r>
-            <w:proofErr w:type="spellStart"/>
             <w:r>
               <w:rPr>
                 <w:lang w:val="en-US"/>
               </w:rPr>
               <w:t>SQLResStorageSize</w:t>
             </w:r>
-            <w:proofErr w:type="spellEnd"/>
           </w:p>
         </w:tc>
       </w:tr>
@@ -19718,17 +19261,8 @@
                 <w:rFonts w:cs="Arial"/>
                 <w:color w:val="000000"/>
               </w:rPr>
-              <w:t xml:space="preserve">не менее </w:t>
-            </w:r>
-            <w:proofErr w:type="spellStart"/>
-            <w:r>
-              <w:rPr>
-                <w:rFonts w:cs="Arial"/>
-                <w:color w:val="000000"/>
-              </w:rPr>
-              <w:t>FastStorageSize</w:t>
-            </w:r>
-            <w:proofErr w:type="spellEnd"/>
+              <w:t>не менее FastStorageSize</w:t>
+            </w:r>
           </w:p>
         </w:tc>
         <w:tc>
@@ -19889,7 +19423,6 @@
               </w:rPr>
               <w:t xml:space="preserve">в среднем </w:t>
             </w:r>
-            <w:proofErr w:type="spellStart"/>
             <w:r>
               <w:rPr>
                 <w:rFonts w:cs="Arial"/>
@@ -19898,7 +19431,6 @@
               </w:rPr>
               <w:t>SearchIndexSize</w:t>
             </w:r>
-            <w:proofErr w:type="spellEnd"/>
             <w:r>
               <w:rPr>
                 <w:rFonts w:cs="Arial"/>
@@ -20215,17 +19747,8 @@
                 <w:rFonts w:cs="Arial"/>
                 <w:color w:val="000000"/>
               </w:rPr>
-              <w:t xml:space="preserve">не менее </w:t>
-            </w:r>
-            <w:proofErr w:type="spellStart"/>
-            <w:r>
-              <w:rPr>
-                <w:rFonts w:cs="Arial"/>
-                <w:color w:val="000000"/>
-              </w:rPr>
-              <w:t>MidStorageSize</w:t>
-            </w:r>
-            <w:proofErr w:type="spellEnd"/>
+              <w:t>не менее MidStorageSize</w:t>
+            </w:r>
           </w:p>
         </w:tc>
         <w:tc>
@@ -20384,73 +19907,53 @@
                 <w:color w:val="000000"/>
                 <w:lang w:val="en-US"/>
               </w:rPr>
+              <w:t xml:space="preserve"> ServiceDBStorageSize</w:t>
+            </w:r>
+            <w:r>
+              <w:rPr>
+                <w:rFonts w:cs="Arial"/>
+                <w:color w:val="000000"/>
+                <w:lang w:val="en-US"/>
+              </w:rPr>
+              <w:t xml:space="preserve"> + 700 </w:t>
+            </w:r>
+            <w:r>
+              <w:rPr>
+                <w:rFonts w:cs="Arial"/>
+                <w:color w:val="000000"/>
+              </w:rPr>
+              <w:t>М</w:t>
+            </w:r>
+            <w:r>
+              <w:rPr>
+                <w:rFonts w:cs="Arial"/>
+                <w:color w:val="000000"/>
+              </w:rPr>
+              <w:t>Б</w:t>
+            </w:r>
+            <w:r>
+              <w:rPr>
+                <w:rFonts w:cs="Arial"/>
+                <w:color w:val="000000"/>
+                <w:lang w:val="en-US"/>
+              </w:rPr>
               <w:t xml:space="preserve"> </w:t>
             </w:r>
-            <w:proofErr w:type="spellStart"/>
             <w:r>
               <w:rPr>
                 <w:rFonts w:cs="Arial"/>
                 <w:color w:val="000000"/>
-                <w:lang w:val="en-US"/>
-              </w:rPr>
-              <w:t>ServiceDBStorageSize</w:t>
-            </w:r>
-            <w:proofErr w:type="spellEnd"/>
+              </w:rPr>
+              <w:t>для</w:t>
+            </w:r>
             <w:r>
               <w:rPr>
                 <w:rFonts w:cs="Arial"/>
                 <w:color w:val="000000"/>
                 <w:lang w:val="en-US"/>
               </w:rPr>
-              <w:t xml:space="preserve"> + 700 </w:t>
-            </w:r>
-            <w:r>
-              <w:rPr>
-                <w:rFonts w:cs="Arial"/>
-                <w:color w:val="000000"/>
-              </w:rPr>
-              <w:t>М</w:t>
-            </w:r>
-            <w:r>
-              <w:rPr>
-                <w:rFonts w:cs="Arial"/>
-                <w:color w:val="000000"/>
-              </w:rPr>
-              <w:t>Б</w:t>
-            </w:r>
-            <w:r>
-              <w:rPr>
-                <w:rFonts w:cs="Arial"/>
-                <w:color w:val="000000"/>
-                <w:lang w:val="en-US"/>
-              </w:rPr>
-              <w:t xml:space="preserve"> </w:t>
-            </w:r>
-            <w:r>
-              <w:rPr>
-                <w:rFonts w:cs="Arial"/>
-                <w:color w:val="000000"/>
-              </w:rPr>
-              <w:t>для</w:t>
-            </w:r>
-            <w:r>
-              <w:rPr>
-                <w:rFonts w:cs="Arial"/>
-                <w:color w:val="000000"/>
-                <w:lang w:val="en-US"/>
-              </w:rPr>
-              <w:t xml:space="preserve"> </w:t>
-            </w:r>
-            <w:proofErr w:type="spellStart"/>
-            <w:r>
-              <w:rPr>
-                <w:rFonts w:cs="Arial"/>
-                <w:color w:val="000000"/>
-                <w:lang w:val="en-US"/>
-              </w:rPr>
-              <w:t>pg_profile</w:t>
-            </w:r>
-            <w:proofErr w:type="spellEnd"/>
+              <w:t xml:space="preserve"> pg_profile</w:t>
+            </w:r>
           </w:p>
         </w:tc>
         <w:tc>
@@ -20558,53 +20061,28 @@
                 <w:color w:val="000000"/>
               </w:rPr>
               <w:lastRenderedPageBreak/>
-              <w:t xml:space="preserve">Разделы для </w:t>
-            </w:r>
-            <w:proofErr w:type="spellStart"/>
-            <w:r>
+              <w:t>Разделы для низконагруженных данных (резервное хранение и копирование).</w:t>
+            </w:r>
+          </w:p>
+        </w:tc>
+        <w:tc>
+          <w:tcPr>
+            <w:tcW w:w="893" w:type="pct"/>
+          </w:tcPr>
+          <w:p>
+            <w:pPr>
+              <w:pStyle w:val="affff4"/>
               <w:rPr>
                 <w:rFonts w:cs="Arial"/>
-                <w:color w:val="000000"/>
-              </w:rPr>
-              <w:t>низконагруженных</w:t>
-            </w:r>
-            <w:proofErr w:type="spellEnd"/>
+              </w:rPr>
+            </w:pPr>
             <w:r>
               <w:rPr>
                 <w:rFonts w:cs="Arial"/>
                 <w:color w:val="000000"/>
               </w:rPr>
-              <w:t xml:space="preserve"> данных (резервное хранение и копирование).</w:t>
-            </w:r>
-          </w:p>
-        </w:tc>
-        <w:tc>
-          <w:tcPr>
-            <w:tcW w:w="893" w:type="pct"/>
-          </w:tcPr>
-          <w:p>
-            <w:pPr>
-              <w:pStyle w:val="affff4"/>
-              <w:rPr>
-                <w:rFonts w:cs="Arial"/>
-              </w:rPr>
-            </w:pPr>
-            <w:r>
-              <w:rPr>
-                <w:rFonts w:cs="Arial"/>
-                <w:color w:val="000000"/>
-              </w:rPr>
-              <w:t xml:space="preserve">не менее </w:t>
-            </w:r>
-            <w:proofErr w:type="spellStart"/>
-            <w:r>
-              <w:rPr>
-                <w:rFonts w:cs="Arial"/>
-                <w:color w:val="000000"/>
-              </w:rPr>
-              <w:t>SlowStorageSize</w:t>
-            </w:r>
-            <w:proofErr w:type="spellEnd"/>
+              <w:t>не менее SlowStorageSize</w:t>
+            </w:r>
           </w:p>
         </w:tc>
         <w:tc>
@@ -22196,13 +21674,8 @@
                 <w:lang w:val="en-US"/>
               </w:rPr>
             </w:pPr>
-            <w:proofErr w:type="spellStart"/>
-            <w:r>
-              <w:t>Git</w:t>
-            </w:r>
-            <w:proofErr w:type="spellEnd"/>
-            <w:r>
-              <w:t xml:space="preserve"> 2.31.1 и выше</w:t>
+            <w:r>
+              <w:t>Git 2.31.1 и выше</w:t>
             </w:r>
             <w:r>
               <w:rPr>
@@ -23455,7 +22928,6 @@
               <w:pStyle w:val="affff4"/>
             </w:pPr>
             <w:r>
-              <w:lastRenderedPageBreak/>
               <w:t>Операционная система</w:t>
             </w:r>
           </w:p>
@@ -24710,27 +24182,7 @@
                 <w:sz w:val="22"/>
                 <w:lang w:val="en-US"/>
               </w:rPr>
-              <w:t xml:space="preserve"> </w:t>
-            </w:r>
-            <w:proofErr w:type="spellStart"/>
-            <w:r>
-              <w:rPr>
-                <w:b/>
-                <w:color w:val="000000"/>
-                <w:sz w:val="22"/>
-                <w:lang w:val="en-US"/>
-              </w:rPr>
-              <w:t>Directum</w:t>
-            </w:r>
-            <w:proofErr w:type="spellEnd"/>
-            <w:r>
-              <w:rPr>
-                <w:b/>
-                <w:color w:val="000000"/>
-                <w:sz w:val="22"/>
-                <w:lang w:val="en-US"/>
-              </w:rPr>
-              <w:t xml:space="preserve"> Ario</w:t>
+              <w:t xml:space="preserve"> Directum Ario</w:t>
             </w:r>
           </w:p>
         </w:tc>
@@ -24947,21 +24399,7 @@
               <w:rPr>
                 <w:lang w:val="en-US"/>
               </w:rPr>
-              <w:t xml:space="preserve"> </w:t>
-            </w:r>
-            <w:proofErr w:type="spellStart"/>
-            <w:r>
-              <w:rPr>
-                <w:lang w:val="en-US"/>
-              </w:rPr>
-              <w:t>Directum</w:t>
-            </w:r>
-            <w:proofErr w:type="spellEnd"/>
-            <w:r>
-              <w:rPr>
-                <w:lang w:val="en-US"/>
-              </w:rPr>
-              <w:t xml:space="preserve"> Ario;</w:t>
+              <w:t xml:space="preserve"> Directum Ario;</w:t>
             </w:r>
           </w:p>
           <w:p>
@@ -25092,7 +24530,6 @@
               <w:rPr>
                 <w:color w:val="000000"/>
               </w:rPr>
-              <w:lastRenderedPageBreak/>
               <w:t xml:space="preserve">Дисковая система </w:t>
             </w:r>
           </w:p>
@@ -25447,23 +24884,7 @@
               <w:t xml:space="preserve"> 1.7.1. </w:t>
             </w:r>
             <w:r>
-              <w:t xml:space="preserve">Скачать </w:t>
-            </w:r>
-            <w:proofErr w:type="spellStart"/>
-            <w:r>
-              <w:t>ISOобраз</w:t>
-            </w:r>
-            <w:proofErr w:type="spellEnd"/>
-            <w:r>
-              <w:t xml:space="preserve"> обновления диска и ознакомиться с инструкциями по установке можно на сайте </w:t>
-            </w:r>
-            <w:proofErr w:type="spellStart"/>
-            <w:r>
-              <w:t>astralinux</w:t>
-            </w:r>
-            <w:proofErr w:type="spellEnd"/>
-            <w:r>
-              <w:t xml:space="preserve"> в статье «Актуальное кумулятивное оперативное обновление Astra Linux Special Edition РУСБ.10015-01 (очередное обновление 1.7)».</w:t>
+              <w:t>Скачать ISOобраз обновления диска и ознакомиться с инструкциями по установке можно на сайте astralinux в статье «Актуальное кумулятивное оперативное обновление Astra Linux Special Edition РУСБ.10015-01 (очередное обновление 1.7)».</w:t>
             </w:r>
             <w:r>
               <w:t>)</w:t>
@@ -26495,7 +25916,7 @@
                         </wp:inline>
                       </w:drawing>
                     </mc:Choice>
-                    <mc:Fallback xmlns:oel="http://schemas.microsoft.com/office/2019/extlst" xmlns:w16du="http://schemas.microsoft.com/office/word/2023/wordml/word16du" xmlns:a="http://schemas.openxmlformats.org/drawingml/2006/main">
+                    <mc:Fallback xmlns:a="http://schemas.openxmlformats.org/drawingml/2006/main" xmlns:w16du="http://schemas.microsoft.com/office/word/2023/wordml/word16du" xmlns:oel="http://schemas.microsoft.com/office/2019/extlst">
                       <w:pict>
                         <v:shapetype type="#_x0000_t75" o:spt="75" coordsize="21600,21600" o:preferrelative="t" path="m@4@5l@4@11@9@11@9@5xe">
                           <v:formulas>
@@ -41520,13 +40941,13 @@
 </file>
 
 <file path=customXml/item1.xml><?xml version="1.0" encoding="utf-8"?>
-<b:Sources xmlns:b="http://schemas.openxmlformats.org/officeDocument/2006/bibliography" xmlns="http://schemas.openxmlformats.org/officeDocument/2006/bibliography" SelectedStyle="\APASixthEditionOfficeOnline.xsl" StyleName="APA" Version="6"/>
+<w:settings xmlns:w="http://schemas.openxmlformats.org/wordprocessingml/2006/main">
+  <w:SpecialFormsHighlight w:val="c9c8ff"/>
+</w:settings>
 </file>
 
 <file path=customXml/item2.xml><?xml version="1.0" encoding="utf-8"?>
-<w:settings xmlns:w="http://schemas.openxmlformats.org/wordprocessingml/2006/main">
-  <w:SpecialFormsHighlight w:val="c9c8ff"/>
-</w:settings>
+<b:Sources xmlns:b="http://schemas.openxmlformats.org/officeDocument/2006/bibliography" xmlns="http://schemas.openxmlformats.org/officeDocument/2006/bibliography" SelectedStyle="\APASixthEditionOfficeOnline.xsl" StyleName="APA" Version="6"/>
 </file>
 
 <file path=customXml/item3.xml><?xml version="1.0" encoding="utf-8"?>
@@ -41536,17 +40957,17 @@
 </file>
 
 <file path=customXml/itemProps1.xml><?xml version="1.0" encoding="utf-8"?>
-<ds:datastoreItem xmlns:ds="http://schemas.openxmlformats.org/officeDocument/2006/customXml" ds:itemID="{278D2370-5DD8-4414-A8C1-1D3353A08493}">
+<ds:datastoreItem xmlns:ds="http://schemas.openxmlformats.org/officeDocument/2006/customXml" ds:itemID="{5D0AEA6B-E499-4EEF-98A3-AFBB261C493E}">
   <ds:schemaRefs>
-    <ds:schemaRef ds:uri="http://schemas.openxmlformats.org/officeDocument/2006/bibliography"/>
+    <ds:schemaRef ds:uri="http://schemas.openxmlformats.org/wordprocessingml/2006/main"/>
   </ds:schemaRefs>
 </ds:datastoreItem>
 </file>
 
 <file path=customXml/itemProps2.xml><?xml version="1.0" encoding="utf-8"?>
-<ds:datastoreItem xmlns:ds="http://schemas.openxmlformats.org/officeDocument/2006/customXml" ds:itemID="{5D0AEA6B-E499-4EEF-98A3-AFBB261C493E}">
+<ds:datastoreItem xmlns:ds="http://schemas.openxmlformats.org/officeDocument/2006/customXml" ds:itemID="{278D2370-5DD8-4414-A8C1-1D3353A08493}">
   <ds:schemaRefs>
-    <ds:schemaRef ds:uri="http://schemas.openxmlformats.org/wordprocessingml/2006/main"/>
+    <ds:schemaRef ds:uri="http://schemas.openxmlformats.org/officeDocument/2006/bibliography"/>
   </ds:schemaRefs>
 </ds:datastoreItem>
 </file>

--- a/app/word_templates/RecomendBaseTpl4.11_linux.docx
+++ b/app/word_templates/RecomendBaseTpl4.11_linux.docx
@@ -41,8 +41,9 @@
               <w:jc w:val="right"/>
               <w:rPr>
                 <w:rFonts w:cs="Arial"/>
+                <w:iCs/>
                 <w:sz w:val="48"/>
-                <w:szCs w:val="84"/>
+                <w:szCs w:val="48"/>
               </w:rPr>
             </w:pPr>
             <w:r>
@@ -50,55 +51,9 @@
                 <w:rFonts w:cs="Arial"/>
                 <w:sz w:val="48"/>
                 <w:szCs w:val="84"/>
-              </w:rPr>
-              <w:t xml:space="preserve">Рекомендации по характеристикам серверов для </w:t>
-            </w:r>
-          </w:p>
-          <w:p>
-            <w:pPr>
-              <w:jc w:val="right"/>
-              <w:rPr>
-                <w:rFonts w:cs="Arial"/>
-                <w:iCs/>
-                <w:sz w:val="48"/>
-                <w:szCs w:val="48"/>
-              </w:rPr>
-            </w:pPr>
-            <w:r>
-              <w:rPr>
-                <w:rFonts w:cs="Arial"/>
-                <w:iCs/>
-                <w:sz w:val="48"/>
-                <w:szCs w:val="48"/>
-              </w:rPr>
-              <w:t>CompanyName</w:t>
-            </w:r>
-          </w:p>
-          <w:p>
-            <w:pPr>
-              <w:jc w:val="right"/>
-              <w:rPr>
-                <w:rFonts w:cs="Arial"/>
-                <w:iCs/>
-                <w:sz w:val="48"/>
-                <w:szCs w:val="48"/>
-              </w:rPr>
-            </w:pPr>
-            <w:r>
-              <w:rPr>
-                <w:rFonts w:cs="Arial"/>
-                <w:iCs/>
-                <w:sz w:val="48"/>
-                <w:szCs w:val="48"/>
-              </w:rPr>
-              <w:t xml:space="preserve">Для одновременной работы </w:t>
-            </w:r>
-            <w:r>
-              <w:rPr>
-                <w:sz w:val="48"/>
-                <w:szCs w:val="48"/>
-              </w:rPr>
-              <w:t xml:space="preserve">UsersPeak </w:t>
+                <w:lang w:val="en-US"/>
+              </w:rPr>
+              <w:t>Titullist</w:t>
             </w:r>
           </w:p>
           <w:p>
@@ -240,15 +195,6 @@
       </w:tr>
     </w:tbl>
     <w:p/>
-    <w:bookmarkStart w:id="0" w:name="_Toc505787188"/>
-    <w:bookmarkStart w:id="1" w:name="_Toc505787245"/>
-    <w:bookmarkStart w:id="2" w:name="_Toc505788950"/>
-    <w:bookmarkStart w:id="3" w:name="_Toc505789187"/>
-    <w:bookmarkStart w:id="4" w:name="_Toc507499632"/>
-    <w:bookmarkStart w:id="5" w:name="_Toc507508486"/>
-    <w:bookmarkStart w:id="6" w:name="_Toc507510481"/>
-    <w:bookmarkStart w:id="7" w:name="_Toc519839238"/>
-    <w:bookmarkStart w:id="8" w:name="_Toc180056068"/>
     <w:p>
       <w:pPr>
         <w:pStyle w:val="10"/>
@@ -256,6 +202,15 @@
           <w:noProof/>
         </w:rPr>
       </w:pPr>
+      <w:bookmarkStart w:id="0" w:name="_Toc505787188"/>
+      <w:bookmarkStart w:id="1" w:name="_Toc505787245"/>
+      <w:bookmarkStart w:id="2" w:name="_Toc505788950"/>
+      <w:bookmarkStart w:id="3" w:name="_Toc505789187"/>
+      <w:bookmarkStart w:id="4" w:name="_Toc507499632"/>
+      <w:bookmarkStart w:id="5" w:name="_Toc507508486"/>
+      <w:bookmarkStart w:id="6" w:name="_Toc507510481"/>
+      <w:bookmarkStart w:id="7" w:name="_Toc519839238"/>
+      <w:bookmarkStart w:id="8" w:name="_Toc180056068"/>
       <w:r>
         <w:rPr>
           <w:noProof/>
@@ -22928,6 +22883,7 @@
               <w:pStyle w:val="affff4"/>
             </w:pPr>
             <w:r>
+              <w:lastRenderedPageBreak/>
               <w:t>Операционная система</w:t>
             </w:r>
           </w:p>
@@ -24530,6 +24486,7 @@
               <w:rPr>
                 <w:color w:val="000000"/>
               </w:rPr>
+              <w:lastRenderedPageBreak/>
               <w:t xml:space="preserve">Дисковая система </w:t>
             </w:r>
           </w:p>
@@ -26069,6 +26026,26 @@
 <file path=word/numbering.xml><?xml version="1.0" encoding="utf-8"?>
 <w:numbering xmlns:wpc="http://schemas.microsoft.com/office/word/2010/wordprocessingCanvas" xmlns:cx="http://schemas.microsoft.com/office/drawing/2014/chartex" xmlns:cx1="http://schemas.microsoft.com/office/drawing/2015/9/8/chartex" xmlns:cx2="http://schemas.microsoft.com/office/drawing/2015/10/21/chartex" xmlns:cx3="http://schemas.microsoft.com/office/drawing/2016/5/9/chartex" xmlns:cx4="http://schemas.microsoft.com/office/drawing/2016/5/10/chartex" xmlns:cx5="http://schemas.microsoft.com/office/drawing/2016/5/11/chartex" xmlns:cx6="http://schemas.microsoft.com/office/drawing/2016/5/12/chartex" xmlns:cx7="http://schemas.microsoft.com/office/drawing/2016/5/13/chartex" xmlns:cx8="http://schemas.microsoft.com/office/drawing/2016/5/14/chartex" xmlns:mc="http://schemas.openxmlformats.org/markup-compatibility/2006" xmlns:aink="http://schemas.microsoft.com/office/drawing/2016/ink" xmlns:am3d="http://schemas.microsoft.com/office/drawing/2017/model3d" xmlns:o="urn:schemas-microsoft-com:office:office" xmlns:r="http://schemas.openxmlformats.org/officeDocument/2006/relationships" xmlns:m="http://schemas.openxmlformats.org/officeDocument/2006/math" xmlns:v="urn:schemas-microsoft-com:vml" xmlns:wp14="http://schemas.microsoft.com/office/word/2010/wordprocessingDrawing" xmlns:wp="http://schemas.openxmlformats.org/drawingml/2006/wordprocessingDrawing" xmlns:w10="urn:schemas-microsoft-com:office:word" xmlns:w="http://schemas.openxmlformats.org/wordprocessingml/2006/main" xmlns:w14="http://schemas.microsoft.com/office/word/2010/wordml" xmlns:w15="http://schemas.microsoft.com/office/word/2012/wordml" xmlns:w16cex="http://schemas.microsoft.com/office/word/2018/wordml/cex" xmlns:w16cid="http://schemas.microsoft.com/office/word/2016/wordml/cid" xmlns:w16="http://schemas.microsoft.com/office/word/2018/wordml" xmlns:w16sdtdh="http://schemas.microsoft.com/office/word/2020/wordml/sdtdatahash" xmlns:w16se="http://schemas.microsoft.com/office/word/2015/wordml/symex" xmlns:wpg="http://schemas.microsoft.com/office/word/2010/wordprocessingGroup" xmlns:wpi="http://schemas.microsoft.com/office/word/2010/wordprocessingInk" xmlns:wne="http://schemas.microsoft.com/office/word/2006/wordml" xmlns:wps="http://schemas.microsoft.com/office/word/2010/wordprocessingShape" mc:Ignorable="w14 w15 w16se w16cid w16 w16cex w16sdtdh wp14">
   <w:abstractNum w:abstractNumId="0" w15:restartNumberingAfterBreak="0">
+    <w:nsid w:val="FFFFFF89"/>
+    <w:multiLevelType w:val="singleLevel"/>
+    <w:tmpl w:val="403CB90E"/>
+    <w:lvl w:ilvl="0">
+      <w:start w:val="1"/>
+      <w:numFmt w:val="bullet"/>
+      <w:lvlText w:val=""/>
+      <w:lvlJc w:val="left"/>
+      <w:pPr>
+        <w:tabs>
+          <w:tab w:val="num" w:pos="360"/>
+        </w:tabs>
+        <w:ind w:left="360" w:hanging="360"/>
+      </w:pPr>
+      <w:rPr>
+        <w:rFonts w:ascii="Symbol" w:hAnsi="Symbol" w:hint="default"/>
+      </w:rPr>
+    </w:lvl>
+  </w:abstractNum>
+  <w:abstractNum w:abstractNumId="1" w15:restartNumberingAfterBreak="0">
     <w:nsid w:val="02E950E8"/>
     <w:multiLevelType w:val="hybridMultilevel"/>
     <w:tmpl w:val="427865CA"/>
@@ -26181,7 +26158,7 @@
       </w:rPr>
     </w:lvl>
   </w:abstractNum>
-  <w:abstractNum w:abstractNumId="1" w15:restartNumberingAfterBreak="0">
+  <w:abstractNum w:abstractNumId="2" w15:restartNumberingAfterBreak="0">
     <w:nsid w:val="03CD0617"/>
     <w:multiLevelType w:val="multilevel"/>
     <w:tmpl w:val="C6A42D82"/>
@@ -26319,7 +26296,7 @@
       </w:rPr>
     </w:lvl>
   </w:abstractNum>
-  <w:abstractNum w:abstractNumId="2" w15:restartNumberingAfterBreak="0">
+  <w:abstractNum w:abstractNumId="3" w15:restartNumberingAfterBreak="0">
     <w:nsid w:val="04BB2187"/>
     <w:multiLevelType w:val="multilevel"/>
     <w:tmpl w:val="60CA7E80"/>
@@ -26438,7 +26415,7 @@
       </w:rPr>
     </w:lvl>
   </w:abstractNum>
-  <w:abstractNum w:abstractNumId="3" w15:restartNumberingAfterBreak="0">
+  <w:abstractNum w:abstractNumId="4" w15:restartNumberingAfterBreak="0">
     <w:nsid w:val="06F8163B"/>
     <w:multiLevelType w:val="hybridMultilevel"/>
     <w:tmpl w:val="195C5426"/>
@@ -26551,7 +26528,7 @@
       </w:rPr>
     </w:lvl>
   </w:abstractNum>
-  <w:abstractNum w:abstractNumId="4" w15:restartNumberingAfterBreak="0">
+  <w:abstractNum w:abstractNumId="5" w15:restartNumberingAfterBreak="0">
     <w:nsid w:val="1125728B"/>
     <w:multiLevelType w:val="hybridMultilevel"/>
     <w:tmpl w:val="1CC2BB76"/>
@@ -26664,7 +26641,7 @@
       </w:rPr>
     </w:lvl>
   </w:abstractNum>
-  <w:abstractNum w:abstractNumId="5" w15:restartNumberingAfterBreak="0">
+  <w:abstractNum w:abstractNumId="6" w15:restartNumberingAfterBreak="0">
     <w:nsid w:val="1B5A7C56"/>
     <w:multiLevelType w:val="hybridMultilevel"/>
     <w:tmpl w:val="7D2C8852"/>
@@ -26753,7 +26730,7 @@
       </w:pPr>
     </w:lvl>
   </w:abstractNum>
-  <w:abstractNum w:abstractNumId="6" w15:restartNumberingAfterBreak="0">
+  <w:abstractNum w:abstractNumId="7" w15:restartNumberingAfterBreak="0">
     <w:nsid w:val="26DB4FB8"/>
     <w:multiLevelType w:val="hybridMultilevel"/>
     <w:tmpl w:val="2AF09340"/>
@@ -26893,7 +26870,7 @@
       </w:rPr>
     </w:lvl>
   </w:abstractNum>
-  <w:abstractNum w:abstractNumId="7" w15:restartNumberingAfterBreak="0">
+  <w:abstractNum w:abstractNumId="8" w15:restartNumberingAfterBreak="0">
     <w:nsid w:val="31526437"/>
     <w:multiLevelType w:val="hybridMultilevel"/>
     <w:tmpl w:val="A984E0DA"/>
@@ -26982,7 +26959,7 @@
       </w:pPr>
     </w:lvl>
   </w:abstractNum>
-  <w:abstractNum w:abstractNumId="8" w15:restartNumberingAfterBreak="0">
+  <w:abstractNum w:abstractNumId="9" w15:restartNumberingAfterBreak="0">
     <w:nsid w:val="3C0F54DE"/>
     <w:multiLevelType w:val="hybridMultilevel"/>
     <w:tmpl w:val="3AC4E6D6"/>
@@ -27095,7 +27072,7 @@
       </w:rPr>
     </w:lvl>
   </w:abstractNum>
-  <w:abstractNum w:abstractNumId="9" w15:restartNumberingAfterBreak="0">
+  <w:abstractNum w:abstractNumId="10" w15:restartNumberingAfterBreak="0">
     <w:nsid w:val="3DC62139"/>
     <w:multiLevelType w:val="hybridMultilevel"/>
     <w:tmpl w:val="99B68036"/>
@@ -27236,7 +27213,7 @@
       </w:rPr>
     </w:lvl>
   </w:abstractNum>
-  <w:abstractNum w:abstractNumId="10" w15:restartNumberingAfterBreak="0">
+  <w:abstractNum w:abstractNumId="11" w15:restartNumberingAfterBreak="0">
     <w:nsid w:val="416B6493"/>
     <w:multiLevelType w:val="hybridMultilevel"/>
     <w:tmpl w:val="5994DFE8"/>
@@ -27325,7 +27302,7 @@
       </w:pPr>
     </w:lvl>
   </w:abstractNum>
-  <w:abstractNum w:abstractNumId="11" w15:restartNumberingAfterBreak="0">
+  <w:abstractNum w:abstractNumId="12" w15:restartNumberingAfterBreak="0">
     <w:nsid w:val="462B1814"/>
     <w:multiLevelType w:val="multilevel"/>
     <w:tmpl w:val="7FC05B2C"/>
@@ -27469,7 +27446,7 @@
       </w:rPr>
     </w:lvl>
   </w:abstractNum>
-  <w:abstractNum w:abstractNumId="12" w15:restartNumberingAfterBreak="0">
+  <w:abstractNum w:abstractNumId="13" w15:restartNumberingAfterBreak="0">
     <w:nsid w:val="565C3CFF"/>
     <w:multiLevelType w:val="hybridMultilevel"/>
     <w:tmpl w:val="7AA23330"/>
@@ -27585,7 +27562,7 @@
       </w:rPr>
     </w:lvl>
   </w:abstractNum>
-  <w:abstractNum w:abstractNumId="13" w15:restartNumberingAfterBreak="0">
+  <w:abstractNum w:abstractNumId="14" w15:restartNumberingAfterBreak="0">
     <w:nsid w:val="6A8C4C7B"/>
     <w:multiLevelType w:val="hybridMultilevel"/>
     <w:tmpl w:val="A3D6B302"/>
@@ -27698,7 +27675,7 @@
       </w:rPr>
     </w:lvl>
   </w:abstractNum>
-  <w:abstractNum w:abstractNumId="14" w15:restartNumberingAfterBreak="0">
+  <w:abstractNum w:abstractNumId="15" w15:restartNumberingAfterBreak="0">
     <w:nsid w:val="7904543B"/>
     <w:multiLevelType w:val="hybridMultilevel"/>
     <w:tmpl w:val="6C126354"/>
@@ -27789,7 +27766,7 @@
       </w:pPr>
     </w:lvl>
   </w:abstractNum>
-  <w:abstractNum w:abstractNumId="15" w15:restartNumberingAfterBreak="0">
+  <w:abstractNum w:abstractNumId="16" w15:restartNumberingAfterBreak="0">
     <w:nsid w:val="7AA30687"/>
     <w:multiLevelType w:val="multilevel"/>
     <w:tmpl w:val="3D96159A"/>
@@ -27931,7 +27908,7 @@
       </w:rPr>
     </w:lvl>
   </w:abstractNum>
-  <w:abstractNum w:abstractNumId="16" w15:restartNumberingAfterBreak="0">
+  <w:abstractNum w:abstractNumId="17" w15:restartNumberingAfterBreak="0">
     <w:nsid w:val="7CD42B7E"/>
     <w:multiLevelType w:val="hybridMultilevel"/>
     <w:tmpl w:val="57F4A6D0"/>
@@ -28072,61 +28049,64 @@
     </w:lvl>
   </w:abstractNum>
   <w:num w:numId="1">
+    <w:abstractNumId w:val="12"/>
+  </w:num>
+  <w:num w:numId="2">
+    <w:abstractNumId w:val="15"/>
+  </w:num>
+  <w:num w:numId="3">
+    <w:abstractNumId w:val="2"/>
+  </w:num>
+  <w:num w:numId="4">
+    <w:abstractNumId w:val="16"/>
+  </w:num>
+  <w:num w:numId="5">
+    <w:abstractNumId w:val="3"/>
+  </w:num>
+  <w:num w:numId="6">
+    <w:abstractNumId w:val="10"/>
+  </w:num>
+  <w:num w:numId="7">
+    <w:abstractNumId w:val="10"/>
+  </w:num>
+  <w:num w:numId="8">
+    <w:abstractNumId w:val="16"/>
+  </w:num>
+  <w:num w:numId="9">
+    <w:abstractNumId w:val="9"/>
+  </w:num>
+  <w:num w:numId="10">
+    <w:abstractNumId w:val="1"/>
+  </w:num>
+  <w:num w:numId="11">
     <w:abstractNumId w:val="11"/>
   </w:num>
-  <w:num w:numId="2">
+  <w:num w:numId="12">
+    <w:abstractNumId w:val="8"/>
+  </w:num>
+  <w:num w:numId="13">
     <w:abstractNumId w:val="14"/>
   </w:num>
-  <w:num w:numId="3">
-    <w:abstractNumId w:val="1"/>
+  <w:num w:numId="14">
+    <w:abstractNumId w:val="6"/>
   </w:num>
-  <w:num w:numId="4">
-    <w:abstractNumId w:val="15"/>
+  <w:num w:numId="15">
+    <w:abstractNumId w:val="13"/>
   </w:num>
-  <w:num w:numId="5">
-    <w:abstractNumId w:val="2"/>
+  <w:num w:numId="16">
+    <w:abstractNumId w:val="17"/>
   </w:num>
-  <w:num w:numId="6">
-    <w:abstractNumId w:val="9"/>
-  </w:num>
-  <w:num w:numId="7">
-    <w:abstractNumId w:val="9"/>
-  </w:num>
-  <w:num w:numId="8">
-    <w:abstractNumId w:val="15"/>
-  </w:num>
-  <w:num w:numId="9">
-    <w:abstractNumId w:val="8"/>
-  </w:num>
-  <w:num w:numId="10">
-    <w:abstractNumId w:val="0"/>
-  </w:num>
-  <w:num w:numId="11">
-    <w:abstractNumId w:val="10"/>
-  </w:num>
-  <w:num w:numId="12">
+  <w:num w:numId="17">
     <w:abstractNumId w:val="7"/>
   </w:num>
-  <w:num w:numId="13">
-    <w:abstractNumId w:val="13"/>
-  </w:num>
-  <w:num w:numId="14">
+  <w:num w:numId="18">
     <w:abstractNumId w:val="5"/>
   </w:num>
-  <w:num w:numId="15">
-    <w:abstractNumId w:val="12"/>
-  </w:num>
-  <w:num w:numId="16">
-    <w:abstractNumId w:val="16"/>
-  </w:num>
-  <w:num w:numId="17">
-    <w:abstractNumId w:val="6"/>
-  </w:num>
-  <w:num w:numId="18">
+  <w:num w:numId="19">
     <w:abstractNumId w:val="4"/>
   </w:num>
-  <w:num w:numId="19">
-    <w:abstractNumId w:val="3"/>
+  <w:num w:numId="20">
+    <w:abstractNumId w:val="0"/>
   </w:num>
 </w:numbering>
 </file>

--- a/app/word_templates/RecomendBaseTpl4.11_linux.docx
+++ b/app/word_templates/RecomendBaseTpl4.11_linux.docx
@@ -46,6 +46,7 @@
                 <w:szCs w:val="48"/>
               </w:rPr>
             </w:pPr>
+            <w:proofErr w:type="spellStart"/>
             <w:r>
               <w:rPr>
                 <w:rFonts w:cs="Arial"/>
@@ -55,6 +56,7 @@
               </w:rPr>
               <w:t>Titullist</w:t>
             </w:r>
+            <w:proofErr w:type="spellEnd"/>
           </w:p>
           <w:p>
             <w:pPr>
@@ -122,7 +124,7 @@
                     </wp:anchor>
                   </w:drawing>
                 </mc:Choice>
-                <mc:Fallback xmlns:a="http://schemas.openxmlformats.org/drawingml/2006/main" xmlns:w16du="http://schemas.microsoft.com/office/word/2023/wordml/word16du" xmlns:oel="http://schemas.microsoft.com/office/2019/extlst">
+                <mc:Fallback xmlns:oel="http://schemas.microsoft.com/office/2019/extlst" xmlns:w16du="http://schemas.microsoft.com/office/word/2023/wordml/word16du" xmlns:a="http://schemas.openxmlformats.org/drawingml/2006/main">
                   <w:pict>
                     <v:shape id="shape 2" o:spid="_x0000_s2" o:spt="32" style="position:absolute;mso-wrap-distance-left:9.0pt;mso-wrap-distance-top:0.0pt;mso-wrap-distance-right:9.0pt;mso-wrap-distance-bottom:0.0pt;z-index:251656192;o:allowoverlap:true;o:allowincell:true;mso-position-horizontal-relative:text;margin-left:-39.4pt;mso-position-horizontal:absolute;mso-position-vertical-relative:text;margin-top:11.4pt;mso-position-vertical:absolute;width:563.4pt;height:0.0pt;flip:x;" coordsize="100000,100000" path="m0,0l100000,104333nfe" filled="f" strokecolor="#F79646" strokeweight="0.75pt">
                       <v:path textboxrect="0,0,100000,78250"/>
@@ -171,6 +173,7 @@
               </w:rPr>
               <w:t xml:space="preserve">от </w:t>
             </w:r>
+            <w:proofErr w:type="spellStart"/>
             <w:r>
               <w:rPr>
                 <w:rFonts w:cs="Arial"/>
@@ -181,6 +184,7 @@
               </w:rPr>
               <w:t>CurrentDate</w:t>
             </w:r>
+            <w:proofErr w:type="spellEnd"/>
             <w:r>
               <w:rPr>
                 <w:rFonts w:cs="Arial"/>
@@ -195,6 +199,15 @@
       </w:tr>
     </w:tbl>
     <w:p/>
+    <w:bookmarkStart w:id="0" w:name="_Toc505787188"/>
+    <w:bookmarkStart w:id="1" w:name="_Toc505787245"/>
+    <w:bookmarkStart w:id="2" w:name="_Toc505788950"/>
+    <w:bookmarkStart w:id="3" w:name="_Toc505789187"/>
+    <w:bookmarkStart w:id="4" w:name="_Toc507499632"/>
+    <w:bookmarkStart w:id="5" w:name="_Toc507508486"/>
+    <w:bookmarkStart w:id="6" w:name="_Toc507510481"/>
+    <w:bookmarkStart w:id="7" w:name="_Toc519839238"/>
+    <w:bookmarkStart w:id="8" w:name="_Toc180056068"/>
     <w:p>
       <w:pPr>
         <w:pStyle w:val="10"/>
@@ -202,15 +215,6 @@
           <w:noProof/>
         </w:rPr>
       </w:pPr>
-      <w:bookmarkStart w:id="0" w:name="_Toc505787188"/>
-      <w:bookmarkStart w:id="1" w:name="_Toc505787245"/>
-      <w:bookmarkStart w:id="2" w:name="_Toc505788950"/>
-      <w:bookmarkStart w:id="3" w:name="_Toc505789187"/>
-      <w:bookmarkStart w:id="4" w:name="_Toc507499632"/>
-      <w:bookmarkStart w:id="5" w:name="_Toc507508486"/>
-      <w:bookmarkStart w:id="6" w:name="_Toc507510481"/>
-      <w:bookmarkStart w:id="7" w:name="_Toc519839238"/>
-      <w:bookmarkStart w:id="8" w:name="_Toc180056068"/>
       <w:r>
         <w:rPr>
           <w:noProof/>
@@ -2093,9 +2097,11 @@
             <w:pPr>
               <w:pStyle w:val="affff4"/>
             </w:pPr>
+            <w:proofErr w:type="spellStart"/>
             <w:r>
               <w:t>OSTypeSQL</w:t>
             </w:r>
+            <w:proofErr w:type="spellEnd"/>
           </w:p>
         </w:tc>
       </w:tr>
@@ -2125,9 +2131,11 @@
             <w:pPr>
               <w:pStyle w:val="affff4"/>
             </w:pPr>
+            <w:proofErr w:type="spellStart"/>
             <w:r>
               <w:t>OSTypeSQL</w:t>
             </w:r>
+            <w:proofErr w:type="spellEnd"/>
           </w:p>
         </w:tc>
       </w:tr>
@@ -2157,9 +2165,11 @@
             <w:pPr>
               <w:pStyle w:val="affff4"/>
             </w:pPr>
+            <w:proofErr w:type="spellStart"/>
             <w:r>
               <w:t>DBTypeSQL</w:t>
             </w:r>
+            <w:proofErr w:type="spellEnd"/>
           </w:p>
         </w:tc>
       </w:tr>
@@ -2215,9 +2225,11 @@
             <w:pPr>
               <w:pStyle w:val="affff4"/>
             </w:pPr>
+            <w:proofErr w:type="spellStart"/>
             <w:r>
               <w:t>UserCount</w:t>
             </w:r>
+            <w:proofErr w:type="spellEnd"/>
           </w:p>
         </w:tc>
       </w:tr>
@@ -2247,9 +2259,11 @@
             <w:pPr>
               <w:pStyle w:val="affff4"/>
             </w:pPr>
+            <w:proofErr w:type="spellStart"/>
             <w:r>
               <w:t>UsersPeak</w:t>
             </w:r>
+            <w:proofErr w:type="spellEnd"/>
           </w:p>
         </w:tc>
       </w:tr>
@@ -2279,9 +2293,11 @@
             <w:pPr>
               <w:pStyle w:val="affff4"/>
             </w:pPr>
+            <w:proofErr w:type="spellStart"/>
             <w:r>
               <w:t>UsersForecast</w:t>
             </w:r>
+            <w:proofErr w:type="spellEnd"/>
           </w:p>
         </w:tc>
       </w:tr>
@@ -2337,9 +2353,11 @@
             <w:pPr>
               <w:pStyle w:val="affff4"/>
             </w:pPr>
+            <w:proofErr w:type="spellStart"/>
             <w:r>
               <w:t>ImportDataSize</w:t>
             </w:r>
+            <w:proofErr w:type="spellEnd"/>
           </w:p>
         </w:tc>
       </w:tr>
@@ -2369,9 +2387,11 @@
             <w:pPr>
               <w:pStyle w:val="affff4"/>
             </w:pPr>
+            <w:proofErr w:type="spellStart"/>
             <w:r>
               <w:t>YearlyDataSize</w:t>
             </w:r>
+            <w:proofErr w:type="spellEnd"/>
           </w:p>
         </w:tc>
       </w:tr>
@@ -2427,9 +2447,11 @@
             <w:pPr>
               <w:pStyle w:val="affff4"/>
             </w:pPr>
+            <w:proofErr w:type="spellStart"/>
             <w:r>
               <w:t>ImportPeriod</w:t>
             </w:r>
+            <w:proofErr w:type="spellEnd"/>
           </w:p>
         </w:tc>
       </w:tr>
@@ -2459,9 +2481,11 @@
             <w:pPr>
               <w:pStyle w:val="affff4"/>
             </w:pPr>
+            <w:proofErr w:type="spellStart"/>
             <w:r>
               <w:t>ExtIntegration</w:t>
             </w:r>
+            <w:proofErr w:type="spellEnd"/>
           </w:p>
         </w:tc>
       </w:tr>
@@ -3154,34 +3178,56 @@
                 <w:lang w:val="en-US"/>
               </w:rPr>
             </w:pPr>
-            <w:r>
-              <w:rPr>
-                <w:rStyle w:val="affff8"/>
-                <w:sz w:val="20"/>
-                <w:szCs w:val="20"/>
-                <w:lang w:val="en-US"/>
-              </w:rPr>
-              <w:t>Jatoba 4/5;</w:t>
-            </w:r>
-          </w:p>
-          <w:p>
-            <w:pPr>
-              <w:pStyle w:val="affff4"/>
-              <w:rPr>
-                <w:rStyle w:val="affff8"/>
-                <w:sz w:val="20"/>
-                <w:szCs w:val="20"/>
-                <w:lang w:val="en-US"/>
-              </w:rPr>
-            </w:pPr>
-            <w:r>
-              <w:rPr>
-                <w:rStyle w:val="affff8"/>
-                <w:sz w:val="20"/>
-                <w:szCs w:val="20"/>
-                <w:lang w:val="en-US"/>
-              </w:rPr>
-              <w:t>Tantor SE 15.</w:t>
+            <w:proofErr w:type="spellStart"/>
+            <w:r>
+              <w:rPr>
+                <w:rStyle w:val="affff8"/>
+                <w:sz w:val="20"/>
+                <w:szCs w:val="20"/>
+                <w:lang w:val="en-US"/>
+              </w:rPr>
+              <w:t>Jatoba</w:t>
+            </w:r>
+            <w:proofErr w:type="spellEnd"/>
+            <w:r>
+              <w:rPr>
+                <w:rStyle w:val="affff8"/>
+                <w:sz w:val="20"/>
+                <w:szCs w:val="20"/>
+                <w:lang w:val="en-US"/>
+              </w:rPr>
+              <w:t xml:space="preserve"> 4/5;</w:t>
+            </w:r>
+          </w:p>
+          <w:p>
+            <w:pPr>
+              <w:pStyle w:val="affff4"/>
+              <w:rPr>
+                <w:rStyle w:val="affff8"/>
+                <w:sz w:val="20"/>
+                <w:szCs w:val="20"/>
+                <w:lang w:val="en-US"/>
+              </w:rPr>
+            </w:pPr>
+            <w:proofErr w:type="spellStart"/>
+            <w:r>
+              <w:rPr>
+                <w:rStyle w:val="affff8"/>
+                <w:sz w:val="20"/>
+                <w:szCs w:val="20"/>
+                <w:lang w:val="en-US"/>
+              </w:rPr>
+              <w:t>Tantor</w:t>
+            </w:r>
+            <w:proofErr w:type="spellEnd"/>
+            <w:r>
+              <w:rPr>
+                <w:rStyle w:val="affff8"/>
+                <w:sz w:val="20"/>
+                <w:szCs w:val="20"/>
+                <w:lang w:val="en-US"/>
+              </w:rPr>
+              <w:t xml:space="preserve"> SE 15.</w:t>
             </w:r>
           </w:p>
         </w:tc>
@@ -3386,7 +3432,25 @@
           <w:sz w:val="20"/>
           <w:szCs w:val="20"/>
         </w:rPr>
-        <w:t xml:space="preserve">RX в зависимости от операционной системы необходимо развернуть сервер реверс-прокси. Далее в рекомендациях используется HAProxy. </w:t>
+        <w:t xml:space="preserve">RX в зависимости от операционной системы необходимо развернуть сервер реверс-прокси. Далее в рекомендациях используется </w:t>
+      </w:r>
+      <w:proofErr w:type="spellStart"/>
+      <w:r>
+        <w:rPr>
+          <w:rStyle w:val="affff8"/>
+          <w:sz w:val="20"/>
+          <w:szCs w:val="20"/>
+        </w:rPr>
+        <w:t>HAProxy</w:t>
+      </w:r>
+      <w:proofErr w:type="spellEnd"/>
+      <w:r>
+        <w:rPr>
+          <w:rStyle w:val="affff8"/>
+          <w:sz w:val="20"/>
+          <w:szCs w:val="20"/>
+        </w:rPr>
+        <w:t xml:space="preserve">. </w:t>
       </w:r>
     </w:p>
     <w:p>
@@ -3450,7 +3514,7 @@
           <w:szCs w:val="20"/>
           <w:lang w:val="en-US"/>
         </w:rPr>
-        <w:t>Kubernetes</w:t>
+        <w:t>Ansible</w:t>
       </w:r>
       <w:r>
         <w:rPr>
@@ -3467,63 +3531,30 @@
           <w:sz w:val="20"/>
           <w:szCs w:val="20"/>
         </w:rPr>
-        <w:t xml:space="preserve">– с Directum Launcher, инструментом командной строки kubectl и утилитой Helm. </w:t>
+        <w:t xml:space="preserve">– с Directum </w:t>
       </w:r>
-    </w:p>
-    <w:p>
-      <w:pPr>
-        <w:pStyle w:val="a1"/>
-        <w:numPr>
-          <w:ilvl w:val="1"/>
-          <w:numId w:val="7"/>
-        </w:numPr>
-        <w:rPr>
-          <w:rStyle w:val="affff8"/>
-          <w:sz w:val="20"/>
-          <w:szCs w:val="20"/>
-        </w:rPr>
-      </w:pPr>
+      <w:proofErr w:type="spellStart"/>
       <w:r>
         <w:rPr>
           <w:rStyle w:val="affff8"/>
           <w:sz w:val="20"/>
           <w:szCs w:val="20"/>
         </w:rPr>
-        <w:t>На узле генерируется конфигурационный файл config.yml и сертификат для проверки токена доступа к сервисам системы (Sungero data protection). Также с узла администрирования запускается создание базы данных и публикация</w:t>
+        <w:t>Launcher</w:t>
       </w:r>
+      <w:proofErr w:type="spellEnd"/>
       <w:r>
         <w:rPr>
           <w:rStyle w:val="affff8"/>
           <w:sz w:val="20"/>
           <w:szCs w:val="20"/>
         </w:rPr>
-        <w:t xml:space="preserve"> прикладной разработки Directum</w:t>
-      </w:r>
-      <w:r>
-        <w:rPr>
-          <w:rStyle w:val="affff8"/>
-          <w:sz w:val="20"/>
-          <w:szCs w:val="20"/>
-          <w:lang w:val="en-US"/>
-        </w:rPr>
-        <w:t> </w:t>
-      </w:r>
-      <w:r>
-        <w:rPr>
-          <w:rStyle w:val="affff8"/>
-          <w:sz w:val="20"/>
-          <w:szCs w:val="20"/>
-        </w:rPr>
-        <w:t>RX;</w:t>
+        <w:t>.</w:t>
       </w:r>
     </w:p>
     <w:p>
       <w:pPr>
         <w:pStyle w:val="a1"/>
-        <w:numPr>
-          <w:ilvl w:val="0"/>
-          <w:numId w:val="6"/>
-        </w:numPr>
         <w:rPr>
           <w:rStyle w:val="affff8"/>
           <w:sz w:val="20"/>
@@ -3641,7 +3672,43 @@
           <w:sz w:val="20"/>
           <w:szCs w:val="20"/>
         </w:rPr>
-        <w:t>обслуживает запросы среды разработки, утилит DeploymentToolCore или DeploymentTool на публикацию созданных или измененных решений, чтобы доработки стали доступны для использования.</w:t>
+        <w:t xml:space="preserve">обслуживает запросы среды разработки, утилит </w:t>
+      </w:r>
+      <w:proofErr w:type="spellStart"/>
+      <w:r>
+        <w:rPr>
+          <w:rStyle w:val="affff8"/>
+          <w:sz w:val="20"/>
+          <w:szCs w:val="20"/>
+        </w:rPr>
+        <w:t>DeploymentToolCore</w:t>
+      </w:r>
+      <w:proofErr w:type="spellEnd"/>
+      <w:r>
+        <w:rPr>
+          <w:rStyle w:val="affff8"/>
+          <w:sz w:val="20"/>
+          <w:szCs w:val="20"/>
+        </w:rPr>
+        <w:t xml:space="preserve"> или </w:t>
+      </w:r>
+      <w:proofErr w:type="spellStart"/>
+      <w:r>
+        <w:rPr>
+          <w:rStyle w:val="affff8"/>
+          <w:sz w:val="20"/>
+          <w:szCs w:val="20"/>
+        </w:rPr>
+        <w:t>DeploymentTool</w:t>
+      </w:r>
+      <w:proofErr w:type="spellEnd"/>
+      <w:r>
+        <w:rPr>
+          <w:rStyle w:val="affff8"/>
+          <w:sz w:val="20"/>
+          <w:szCs w:val="20"/>
+        </w:rPr>
+        <w:t xml:space="preserve"> на публикацию созданных или измененных решений, чтобы доработки стали доступны для использования.</w:t>
       </w:r>
     </w:p>
     <w:p>
@@ -3737,7 +3804,27 @@
           <w:sz w:val="20"/>
           <w:szCs w:val="20"/>
         </w:rPr>
-        <w:t xml:space="preserve">Узлы микросервисов </w:t>
+        <w:t xml:space="preserve">Узлы </w:t>
+      </w:r>
+      <w:proofErr w:type="spellStart"/>
+      <w:r>
+        <w:rPr>
+          <w:rStyle w:val="affff8"/>
+          <w:b/>
+          <w:sz w:val="20"/>
+          <w:szCs w:val="20"/>
+        </w:rPr>
+        <w:t>микросервисов</w:t>
+      </w:r>
+      <w:proofErr w:type="spellEnd"/>
+      <w:r>
+        <w:rPr>
+          <w:rStyle w:val="affff8"/>
+          <w:b/>
+          <w:sz w:val="20"/>
+          <w:szCs w:val="20"/>
+        </w:rPr>
+        <w:t xml:space="preserve"> </w:t>
       </w:r>
       <w:r>
         <w:rPr>
@@ -3803,7 +3890,27 @@
           <w:sz w:val="20"/>
           <w:szCs w:val="20"/>
         </w:rPr>
-        <w:t xml:space="preserve">Сервис NOMAD (NomadService) - </w:t>
+        <w:t>Сервис NOMAD (</w:t>
+      </w:r>
+      <w:proofErr w:type="spellStart"/>
+      <w:r>
+        <w:rPr>
+          <w:rStyle w:val="affff8"/>
+          <w:b/>
+          <w:sz w:val="20"/>
+          <w:szCs w:val="20"/>
+        </w:rPr>
+        <w:t>NomadService</w:t>
+      </w:r>
+      <w:proofErr w:type="spellEnd"/>
+      <w:r>
+        <w:rPr>
+          <w:rStyle w:val="affff8"/>
+          <w:b/>
+          <w:sz w:val="20"/>
+          <w:szCs w:val="20"/>
+        </w:rPr>
+        <w:t xml:space="preserve">) - </w:t>
       </w:r>
       <w:r>
         <w:rPr>
@@ -3811,7 +3918,25 @@
           <w:sz w:val="20"/>
           <w:szCs w:val="20"/>
         </w:rPr>
-        <w:t>обеспечивает взаимодействие мобильных приложений Directum Solo и Direc</w:t>
+        <w:t xml:space="preserve">обеспечивает взаимодействие мобильных приложений Directum </w:t>
+      </w:r>
+      <w:proofErr w:type="spellStart"/>
+      <w:r>
+        <w:rPr>
+          <w:rStyle w:val="affff8"/>
+          <w:sz w:val="20"/>
+          <w:szCs w:val="20"/>
+        </w:rPr>
+        <w:t>Solo</w:t>
+      </w:r>
+      <w:proofErr w:type="spellEnd"/>
+      <w:r>
+        <w:rPr>
+          <w:rStyle w:val="affff8"/>
+          <w:sz w:val="20"/>
+          <w:szCs w:val="20"/>
+        </w:rPr>
+        <w:t xml:space="preserve"> и Direc</w:t>
       </w:r>
       <w:r>
         <w:rPr>
@@ -3862,6 +3987,7 @@
         </w:rPr>
         <w:t>r</w:t>
       </w:r>
+      <w:proofErr w:type="spellStart"/>
       <w:r>
         <w:rPr>
           <w:rStyle w:val="affff8"/>
@@ -3871,6 +3997,7 @@
         </w:rPr>
         <w:t>evers</w:t>
       </w:r>
+      <w:proofErr w:type="spellEnd"/>
       <w:r>
         <w:rPr>
           <w:rStyle w:val="affff8"/>
@@ -3888,8 +4015,19 @@
           <w:sz w:val="20"/>
           <w:szCs w:val="20"/>
         </w:rPr>
-        <w:t>-proxy</w:t>
+        <w:t>-</w:t>
       </w:r>
+      <w:proofErr w:type="spellStart"/>
+      <w:r>
+        <w:rPr>
+          <w:rStyle w:val="affff8"/>
+          <w:b/>
+          <w:sz w:val="20"/>
+          <w:szCs w:val="20"/>
+        </w:rPr>
+        <w:t>proxy</w:t>
+      </w:r>
+      <w:proofErr w:type="spellEnd"/>
       <w:r>
         <w:rPr>
           <w:rStyle w:val="affff8"/>
@@ -3935,12 +4073,14 @@
         </w:rPr>
         <w:t xml:space="preserve"> – узлы СУБД </w:t>
       </w:r>
+      <w:proofErr w:type="spellStart"/>
       <w:r>
         <w:rPr>
           <w:lang w:val="en-US"/>
         </w:rPr>
         <w:t>DBTypeSQL</w:t>
       </w:r>
+      <w:proofErr w:type="spellEnd"/>
       <w:r>
         <w:t>, развернутые в виртуальной среде</w:t>
       </w:r>
@@ -4113,6 +4253,7 @@
         </w:rPr>
         <w:t xml:space="preserve">, </w:t>
       </w:r>
+      <w:proofErr w:type="spellStart"/>
       <w:r>
         <w:rPr>
           <w:rStyle w:val="affff8"/>
@@ -4123,6 +4264,7 @@
         </w:rPr>
         <w:t>etcd</w:t>
       </w:r>
+      <w:proofErr w:type="spellEnd"/>
       <w:r>
         <w:rPr>
           <w:rStyle w:val="affff8"/>
@@ -4132,6 +4274,7 @@
         </w:rPr>
         <w:t>+</w:t>
       </w:r>
+      <w:proofErr w:type="spellStart"/>
       <w:r>
         <w:rPr>
           <w:rStyle w:val="affff8"/>
@@ -4142,6 +4285,7 @@
         </w:rPr>
         <w:t>haproxy</w:t>
       </w:r>
+      <w:proofErr w:type="spellEnd"/>
       <w:r>
         <w:rPr>
           <w:rStyle w:val="affff8"/>
@@ -4151,6 +4295,7 @@
         </w:rPr>
         <w:t>+</w:t>
       </w:r>
+      <w:proofErr w:type="spellStart"/>
       <w:r>
         <w:rPr>
           <w:rStyle w:val="affff8"/>
@@ -4161,6 +4306,7 @@
         </w:rPr>
         <w:t>keepalived</w:t>
       </w:r>
+      <w:proofErr w:type="spellEnd"/>
       <w:r>
         <w:rPr>
           <w:rStyle w:val="affff8"/>
@@ -4382,7 +4528,6 @@
           <w:sz w:val="20"/>
           <w:szCs w:val="20"/>
         </w:rPr>
-        <w:lastRenderedPageBreak/>
         <w:t xml:space="preserve">Узел решения «Мониторинг системы </w:t>
       </w:r>
       <w:r>
@@ -4478,6 +4623,7 @@
           <w:sz w:val="20"/>
           <w:szCs w:val="20"/>
         </w:rPr>
+        <w:lastRenderedPageBreak/>
         <w:t xml:space="preserve">Узел решения «Интеграция с онлайн-редакторами» </w:t>
       </w:r>
       <w:r>
@@ -4583,7 +4729,25 @@
           <w:sz w:val="20"/>
           <w:szCs w:val="20"/>
         </w:rPr>
-        <w:t xml:space="preserve"> (EssService) обеспечивает выполнение бизнес логики личного кабинета;</w:t>
+        <w:t xml:space="preserve"> (</w:t>
+      </w:r>
+      <w:proofErr w:type="spellStart"/>
+      <w:r>
+        <w:rPr>
+          <w:rStyle w:val="affff8"/>
+          <w:sz w:val="20"/>
+          <w:szCs w:val="20"/>
+        </w:rPr>
+        <w:t>EssService</w:t>
+      </w:r>
+      <w:proofErr w:type="spellEnd"/>
+      <w:r>
+        <w:rPr>
+          <w:rStyle w:val="affff8"/>
+          <w:sz w:val="20"/>
+          <w:szCs w:val="20"/>
+        </w:rPr>
+        <w:t>) обеспечивает выполнение бизнес логики личного кабинета;</w:t>
       </w:r>
     </w:p>
     <w:p>
@@ -4614,7 +4778,25 @@
           <w:sz w:val="20"/>
           <w:szCs w:val="20"/>
         </w:rPr>
-        <w:t xml:space="preserve"> (EssSite) – позволяет сотрудникам просматривать и подписывать документы, запрашивать услуги, выполнять задания, знакомиться с направленной им информацией;</w:t>
+        <w:t xml:space="preserve"> (</w:t>
+      </w:r>
+      <w:proofErr w:type="spellStart"/>
+      <w:r>
+        <w:rPr>
+          <w:rStyle w:val="affff8"/>
+          <w:sz w:val="20"/>
+          <w:szCs w:val="20"/>
+        </w:rPr>
+        <w:t>EssSite</w:t>
+      </w:r>
+      <w:proofErr w:type="spellEnd"/>
+      <w:r>
+        <w:rPr>
+          <w:rStyle w:val="affff8"/>
+          <w:sz w:val="20"/>
+          <w:szCs w:val="20"/>
+        </w:rPr>
+        <w:t>) – позволяет сотрудникам просматривать и подписывать документы, запрашивать услуги, выполнять задания, знакомиться с направленной им информацией;</w:t>
       </w:r>
     </w:p>
     <w:p>
@@ -4645,7 +4827,25 @@
           <w:sz w:val="20"/>
           <w:szCs w:val="20"/>
         </w:rPr>
-        <w:t xml:space="preserve"> (IdentityService) отвечает за аутентификацию сотрудников в личном кабинете и выпуск токенов для авторизации всех запросов, которыми обмениваются сервисы личного кабинета. Предоставляет другим сервисам данные о пользователях;</w:t>
+        <w:t xml:space="preserve"> (</w:t>
+      </w:r>
+      <w:proofErr w:type="spellStart"/>
+      <w:r>
+        <w:rPr>
+          <w:rStyle w:val="affff8"/>
+          <w:sz w:val="20"/>
+          <w:szCs w:val="20"/>
+        </w:rPr>
+        <w:t>IdentityService</w:t>
+      </w:r>
+      <w:proofErr w:type="spellEnd"/>
+      <w:r>
+        <w:rPr>
+          <w:rStyle w:val="affff8"/>
+          <w:sz w:val="20"/>
+          <w:szCs w:val="20"/>
+        </w:rPr>
+        <w:t>) отвечает за аутентификацию сотрудников в личном кабинете и выпуск токенов для авторизации всех запросов, которыми обмениваются сервисы личного кабинета. Предоставляет другим сервисам данные о пользователях;</w:t>
       </w:r>
     </w:p>
     <w:p>
@@ -4661,6 +4861,7 @@
           <w:szCs w:val="20"/>
         </w:rPr>
       </w:pPr>
+      <w:proofErr w:type="spellStart"/>
       <w:r>
         <w:rPr>
           <w:rStyle w:val="affff8"/>
@@ -4668,7 +4869,17 @@
           <w:sz w:val="20"/>
           <w:szCs w:val="20"/>
         </w:rPr>
-        <w:t>Cервис подписания</w:t>
+        <w:t>Cервис</w:t>
+      </w:r>
+      <w:proofErr w:type="spellEnd"/>
+      <w:r>
+        <w:rPr>
+          <w:rStyle w:val="affff8"/>
+          <w:b/>
+          <w:sz w:val="20"/>
+          <w:szCs w:val="20"/>
+        </w:rPr>
+        <w:t xml:space="preserve"> подписания</w:t>
       </w:r>
       <w:r>
         <w:rPr>
@@ -4676,7 +4887,25 @@
           <w:sz w:val="20"/>
           <w:szCs w:val="20"/>
         </w:rPr>
-        <w:t xml:space="preserve"> (SignService) с помощью API обеспечивает взаимодействие с провайдером ЭП: формирование заявления на УНЭП, управление облачными сертификатами пользователей, отправку пользователям коды подтверждения подписания, формирование подписи для документов из сервиса хранилищ.</w:t>
+        <w:t xml:space="preserve"> (</w:t>
+      </w:r>
+      <w:proofErr w:type="spellStart"/>
+      <w:r>
+        <w:rPr>
+          <w:rStyle w:val="affff8"/>
+          <w:sz w:val="20"/>
+          <w:szCs w:val="20"/>
+        </w:rPr>
+        <w:t>SignService</w:t>
+      </w:r>
+      <w:proofErr w:type="spellEnd"/>
+      <w:r>
+        <w:rPr>
+          <w:rStyle w:val="affff8"/>
+          <w:sz w:val="20"/>
+          <w:szCs w:val="20"/>
+        </w:rPr>
+        <w:t>) с помощью API обеспечивает взаимодействие с провайдером ЭП: формирование заявления на УНЭП, управление облачными сертификатами пользователей, отправку пользователям коды подтверждения подписания, формирование подписи для документов из сервиса хранилищ.</w:t>
       </w:r>
     </w:p>
     <w:p>
@@ -4707,7 +4936,25 @@
           <w:sz w:val="20"/>
           <w:szCs w:val="20"/>
         </w:rPr>
-        <w:t xml:space="preserve"> (DocumentService) формирует документы по шаблонам, преобразовывает документы в формат PDF и объединяет несколько файлов в один многостраничный документ;</w:t>
+        <w:t xml:space="preserve"> (</w:t>
+      </w:r>
+      <w:proofErr w:type="spellStart"/>
+      <w:r>
+        <w:rPr>
+          <w:rStyle w:val="affff8"/>
+          <w:sz w:val="20"/>
+          <w:szCs w:val="20"/>
+        </w:rPr>
+        <w:t>DocumentService</w:t>
+      </w:r>
+      <w:proofErr w:type="spellEnd"/>
+      <w:r>
+        <w:rPr>
+          <w:rStyle w:val="affff8"/>
+          <w:sz w:val="20"/>
+          <w:szCs w:val="20"/>
+        </w:rPr>
+        <w:t>) формирует документы по шаблонам, преобразовывает документы в формат PDF и объединяет несколько файлов в один многостраничный документ;</w:t>
       </w:r>
     </w:p>
     <w:p>
@@ -4738,7 +4985,25 @@
           <w:sz w:val="20"/>
           <w:szCs w:val="20"/>
         </w:rPr>
-        <w:t xml:space="preserve"> (MessageBroker) отправляет через провайдера SMS-сообщения, уведомления в личном кабинете и письма по электронной почте;</w:t>
+        <w:t xml:space="preserve"> (</w:t>
+      </w:r>
+      <w:proofErr w:type="spellStart"/>
+      <w:r>
+        <w:rPr>
+          <w:rStyle w:val="affff8"/>
+          <w:sz w:val="20"/>
+          <w:szCs w:val="20"/>
+        </w:rPr>
+        <w:t>MessageBroker</w:t>
+      </w:r>
+      <w:proofErr w:type="spellEnd"/>
+      <w:r>
+        <w:rPr>
+          <w:rStyle w:val="affff8"/>
+          <w:sz w:val="20"/>
+          <w:szCs w:val="20"/>
+        </w:rPr>
+        <w:t>) отправляет через провайдера SMS-сообщения, уведомления в личном кабинете и письма по электронной почте;</w:t>
       </w:r>
     </w:p>
     <w:p>
@@ -4754,6 +5019,7 @@
           <w:szCs w:val="20"/>
         </w:rPr>
       </w:pPr>
+      <w:proofErr w:type="spellStart"/>
       <w:r>
         <w:rPr>
           <w:rStyle w:val="affff8"/>
@@ -4761,7 +5027,17 @@
           <w:sz w:val="20"/>
           <w:szCs w:val="20"/>
         </w:rPr>
-        <w:t>Cервис предпросмотра</w:t>
+        <w:t>Cервис</w:t>
+      </w:r>
+      <w:proofErr w:type="spellEnd"/>
+      <w:r>
+        <w:rPr>
+          <w:rStyle w:val="affff8"/>
+          <w:b/>
+          <w:sz w:val="20"/>
+          <w:szCs w:val="20"/>
+        </w:rPr>
+        <w:t xml:space="preserve"> предпросмотра</w:t>
       </w:r>
       <w:r>
         <w:rPr>
@@ -4769,7 +5045,25 @@
           <w:sz w:val="20"/>
           <w:szCs w:val="20"/>
         </w:rPr>
-        <w:t xml:space="preserve"> (PreviewService) обслуживает запросы сервера приложения личного кабинета и формирует содержимое для предпросмотра документа;</w:t>
+        <w:t xml:space="preserve"> (</w:t>
+      </w:r>
+      <w:proofErr w:type="spellStart"/>
+      <w:r>
+        <w:rPr>
+          <w:rStyle w:val="affff8"/>
+          <w:sz w:val="20"/>
+          <w:szCs w:val="20"/>
+        </w:rPr>
+        <w:t>PreviewService</w:t>
+      </w:r>
+      <w:proofErr w:type="spellEnd"/>
+      <w:r>
+        <w:rPr>
+          <w:rStyle w:val="affff8"/>
+          <w:sz w:val="20"/>
+          <w:szCs w:val="20"/>
+        </w:rPr>
+        <w:t>) обслуживает запросы сервера приложения личного кабинета и формирует содержимое для предпросмотра документа;</w:t>
       </w:r>
     </w:p>
     <w:p>
@@ -4800,7 +5094,25 @@
           <w:sz w:val="20"/>
           <w:szCs w:val="20"/>
         </w:rPr>
-        <w:t xml:space="preserve"> (PreviewStorage) отвечает за хранение файлов, которые подготовлены сервисом предпросмотра;</w:t>
+        <w:t xml:space="preserve"> (</w:t>
+      </w:r>
+      <w:proofErr w:type="spellStart"/>
+      <w:r>
+        <w:rPr>
+          <w:rStyle w:val="affff8"/>
+          <w:sz w:val="20"/>
+          <w:szCs w:val="20"/>
+        </w:rPr>
+        <w:t>PreviewStorage</w:t>
+      </w:r>
+      <w:proofErr w:type="spellEnd"/>
+      <w:r>
+        <w:rPr>
+          <w:rStyle w:val="affff8"/>
+          <w:sz w:val="20"/>
+          <w:szCs w:val="20"/>
+        </w:rPr>
+        <w:t>) отвечает за хранение файлов, которые подготовлены сервисом предпросмотра;</w:t>
       </w:r>
     </w:p>
     <w:p>
@@ -4831,7 +5143,43 @@
           <w:sz w:val="20"/>
           <w:szCs w:val="20"/>
         </w:rPr>
-        <w:t xml:space="preserve"> (BlobStorageService) отвечает за доступ к документам, которые хранятся в файловом хранилище, используется для временного хранения содержимого документа при работе с ним в других сервисах, и формирует хеш документов для их подписания;</w:t>
+        <w:t xml:space="preserve"> (</w:t>
+      </w:r>
+      <w:proofErr w:type="spellStart"/>
+      <w:r>
+        <w:rPr>
+          <w:rStyle w:val="affff8"/>
+          <w:sz w:val="20"/>
+          <w:szCs w:val="20"/>
+        </w:rPr>
+        <w:t>BlobStorageService</w:t>
+      </w:r>
+      <w:proofErr w:type="spellEnd"/>
+      <w:r>
+        <w:rPr>
+          <w:rStyle w:val="affff8"/>
+          <w:sz w:val="20"/>
+          <w:szCs w:val="20"/>
+        </w:rPr>
+        <w:t xml:space="preserve">) отвечает за доступ к документам, которые хранятся в файловом хранилище, используется для временного хранения содержимого документа при работе с ним в других сервисах, и формирует </w:t>
+      </w:r>
+      <w:proofErr w:type="spellStart"/>
+      <w:r>
+        <w:rPr>
+          <w:rStyle w:val="affff8"/>
+          <w:sz w:val="20"/>
+          <w:szCs w:val="20"/>
+        </w:rPr>
+        <w:t>хеш</w:t>
+      </w:r>
+      <w:proofErr w:type="spellEnd"/>
+      <w:r>
+        <w:rPr>
+          <w:rStyle w:val="affff8"/>
+          <w:sz w:val="20"/>
+          <w:szCs w:val="20"/>
+        </w:rPr>
+        <w:t xml:space="preserve"> документов для их подписания;</w:t>
       </w:r>
     </w:p>
     <w:p>
@@ -4862,7 +5210,25 @@
           <w:sz w:val="20"/>
           <w:szCs w:val="20"/>
         </w:rPr>
-        <w:t xml:space="preserve"> (ContentServer) предоставляет доступ по URL к файлам с изображениями: иконкам, фоновым изображениям и прочему. Их можно использовать для настройки внешнего вида личного кабинета;</w:t>
+        <w:t xml:space="preserve"> (</w:t>
+      </w:r>
+      <w:proofErr w:type="spellStart"/>
+      <w:r>
+        <w:rPr>
+          <w:rStyle w:val="affff8"/>
+          <w:sz w:val="20"/>
+          <w:szCs w:val="20"/>
+        </w:rPr>
+        <w:t>ContentServer</w:t>
+      </w:r>
+      <w:proofErr w:type="spellEnd"/>
+      <w:r>
+        <w:rPr>
+          <w:rStyle w:val="affff8"/>
+          <w:sz w:val="20"/>
+          <w:szCs w:val="20"/>
+        </w:rPr>
+        <w:t>) предоставляет доступ по URL к файлам с изображениями: иконкам, фоновым изображениям и прочему. Их можно использовать для настройки внешнего вида личного кабинета;</w:t>
       </w:r>
     </w:p>
     <w:p>
@@ -4893,7 +5259,25 @@
           <w:sz w:val="20"/>
           <w:szCs w:val="20"/>
         </w:rPr>
-        <w:t xml:space="preserve"> (SessionServer) отвечает за работу с сеансами пользователей в личном кабинете, ограничивая их количество в соответствии с заданными настройками. Если ограничения не требуются, использовать сервер сеансов не обязательно;</w:t>
+        <w:t xml:space="preserve"> (</w:t>
+      </w:r>
+      <w:proofErr w:type="spellStart"/>
+      <w:r>
+        <w:rPr>
+          <w:rStyle w:val="affff8"/>
+          <w:sz w:val="20"/>
+          <w:szCs w:val="20"/>
+        </w:rPr>
+        <w:t>SessionServer</w:t>
+      </w:r>
+      <w:proofErr w:type="spellEnd"/>
+      <w:r>
+        <w:rPr>
+          <w:rStyle w:val="affff8"/>
+          <w:sz w:val="20"/>
+          <w:szCs w:val="20"/>
+        </w:rPr>
+        <w:t>) отвечает за работу с сеансами пользователей в личном кабинете, ограничивая их количество в соответствии с заданными настройками. Если ограничения не требуются, использовать сервер сеансов не обязательно;</w:t>
       </w:r>
     </w:p>
     <w:p>
@@ -5342,7 +5726,6 @@
           <w:sz w:val="20"/>
           <w:szCs w:val="20"/>
         </w:rPr>
-        <w:lastRenderedPageBreak/>
         <w:t>Хранилище лог-файлов СУБД</w:t>
       </w:r>
       <w:r>
@@ -5454,6 +5837,7 @@
           <w:sz w:val="20"/>
           <w:szCs w:val="20"/>
         </w:rPr>
+        <w:lastRenderedPageBreak/>
         <w:t xml:space="preserve">Хранилище для индексов полнотекстового поиска – </w:t>
       </w:r>
       <w:r>
@@ -5697,7 +6081,29 @@
                 <w:szCs w:val="20"/>
                 <w:lang w:eastAsia="en-US"/>
               </w:rPr>
-              <w:t>Сервер Nomad,</w:t>
+              <w:t xml:space="preserve">Сервер </w:t>
+            </w:r>
+            <w:proofErr w:type="spellStart"/>
+            <w:r>
+              <w:rPr>
+                <w:rStyle w:val="affff8"/>
+                <w:rFonts w:eastAsia="Calibri"/>
+                <w:sz w:val="20"/>
+                <w:szCs w:val="20"/>
+                <w:lang w:eastAsia="en-US"/>
+              </w:rPr>
+              <w:t>Nomad</w:t>
+            </w:r>
+            <w:proofErr w:type="spellEnd"/>
+            <w:r>
+              <w:rPr>
+                <w:rStyle w:val="affff8"/>
+                <w:rFonts w:eastAsia="Calibri"/>
+                <w:sz w:val="20"/>
+                <w:szCs w:val="20"/>
+                <w:lang w:eastAsia="en-US"/>
+              </w:rPr>
+              <w:t>,</w:t>
             </w:r>
           </w:p>
           <w:p>
@@ -6129,6 +6535,7 @@
                 <w:lang w:val="en-US" w:eastAsia="en-US"/>
               </w:rPr>
             </w:pPr>
+            <w:proofErr w:type="spellStart"/>
             <w:r>
               <w:rPr>
                 <w:rStyle w:val="affff8"/>
@@ -6147,7 +6554,18 @@
                 <w:szCs w:val="20"/>
                 <w:lang w:val="en-US" w:eastAsia="en-US"/>
               </w:rPr>
-              <w:t>tcd server client API</w:t>
+              <w:t>tcd</w:t>
+            </w:r>
+            <w:proofErr w:type="spellEnd"/>
+            <w:r>
+              <w:rPr>
+                <w:rStyle w:val="affff8"/>
+                <w:rFonts w:eastAsia="Calibri"/>
+                <w:sz w:val="20"/>
+                <w:szCs w:val="20"/>
+                <w:lang w:val="en-US" w:eastAsia="en-US"/>
+              </w:rPr>
+              <w:t xml:space="preserve"> server client API</w:t>
             </w:r>
           </w:p>
         </w:tc>
@@ -6200,6 +6618,7 @@
                 <w:lang w:val="en-US" w:eastAsia="en-US"/>
               </w:rPr>
             </w:pPr>
+            <w:proofErr w:type="spellStart"/>
             <w:r>
               <w:rPr>
                 <w:rStyle w:val="affff8"/>
@@ -6218,7 +6637,18 @@
                 <w:szCs w:val="20"/>
                 <w:lang w:val="en-US" w:eastAsia="en-US"/>
               </w:rPr>
-              <w:t>ublet API</w:t>
+              <w:t>ublet</w:t>
+            </w:r>
+            <w:proofErr w:type="spellEnd"/>
+            <w:r>
+              <w:rPr>
+                <w:rStyle w:val="affff8"/>
+                <w:rFonts w:eastAsia="Calibri"/>
+                <w:sz w:val="20"/>
+                <w:szCs w:val="20"/>
+                <w:lang w:val="en-US" w:eastAsia="en-US"/>
+              </w:rPr>
+              <w:t xml:space="preserve"> API</w:t>
             </w:r>
           </w:p>
         </w:tc>
@@ -6271,6 +6701,7 @@
                 <w:lang w:val="en-US" w:eastAsia="en-US"/>
               </w:rPr>
             </w:pPr>
+            <w:proofErr w:type="spellStart"/>
             <w:r>
               <w:rPr>
                 <w:rStyle w:val="affff8"/>
@@ -6291,6 +6722,7 @@
               </w:rPr>
               <w:t>ube-sheduler</w:t>
             </w:r>
+            <w:proofErr w:type="spellEnd"/>
           </w:p>
         </w:tc>
         <w:tc>
@@ -6342,6 +6774,7 @@
                 <w:lang w:val="en-US" w:eastAsia="en-US"/>
               </w:rPr>
             </w:pPr>
+            <w:proofErr w:type="spellStart"/>
             <w:r>
               <w:rPr>
                 <w:rStyle w:val="affff8"/>
@@ -6360,7 +6793,18 @@
                 <w:szCs w:val="20"/>
                 <w:lang w:val="en-US" w:eastAsia="en-US"/>
               </w:rPr>
-              <w:t>ube-controller-manager</w:t>
+              <w:t>ube</w:t>
+            </w:r>
+            <w:proofErr w:type="spellEnd"/>
+            <w:r>
+              <w:rPr>
+                <w:rStyle w:val="affff8"/>
+                <w:rFonts w:eastAsia="Calibri"/>
+                <w:sz w:val="20"/>
+                <w:szCs w:val="20"/>
+                <w:lang w:val="en-US" w:eastAsia="en-US"/>
+              </w:rPr>
+              <w:t>-controller-manager</w:t>
             </w:r>
           </w:p>
         </w:tc>
@@ -6421,7 +6865,29 @@
                 <w:szCs w:val="20"/>
                 <w:lang w:val="en-US" w:eastAsia="en-US"/>
               </w:rPr>
-              <w:t>Read-Only Kubelet API</w:t>
+              <w:t xml:space="preserve">Read-Only </w:t>
+            </w:r>
+            <w:proofErr w:type="spellStart"/>
+            <w:r>
+              <w:rPr>
+                <w:rStyle w:val="affff8"/>
+                <w:rFonts w:eastAsia="Calibri"/>
+                <w:sz w:val="20"/>
+                <w:szCs w:val="20"/>
+                <w:lang w:val="en-US" w:eastAsia="en-US"/>
+              </w:rPr>
+              <w:t>Kubelet</w:t>
+            </w:r>
+            <w:proofErr w:type="spellEnd"/>
+            <w:r>
+              <w:rPr>
+                <w:rStyle w:val="affff8"/>
+                <w:rFonts w:eastAsia="Calibri"/>
+                <w:sz w:val="20"/>
+                <w:szCs w:val="20"/>
+                <w:lang w:val="en-US" w:eastAsia="en-US"/>
+              </w:rPr>
+              <w:t xml:space="preserve"> API</w:t>
             </w:r>
           </w:p>
         </w:tc>
@@ -6482,7 +6948,29 @@
                 <w:szCs w:val="20"/>
                 <w:lang w:val="en-US" w:eastAsia="en-US"/>
               </w:rPr>
-              <w:t>Kubernetes NodePort services</w:t>
+              <w:t xml:space="preserve">Kubernetes </w:t>
+            </w:r>
+            <w:proofErr w:type="spellStart"/>
+            <w:r>
+              <w:rPr>
+                <w:rStyle w:val="affff8"/>
+                <w:rFonts w:eastAsia="Calibri"/>
+                <w:sz w:val="20"/>
+                <w:szCs w:val="20"/>
+                <w:lang w:val="en-US" w:eastAsia="en-US"/>
+              </w:rPr>
+              <w:t>NodePort</w:t>
+            </w:r>
+            <w:proofErr w:type="spellEnd"/>
+            <w:r>
+              <w:rPr>
+                <w:rStyle w:val="affff8"/>
+                <w:rFonts w:eastAsia="Calibri"/>
+                <w:sz w:val="20"/>
+                <w:szCs w:val="20"/>
+                <w:lang w:val="en-US" w:eastAsia="en-US"/>
+              </w:rPr>
+              <w:t xml:space="preserve"> services</w:t>
             </w:r>
           </w:p>
         </w:tc>
@@ -6543,7 +7031,29 @@
                 <w:szCs w:val="20"/>
                 <w:lang w:eastAsia="en-US"/>
               </w:rPr>
-              <w:t>Сервис хранения файлов предпросмотра (PreviewStorage)</w:t>
+              <w:t>Сервис хранения файлов предпросмотра (</w:t>
+            </w:r>
+            <w:proofErr w:type="spellStart"/>
+            <w:r>
+              <w:rPr>
+                <w:rStyle w:val="affff8"/>
+                <w:rFonts w:eastAsia="Calibri"/>
+                <w:sz w:val="20"/>
+                <w:szCs w:val="20"/>
+                <w:lang w:eastAsia="en-US"/>
+              </w:rPr>
+              <w:t>PreviewStorage</w:t>
+            </w:r>
+            <w:proofErr w:type="spellEnd"/>
+            <w:r>
+              <w:rPr>
+                <w:rStyle w:val="affff8"/>
+                <w:rFonts w:eastAsia="Calibri"/>
+                <w:sz w:val="20"/>
+                <w:szCs w:val="20"/>
+                <w:lang w:eastAsia="en-US"/>
+              </w:rPr>
+              <w:t>)</w:t>
             </w:r>
           </w:p>
         </w:tc>
@@ -6604,7 +7114,29 @@
                 <w:szCs w:val="20"/>
                 <w:lang w:eastAsia="en-US"/>
               </w:rPr>
-              <w:t>Агент управления сервисами (Service Runner)</w:t>
+              <w:t xml:space="preserve">Агент управления сервисами (Service </w:t>
+            </w:r>
+            <w:proofErr w:type="spellStart"/>
+            <w:r>
+              <w:rPr>
+                <w:rStyle w:val="affff8"/>
+                <w:rFonts w:eastAsia="Calibri"/>
+                <w:sz w:val="20"/>
+                <w:szCs w:val="20"/>
+                <w:lang w:eastAsia="en-US"/>
+              </w:rPr>
+              <w:t>Runner</w:t>
+            </w:r>
+            <w:proofErr w:type="spellEnd"/>
+            <w:r>
+              <w:rPr>
+                <w:rStyle w:val="affff8"/>
+                <w:rFonts w:eastAsia="Calibri"/>
+                <w:sz w:val="20"/>
+                <w:szCs w:val="20"/>
+                <w:lang w:eastAsia="en-US"/>
+              </w:rPr>
+              <w:t>)</w:t>
             </w:r>
           </w:p>
         </w:tc>
@@ -6879,7 +7411,29 @@
                 <w:szCs w:val="20"/>
                 <w:lang w:eastAsia="en-US"/>
               </w:rPr>
-              <w:t> – порт плагина RabbitMQ, который предоставляет сайт для мониторинга очередей сообщений и утилиту для запуска командных строк (HttpApi/Management)</w:t>
+              <w:t> – порт плагина RabbitMQ, который предоставляет сайт для мониторинга очередей сообщений и утилиту для запуска командных строк (</w:t>
+            </w:r>
+            <w:proofErr w:type="spellStart"/>
+            <w:r>
+              <w:rPr>
+                <w:rStyle w:val="affff8"/>
+                <w:rFonts w:eastAsia="Calibri"/>
+                <w:sz w:val="20"/>
+                <w:szCs w:val="20"/>
+                <w:lang w:eastAsia="en-US"/>
+              </w:rPr>
+              <w:t>HttpApi</w:t>
+            </w:r>
+            <w:proofErr w:type="spellEnd"/>
+            <w:r>
+              <w:rPr>
+                <w:rStyle w:val="affff8"/>
+                <w:rFonts w:eastAsia="Calibri"/>
+                <w:sz w:val="20"/>
+                <w:szCs w:val="20"/>
+                <w:lang w:eastAsia="en-US"/>
+              </w:rPr>
+              <w:t>/Management)</w:t>
             </w:r>
           </w:p>
         </w:tc>
@@ -7010,8 +7564,20 @@
                 <w:szCs w:val="20"/>
                 <w:lang w:eastAsia="en-US"/>
               </w:rPr>
-              <w:t> – для взаимодействия с приложением Centrifugo</w:t>
-            </w:r>
+              <w:t xml:space="preserve"> – для взаимодействия с приложением </w:t>
+            </w:r>
+            <w:proofErr w:type="spellStart"/>
+            <w:r>
+              <w:rPr>
+                <w:rStyle w:val="affff8"/>
+                <w:rFonts w:eastAsia="Calibri"/>
+                <w:sz w:val="20"/>
+                <w:szCs w:val="20"/>
+                <w:lang w:eastAsia="en-US"/>
+              </w:rPr>
+              <w:t>Centrifugo</w:t>
+            </w:r>
+            <w:proofErr w:type="spellEnd"/>
           </w:p>
         </w:tc>
       </w:tr>
@@ -7034,6 +7600,7 @@
                 <w:lang w:eastAsia="en-US"/>
               </w:rPr>
             </w:pPr>
+            <w:proofErr w:type="spellStart"/>
             <w:r>
               <w:rPr>
                 <w:rStyle w:val="affff8"/>
@@ -7044,6 +7611,7 @@
               </w:rPr>
               <w:t>Centrifugo</w:t>
             </w:r>
+            <w:proofErr w:type="spellEnd"/>
           </w:p>
         </w:tc>
         <w:tc>
@@ -7268,8 +7836,20 @@
                 <w:szCs w:val="20"/>
                 <w:lang w:eastAsia="en-US"/>
               </w:rPr>
-              <w:t> – для мониторинга работы сервиса с помощью дашборда</w:t>
-            </w:r>
+              <w:t xml:space="preserve"> – для мониторинга работы сервиса с помощью </w:t>
+            </w:r>
+            <w:proofErr w:type="spellStart"/>
+            <w:r>
+              <w:rPr>
+                <w:rStyle w:val="affff8"/>
+                <w:rFonts w:eastAsia="Calibri"/>
+                <w:sz w:val="20"/>
+                <w:szCs w:val="20"/>
+                <w:lang w:eastAsia="en-US"/>
+              </w:rPr>
+              <w:t>дашборда</w:t>
+            </w:r>
+            <w:proofErr w:type="spellEnd"/>
           </w:p>
         </w:tc>
       </w:tr>
@@ -7353,6 +7933,7 @@
                 <w:lang w:eastAsia="en-US"/>
               </w:rPr>
             </w:pPr>
+            <w:proofErr w:type="spellStart"/>
             <w:r>
               <w:rPr>
                 <w:rStyle w:val="affff8"/>
@@ -7363,6 +7944,7 @@
               </w:rPr>
               <w:t>Elasticsearch</w:t>
             </w:r>
+            <w:proofErr w:type="spellEnd"/>
           </w:p>
         </w:tc>
         <w:tc>
@@ -7399,7 +7981,29 @@
                 <w:szCs w:val="20"/>
                 <w:lang w:eastAsia="en-US"/>
               </w:rPr>
-              <w:t> – для взаимодействия Elasticsearch с сист</w:t>
+              <w:t xml:space="preserve"> – для взаимодействия </w:t>
+            </w:r>
+            <w:proofErr w:type="spellStart"/>
+            <w:r>
+              <w:rPr>
+                <w:rStyle w:val="affff8"/>
+                <w:rFonts w:eastAsia="Calibri"/>
+                <w:sz w:val="20"/>
+                <w:szCs w:val="20"/>
+                <w:lang w:eastAsia="en-US"/>
+              </w:rPr>
+              <w:t>Elasticsearch</w:t>
+            </w:r>
+            <w:proofErr w:type="spellEnd"/>
+            <w:r>
+              <w:rPr>
+                <w:rStyle w:val="affff8"/>
+                <w:rFonts w:eastAsia="Calibri"/>
+                <w:sz w:val="20"/>
+                <w:szCs w:val="20"/>
+                <w:lang w:eastAsia="en-US"/>
+              </w:rPr>
+              <w:t xml:space="preserve"> с сист</w:t>
             </w:r>
             <w:r>
               <w:rPr>
@@ -7462,8 +8066,20 @@
                 <w:szCs w:val="20"/>
                 <w:lang w:eastAsia="en-US"/>
               </w:rPr>
-              <w:t> – для доступа к панели управления Kibana</w:t>
-            </w:r>
+              <w:t xml:space="preserve"> – для доступа к панели управления </w:t>
+            </w:r>
+            <w:proofErr w:type="spellStart"/>
+            <w:r>
+              <w:rPr>
+                <w:rStyle w:val="affff8"/>
+                <w:rFonts w:eastAsia="Calibri"/>
+                <w:sz w:val="20"/>
+                <w:szCs w:val="20"/>
+                <w:lang w:eastAsia="en-US"/>
+              </w:rPr>
+              <w:t>Kibana</w:t>
+            </w:r>
+            <w:proofErr w:type="spellEnd"/>
           </w:p>
         </w:tc>
       </w:tr>
@@ -7663,8 +8279,20 @@
                 <w:szCs w:val="20"/>
                 <w:lang w:eastAsia="en-US"/>
               </w:rPr>
-              <w:t>– Kibana</w:t>
-            </w:r>
+              <w:t xml:space="preserve">– </w:t>
+            </w:r>
+            <w:proofErr w:type="spellStart"/>
+            <w:r>
+              <w:rPr>
+                <w:rStyle w:val="affff8"/>
+                <w:rFonts w:eastAsia="Calibri"/>
+                <w:sz w:val="20"/>
+                <w:szCs w:val="20"/>
+                <w:lang w:eastAsia="en-US"/>
+              </w:rPr>
+              <w:t>Kibana</w:t>
+            </w:r>
+            <w:proofErr w:type="spellEnd"/>
             <w:r>
               <w:rPr>
                 <w:rStyle w:val="affff8"/>
@@ -7707,8 +8335,20 @@
                 <w:szCs w:val="20"/>
                 <w:lang w:eastAsia="en-US"/>
               </w:rPr>
-              <w:t>– Logstash</w:t>
-            </w:r>
+              <w:t xml:space="preserve">– </w:t>
+            </w:r>
+            <w:proofErr w:type="spellStart"/>
+            <w:r>
+              <w:rPr>
+                <w:rStyle w:val="affff8"/>
+                <w:rFonts w:eastAsia="Calibri"/>
+                <w:sz w:val="20"/>
+                <w:szCs w:val="20"/>
+                <w:lang w:eastAsia="en-US"/>
+              </w:rPr>
+              <w:t>Logstash</w:t>
+            </w:r>
+            <w:proofErr w:type="spellEnd"/>
             <w:r>
               <w:rPr>
                 <w:rStyle w:val="affff8"/>
@@ -8496,7 +9136,29 @@
                 <w:szCs w:val="20"/>
                 <w:lang w:eastAsia="en-US"/>
               </w:rPr>
-              <w:t xml:space="preserve"> - Порт для подключения к сервису Directum Text Extractor Service</w:t>
+              <w:t xml:space="preserve"> - Порт для подключения к сервису Directum Text </w:t>
+            </w:r>
+            <w:proofErr w:type="spellStart"/>
+            <w:r>
+              <w:rPr>
+                <w:rStyle w:val="affff8"/>
+                <w:rFonts w:eastAsia="Calibri"/>
+                <w:sz w:val="20"/>
+                <w:szCs w:val="20"/>
+                <w:lang w:eastAsia="en-US"/>
+              </w:rPr>
+              <w:t>Extractor</w:t>
+            </w:r>
+            <w:proofErr w:type="spellEnd"/>
+            <w:r>
+              <w:rPr>
+                <w:rStyle w:val="affff8"/>
+                <w:rFonts w:eastAsia="Calibri"/>
+                <w:sz w:val="20"/>
+                <w:szCs w:val="20"/>
+                <w:lang w:eastAsia="en-US"/>
+              </w:rPr>
+              <w:t xml:space="preserve"> Service</w:t>
             </w:r>
           </w:p>
           <w:p>
@@ -8529,7 +9191,29 @@
                 <w:szCs w:val="20"/>
                 <w:lang w:eastAsia="en-US"/>
               </w:rPr>
-              <w:t xml:space="preserve"> - Порт для подключения к сервису Directum Document Disassembler Service</w:t>
+              <w:t xml:space="preserve"> - Порт для подключения к сервису Directum Document </w:t>
+            </w:r>
+            <w:proofErr w:type="spellStart"/>
+            <w:r>
+              <w:rPr>
+                <w:rStyle w:val="affff8"/>
+                <w:rFonts w:eastAsia="Calibri"/>
+                <w:sz w:val="20"/>
+                <w:szCs w:val="20"/>
+                <w:lang w:eastAsia="en-US"/>
+              </w:rPr>
+              <w:t>Disassembler</w:t>
+            </w:r>
+            <w:proofErr w:type="spellEnd"/>
+            <w:r>
+              <w:rPr>
+                <w:rStyle w:val="affff8"/>
+                <w:rFonts w:eastAsia="Calibri"/>
+                <w:sz w:val="20"/>
+                <w:szCs w:val="20"/>
+                <w:lang w:eastAsia="en-US"/>
+              </w:rPr>
+              <w:t xml:space="preserve"> Service</w:t>
             </w:r>
           </w:p>
           <w:p>
@@ -8695,7 +9379,29 @@
                 <w:szCs w:val="20"/>
                 <w:lang w:eastAsia="en-US"/>
               </w:rPr>
-              <w:t xml:space="preserve"> - Порт для подключения к сервису Directum Identity Service</w:t>
+              <w:t xml:space="preserve"> - Порт для подключения к сервису Directum </w:t>
+            </w:r>
+            <w:proofErr w:type="spellStart"/>
+            <w:r>
+              <w:rPr>
+                <w:rStyle w:val="affff8"/>
+                <w:rFonts w:eastAsia="Calibri"/>
+                <w:sz w:val="20"/>
+                <w:szCs w:val="20"/>
+                <w:lang w:eastAsia="en-US"/>
+              </w:rPr>
+              <w:t>Identity</w:t>
+            </w:r>
+            <w:proofErr w:type="spellEnd"/>
+            <w:r>
+              <w:rPr>
+                <w:rStyle w:val="affff8"/>
+                <w:rFonts w:eastAsia="Calibri"/>
+                <w:sz w:val="20"/>
+                <w:szCs w:val="20"/>
+                <w:lang w:eastAsia="en-US"/>
+              </w:rPr>
+              <w:t xml:space="preserve"> Service</w:t>
             </w:r>
           </w:p>
           <w:p>
@@ -8894,7 +9600,29 @@
                 <w:szCs w:val="20"/>
                 <w:lang w:eastAsia="en-US"/>
               </w:rPr>
-              <w:t xml:space="preserve"> - Порт для подключения к сервису Directum Elastic APM Service</w:t>
+              <w:t xml:space="preserve"> - Порт для подключения к сервису Directum </w:t>
+            </w:r>
+            <w:proofErr w:type="spellStart"/>
+            <w:r>
+              <w:rPr>
+                <w:rStyle w:val="affff8"/>
+                <w:rFonts w:eastAsia="Calibri"/>
+                <w:sz w:val="20"/>
+                <w:szCs w:val="20"/>
+                <w:lang w:eastAsia="en-US"/>
+              </w:rPr>
+              <w:t>Elastic</w:t>
+            </w:r>
+            <w:proofErr w:type="spellEnd"/>
+            <w:r>
+              <w:rPr>
+                <w:rStyle w:val="affff8"/>
+                <w:rFonts w:eastAsia="Calibri"/>
+                <w:sz w:val="20"/>
+                <w:szCs w:val="20"/>
+                <w:lang w:eastAsia="en-US"/>
+              </w:rPr>
+              <w:t xml:space="preserve"> APM Service</w:t>
             </w:r>
           </w:p>
           <w:p>
@@ -9021,8 +9749,20 @@
                 <w:szCs w:val="20"/>
                 <w:lang w:eastAsia="en-US"/>
               </w:rPr>
-              <w:t>Сервис идентификации IdentityService</w:t>
-            </w:r>
+              <w:t xml:space="preserve">Сервис идентификации </w:t>
+            </w:r>
+            <w:proofErr w:type="spellStart"/>
+            <w:r>
+              <w:rPr>
+                <w:rStyle w:val="affff8"/>
+                <w:rFonts w:eastAsia="Calibri"/>
+                <w:sz w:val="20"/>
+                <w:szCs w:val="20"/>
+                <w:lang w:eastAsia="en-US"/>
+              </w:rPr>
+              <w:t>IdentityService</w:t>
+            </w:r>
+            <w:proofErr w:type="spellEnd"/>
           </w:p>
           <w:p>
             <w:pPr>
@@ -9119,8 +9859,20 @@
                 <w:szCs w:val="20"/>
                 <w:lang w:eastAsia="en-US"/>
               </w:rPr>
-              <w:t>Сервер Git</w:t>
-            </w:r>
+              <w:t xml:space="preserve">Сервер </w:t>
+            </w:r>
+            <w:proofErr w:type="spellStart"/>
+            <w:r>
+              <w:rPr>
+                <w:rStyle w:val="affff8"/>
+                <w:rFonts w:eastAsia="Calibri"/>
+                <w:sz w:val="20"/>
+                <w:szCs w:val="20"/>
+                <w:lang w:eastAsia="en-US"/>
+              </w:rPr>
+              <w:t>Git</w:t>
+            </w:r>
+            <w:proofErr w:type="spellEnd"/>
           </w:p>
         </w:tc>
         <w:tc>
@@ -9260,8 +10012,13 @@
               <w:jc w:val="center"/>
             </w:pPr>
             <w:r>
-              <w:t>Рекомендуемое значение на UsersPeak</w:t>
-            </w:r>
+              <w:t xml:space="preserve">Рекомендуемое значение на </w:t>
+            </w:r>
+            <w:proofErr w:type="spellStart"/>
+            <w:r>
+              <w:t>UsersPeak</w:t>
+            </w:r>
+            <w:proofErr w:type="spellEnd"/>
           </w:p>
         </w:tc>
       </w:tr>
@@ -9300,7 +10057,16 @@
                 <w:szCs w:val="20"/>
                 <w:lang w:val="en-US"/>
               </w:rPr>
-              <w:t>Kubernetes</w:t>
+              <w:t>A</w:t>
+            </w:r>
+            <w:r>
+              <w:rPr>
+                <w:rStyle w:val="affff8"/>
+                <w:b/>
+                <w:sz w:val="22"/>
+                <w:lang w:val="en-US"/>
+              </w:rPr>
+              <w:t>nsible</w:t>
             </w:r>
           </w:p>
         </w:tc>
@@ -9346,7 +10112,14 @@
                 <w:color w:val="000000"/>
                 <w:lang w:val="en-US"/>
               </w:rPr>
-              <w:t>K8SCPU</w:t>
+              <w:t>ANSIBLE</w:t>
+            </w:r>
+            <w:r>
+              <w:rPr>
+                <w:color w:val="000000"/>
+                <w:lang w:val="en-US"/>
+              </w:rPr>
+              <w:t>CPU</w:t>
             </w:r>
             <w:r>
               <w:rPr>
@@ -9416,9 +10189,16 @@
             </w:pPr>
             <w:r>
               <w:rPr>
-                <w:lang w:val="en-US"/>
-              </w:rPr>
-              <w:t>K8SRAM</w:t>
+                <w:color w:val="000000"/>
+                <w:lang w:val="en-US"/>
+              </w:rPr>
+              <w:t>ANSIBLE</w:t>
+            </w:r>
+            <w:r>
+              <w:rPr>
+                <w:lang w:val="en-US"/>
+              </w:rPr>
+              <w:t>RAM</w:t>
             </w:r>
             <w:r>
               <w:t xml:space="preserve"> </w:t>
@@ -9469,18 +10249,16 @@
             </w:pPr>
             <w:r>
               <w:rPr>
-                <w:lang w:val="en-US"/>
-              </w:rPr>
-              <w:t>K</w:t>
-            </w:r>
-            <w:r>
-              <w:t>8</w:t>
-            </w:r>
-            <w:r>
-              <w:rPr>
-                <w:lang w:val="en-US"/>
-              </w:rPr>
-              <w:t>SHDD</w:t>
+                <w:color w:val="000000"/>
+                <w:lang w:val="en-US"/>
+              </w:rPr>
+              <w:t>ANSIBLE</w:t>
+            </w:r>
+            <w:r>
+              <w:rPr>
+                <w:lang w:val="en-US"/>
+              </w:rPr>
+              <w:t>HDD</w:t>
             </w:r>
             <w:r>
               <w:t xml:space="preserve"> </w:t>
@@ -9547,195 +10325,142 @@
               </w:rPr>
               <w:t>;</w:t>
             </w:r>
-            <w:r>
-              <w:rPr>
+          </w:p>
+          <w:p>
+            <w:pPr>
+              <w:pStyle w:val="affff4"/>
+              <w:rPr>
+                <w:color w:val="000000"/>
+              </w:rPr>
+            </w:pPr>
+            <w:r>
+              <w:rPr>
+                <w:rStyle w:val="affff8"/>
                 <w:rFonts w:cs="Arial"/>
-                <w:color w:val="000000"/>
-                <w:lang w:val="en-US"/>
-              </w:rPr>
-              <w:br/>
-            </w:r>
-            <w:r>
-              <w:rPr>
-                <w:rFonts w:cs="Arial"/>
-                <w:color w:val="000000"/>
-                <w:shd w:val="clear" w:color="auto" w:fill="FFFFFF"/>
-                <w:lang w:val="en-US"/>
-              </w:rPr>
-              <w:t xml:space="preserve">kubectl 1.29.1 </w:t>
-            </w:r>
-            <w:r>
-              <w:rPr>
-                <w:rFonts w:cs="Arial"/>
-                <w:color w:val="000000"/>
-                <w:shd w:val="clear" w:color="auto" w:fill="FFFFFF"/>
-              </w:rPr>
-              <w:t>и</w:t>
-            </w:r>
-            <w:r>
-              <w:rPr>
-                <w:rFonts w:cs="Arial"/>
-                <w:color w:val="000000"/>
-                <w:shd w:val="clear" w:color="auto" w:fill="FFFFFF"/>
+                <w:sz w:val="20"/>
+                <w:szCs w:val="20"/>
+                <w:lang w:val="en-US"/>
+              </w:rPr>
+              <w:t>Ansible;</w:t>
+            </w:r>
+          </w:p>
+        </w:tc>
+      </w:tr>
+      <w:tr>
+        <w:trPr>
+          <w:cnfStyle w:val="000000010000" w:firstRow="0" w:lastRow="0" w:firstColumn="0" w:lastColumn="0" w:oddVBand="0" w:evenVBand="0" w:oddHBand="0" w:evenHBand="1" w:firstRowFirstColumn="0" w:firstRowLastColumn="0" w:lastRowFirstColumn="0" w:lastRowLastColumn="0"/>
+          <w:trHeight w:val="145"/>
+        </w:trPr>
+        <w:tc>
+          <w:tcPr>
+            <w:tcW w:w="1819" w:type="pct"/>
+            <w:noWrap/>
+          </w:tcPr>
+          <w:p>
+            <w:pPr>
+              <w:pStyle w:val="affff4"/>
+              <w:rPr>
+                <w:lang w:val="en-US"/>
+              </w:rPr>
+            </w:pPr>
+            <w:r>
+              <w:t>Операционная</w:t>
+            </w:r>
+            <w:r>
+              <w:rPr>
                 <w:lang w:val="en-US"/>
               </w:rPr>
               <w:t xml:space="preserve"> </w:t>
             </w:r>
             <w:r>
-              <w:rPr>
-                <w:rFonts w:cs="Arial"/>
-                <w:color w:val="000000"/>
-                <w:shd w:val="clear" w:color="auto" w:fill="FFFFFF"/>
-              </w:rPr>
-              <w:t>выше</w:t>
-            </w:r>
-            <w:r>
-              <w:rPr>
-                <w:rFonts w:cs="Arial"/>
-                <w:color w:val="000000"/>
-                <w:shd w:val="clear" w:color="auto" w:fill="FFFFFF"/>
-                <w:lang w:val="en-US"/>
-              </w:rPr>
-              <w:t>;</w:t>
-            </w:r>
-            <w:r>
-              <w:rPr>
-                <w:rFonts w:cs="Arial"/>
-                <w:color w:val="000000"/>
-                <w:shd w:val="clear" w:color="auto" w:fill="FFFFFF"/>
-                <w:lang w:val="en-US"/>
-              </w:rPr>
-              <w:br/>
-              <w:t xml:space="preserve">Helm – 3.13.3 </w:t>
-            </w:r>
-            <w:r>
-              <w:rPr>
-                <w:rFonts w:cs="Arial"/>
-                <w:color w:val="000000"/>
-                <w:shd w:val="clear" w:color="auto" w:fill="FFFFFF"/>
-              </w:rPr>
-              <w:t>и</w:t>
-            </w:r>
-            <w:r>
-              <w:rPr>
-                <w:rFonts w:cs="Arial"/>
-                <w:color w:val="000000"/>
-                <w:shd w:val="clear" w:color="auto" w:fill="FFFFFF"/>
+              <w:t>система</w:t>
+            </w:r>
+          </w:p>
+        </w:tc>
+        <w:tc>
+          <w:tcPr>
+            <w:tcW w:w="3181" w:type="pct"/>
+          </w:tcPr>
+          <w:p>
+            <w:pPr>
+              <w:pStyle w:val="affff4"/>
+              <w:rPr>
+                <w:lang w:val="en-US"/>
+              </w:rPr>
+            </w:pPr>
+            <w:r>
+              <w:rPr>
+                <w:rStyle w:val="affff8"/>
+                <w:sz w:val="20"/>
+                <w:szCs w:val="20"/>
+              </w:rPr>
+              <w:t>Linux Base</w:t>
+            </w:r>
+          </w:p>
+        </w:tc>
+      </w:tr>
+      <w:tr>
+        <w:trPr>
+          <w:cnfStyle w:val="000000100000" w:firstRow="0" w:lastRow="0" w:firstColumn="0" w:lastColumn="0" w:oddVBand="0" w:evenVBand="0" w:oddHBand="1" w:evenHBand="0" w:firstRowFirstColumn="0" w:firstRowLastColumn="0" w:lastRowFirstColumn="0" w:lastRowLastColumn="0"/>
+        </w:trPr>
+        <w:tc>
+          <w:tcPr>
+            <w:tcW w:w="1819" w:type="pct"/>
+            <w:noWrap/>
+          </w:tcPr>
+          <w:p>
+            <w:pPr>
+              <w:pStyle w:val="affff4"/>
+              <w:rPr>
+                <w:color w:val="000000"/>
+                <w:lang w:val="en-US"/>
+              </w:rPr>
+            </w:pPr>
+            <w:r>
+              <w:rPr>
+                <w:color w:val="000000"/>
+              </w:rPr>
+              <w:t>Количество</w:t>
+            </w:r>
+            <w:r>
+              <w:rPr>
+                <w:color w:val="000000"/>
                 <w:lang w:val="en-US"/>
               </w:rPr>
               <w:t xml:space="preserve"> </w:t>
             </w:r>
             <w:r>
               <w:rPr>
-                <w:rFonts w:cs="Arial"/>
-                <w:color w:val="000000"/>
-                <w:shd w:val="clear" w:color="auto" w:fill="FFFFFF"/>
-              </w:rPr>
-              <w:t>выше</w:t>
-            </w:r>
-            <w:r>
-              <w:rPr>
-                <w:rFonts w:cs="Arial"/>
-                <w:color w:val="000000"/>
-                <w:shd w:val="clear" w:color="auto" w:fill="FFFFFF"/>
-                <w:lang w:val="en-US"/>
-              </w:rPr>
-              <w:t>;</w:t>
-            </w:r>
-          </w:p>
-          <w:p>
-            <w:pPr>
-              <w:pStyle w:val="affff4"/>
-              <w:rPr>
-                <w:color w:val="000000"/>
-              </w:rPr>
-            </w:pPr>
-            <w:r>
-              <w:rPr>
-                <w:rStyle w:val="affff8"/>
-                <w:rFonts w:cs="Arial"/>
-                <w:sz w:val="20"/>
-                <w:szCs w:val="20"/>
-                <w:lang w:val="en-US"/>
-              </w:rPr>
-              <w:t>Docker</w:t>
-            </w:r>
-            <w:r>
-              <w:rPr>
-                <w:rStyle w:val="affff8"/>
-                <w:rFonts w:cs="Arial"/>
-                <w:sz w:val="20"/>
-                <w:szCs w:val="20"/>
-              </w:rPr>
-              <w:t xml:space="preserve"> </w:t>
-            </w:r>
-            <w:r>
-              <w:rPr>
-                <w:rStyle w:val="affff8"/>
-                <w:rFonts w:cs="Arial"/>
-                <w:sz w:val="20"/>
-                <w:szCs w:val="20"/>
-                <w:lang w:val="en-US"/>
-              </w:rPr>
-              <w:t>Engine</w:t>
-            </w:r>
-            <w:r>
-              <w:rPr>
-                <w:rStyle w:val="affff8"/>
-                <w:rFonts w:cs="Arial"/>
-                <w:sz w:val="20"/>
-                <w:szCs w:val="20"/>
-              </w:rPr>
-              <w:t xml:space="preserve"> 19.03</w:t>
-            </w:r>
-            <w:r>
-              <w:rPr>
-                <w:rStyle w:val="affff8"/>
-                <w:rFonts w:cs="Arial"/>
-                <w:sz w:val="20"/>
-                <w:szCs w:val="20"/>
-              </w:rPr>
-              <w:t xml:space="preserve"> и выше</w:t>
-            </w:r>
-            <w:r>
-              <w:rPr>
-                <w:rStyle w:val="affff8"/>
-                <w:rFonts w:cs="Arial"/>
-                <w:sz w:val="20"/>
-                <w:szCs w:val="20"/>
-              </w:rPr>
-              <w:t xml:space="preserve"> </w:t>
-            </w:r>
-            <w:r>
-              <w:rPr>
-                <w:rFonts w:cs="Arial"/>
-                <w:color w:val="000000"/>
-              </w:rPr>
-              <w:t xml:space="preserve">(для инсталляции на </w:t>
-            </w:r>
-            <w:r>
-              <w:rPr>
-                <w:rFonts w:cs="Arial"/>
-                <w:color w:val="000000"/>
-                <w:lang w:val="en-US"/>
-              </w:rPr>
-              <w:t>Linux</w:t>
-            </w:r>
-            <w:r>
-              <w:rPr>
-                <w:rFonts w:cs="Arial"/>
-                <w:color w:val="000000"/>
-              </w:rPr>
-              <w:t>)</w:t>
-            </w:r>
-            <w:r>
-              <w:rPr>
-                <w:rStyle w:val="affff8"/>
-                <w:rFonts w:cs="Arial"/>
-                <w:sz w:val="20"/>
-                <w:szCs w:val="20"/>
-              </w:rPr>
-              <w:t>.</w:t>
+                <w:color w:val="000000"/>
+              </w:rPr>
+              <w:t>узлов</w:t>
+            </w:r>
+          </w:p>
+        </w:tc>
+        <w:tc>
+          <w:tcPr>
+            <w:tcW w:w="3181" w:type="pct"/>
+          </w:tcPr>
+          <w:p>
+            <w:pPr>
+              <w:pStyle w:val="affff4"/>
+              <w:rPr>
+                <w:color w:val="000000"/>
+              </w:rPr>
+            </w:pPr>
+            <w:r>
+              <w:rPr>
+                <w:color w:val="000000"/>
+                <w:lang w:val="en-US"/>
+              </w:rPr>
+              <w:t>ANSIBLE</w:t>
+            </w:r>
+            <w:r>
+              <w:rPr>
+                <w:color w:val="000000"/>
+                <w:lang w:val="en-US"/>
+              </w:rPr>
+              <w:t>COUNT</w:t>
             </w:r>
           </w:p>
         </w:tc>
@@ -9746,177 +10471,52 @@
         </w:trPr>
         <w:tc>
           <w:tcPr>
-            <w:tcW w:w="1819" w:type="pct"/>
+            <w:tcW w:w="5000" w:type="pct"/>
+            <w:gridSpan w:val="2"/>
             <w:noWrap/>
           </w:tcPr>
           <w:p>
             <w:pPr>
               <w:pStyle w:val="affff4"/>
               <w:rPr>
-                <w:lang w:val="en-US"/>
-              </w:rPr>
-            </w:pPr>
-            <w:r>
-              <w:t>Операционная</w:t>
-            </w:r>
-            <w:r>
-              <w:rPr>
-                <w:lang w:val="en-US"/>
-              </w:rPr>
-              <w:t xml:space="preserve"> </w:t>
-            </w:r>
-            <w:r>
-              <w:t>система</w:t>
-            </w:r>
-          </w:p>
-        </w:tc>
-        <w:tc>
-          <w:tcPr>
-            <w:tcW w:w="3181" w:type="pct"/>
-          </w:tcPr>
-          <w:p>
-            <w:pPr>
-              <w:pStyle w:val="affff4"/>
-              <w:rPr>
-                <w:rStyle w:val="affff8"/>
-                <w:sz w:val="20"/>
-                <w:szCs w:val="20"/>
-              </w:rPr>
-            </w:pPr>
-            <w:r>
-              <w:rPr>
-                <w:rStyle w:val="affff8"/>
-                <w:sz w:val="20"/>
-                <w:szCs w:val="20"/>
-              </w:rPr>
-              <w:t>Альт Сервер 10;</w:t>
-            </w:r>
-          </w:p>
-          <w:p>
-            <w:pPr>
-              <w:pStyle w:val="affff4"/>
-              <w:rPr>
-                <w:rStyle w:val="affff8"/>
-                <w:sz w:val="20"/>
-                <w:szCs w:val="20"/>
-              </w:rPr>
-            </w:pPr>
-            <w:r>
-              <w:rPr>
-                <w:rStyle w:val="affff8"/>
-                <w:sz w:val="20"/>
-                <w:szCs w:val="20"/>
-                <w:lang w:val="en-US"/>
-              </w:rPr>
-              <w:t>Ubuntu</w:t>
-            </w:r>
-            <w:r>
-              <w:rPr>
-                <w:rStyle w:val="affff8"/>
-                <w:sz w:val="20"/>
-                <w:szCs w:val="20"/>
-              </w:rPr>
-              <w:t xml:space="preserve"> 20.04, 22.04, 24.04 </w:t>
-            </w:r>
-            <w:r>
-              <w:rPr>
-                <w:rStyle w:val="affff8"/>
-                <w:sz w:val="20"/>
-                <w:szCs w:val="20"/>
-                <w:lang w:val="en-US"/>
-              </w:rPr>
-              <w:t>LTS</w:t>
-            </w:r>
-            <w:r>
-              <w:rPr>
-                <w:rStyle w:val="affff8"/>
-                <w:sz w:val="20"/>
-                <w:szCs w:val="20"/>
-              </w:rPr>
-              <w:t>;</w:t>
-            </w:r>
-          </w:p>
-          <w:p>
-            <w:pPr>
-              <w:pStyle w:val="affff4"/>
-            </w:pPr>
-            <w:r>
-              <w:t>РЕД ОС 7.3, 8.0;</w:t>
-            </w:r>
-          </w:p>
-          <w:p>
-            <w:pPr>
-              <w:spacing w:before="0"/>
-              <w:jc w:val="left"/>
-              <w:rPr>
-                <w:lang w:val="en-US"/>
-              </w:rPr>
-            </w:pPr>
-            <w:r>
-              <w:rPr>
-                <w:rFonts w:eastAsia="Times New Roman"/>
-                <w:lang w:val="en-US" w:eastAsia="ru-RU"/>
-              </w:rPr>
-              <w:t xml:space="preserve">Astra Linux Special Edition </w:t>
-            </w:r>
-            <w:r>
-              <w:rPr>
-                <w:rFonts w:eastAsia="Times New Roman"/>
-                <w:lang w:val="en-US" w:eastAsia="ru-RU"/>
-              </w:rPr>
-              <w:t>1.8.1/</w:t>
-            </w:r>
-            <w:r>
-              <w:rPr>
-                <w:rFonts w:eastAsia="Times New Roman"/>
-                <w:lang w:val="en-US" w:eastAsia="ru-RU"/>
-              </w:rPr>
-              <w:t>1.7.5 (“Воронеж”, “Орел”, “Смоленск”);</w:t>
-            </w:r>
-            <w:r>
-              <w:rPr>
-                <w:rFonts w:eastAsia="Times New Roman"/>
-                <w:lang w:val="en-US" w:eastAsia="ru-RU"/>
-              </w:rPr>
-              <w:br/>
-            </w:r>
-            <w:r>
-              <w:rPr>
-                <w:lang w:val="en-US"/>
-              </w:rPr>
-              <w:t>Astra Linux Special Edition 1.7.4 (</w:t>
-            </w:r>
-            <w:r>
-              <w:t>Воронеж</w:t>
-            </w:r>
-            <w:r>
-              <w:rPr>
-                <w:lang w:val="en-US"/>
-              </w:rPr>
-              <w:t>);</w:t>
-            </w:r>
-          </w:p>
-          <w:p>
-            <w:pPr>
-              <w:pStyle w:val="affff4"/>
-              <w:rPr>
-                <w:lang w:val="en-US"/>
-              </w:rPr>
-            </w:pPr>
-            <w:r>
-              <w:rPr>
-                <w:lang w:val="en-US"/>
-              </w:rPr>
-              <w:t>Astra Linux Special Edition 1.7.3-1.7.4 (</w:t>
-            </w:r>
-            <w:r>
-              <w:t>Орел</w:t>
-            </w:r>
-            <w:r>
-              <w:rPr>
-                <w:lang w:val="en-US"/>
-              </w:rPr>
-              <w:t>);</w:t>
+                <w:b/>
+                <w:color w:val="000000"/>
+              </w:rPr>
+            </w:pPr>
+            <w:r>
+              <w:rPr>
+                <w:b/>
+                <w:color w:val="000000"/>
+                <w:sz w:val="22"/>
+              </w:rPr>
+              <w:t xml:space="preserve">Узлы веб-сервера </w:t>
+            </w:r>
+            <w:r>
+              <w:rPr>
+                <w:b/>
+                <w:color w:val="000000"/>
+                <w:sz w:val="22"/>
+                <w:lang w:val="en-US"/>
+              </w:rPr>
+              <w:t>Directum</w:t>
+            </w:r>
+            <w:r>
+              <w:rPr>
+                <w:b/>
+                <w:color w:val="000000"/>
+                <w:sz w:val="22"/>
+                <w:lang w:val="en-US"/>
+              </w:rPr>
+              <w:t> </w:t>
+            </w:r>
+            <w:r>
+              <w:rPr>
+                <w:b/>
+                <w:color w:val="000000"/>
+                <w:sz w:val="22"/>
+                <w:lang w:val="en-US"/>
+              </w:rPr>
+              <w:t>RX</w:t>
             </w:r>
           </w:p>
         </w:tc>
@@ -9935,47 +10535,60 @@
               <w:pStyle w:val="affff4"/>
               <w:rPr>
                 <w:color w:val="000000"/>
-                <w:lang w:val="en-US"/>
-              </w:rPr>
-            </w:pPr>
-            <w:r>
-              <w:rPr>
-                <w:color w:val="000000"/>
-              </w:rPr>
-              <w:t>Количество</w:t>
-            </w:r>
-            <w:r>
-              <w:rPr>
-                <w:color w:val="000000"/>
-                <w:lang w:val="en-US"/>
+              </w:rPr>
+            </w:pPr>
+            <w:r>
+              <w:rPr>
+                <w:color w:val="000000"/>
+              </w:rPr>
+              <w:t>Процессор*</w:t>
+            </w:r>
+          </w:p>
+        </w:tc>
+        <w:tc>
+          <w:tcPr>
+            <w:tcW w:w="3181" w:type="pct"/>
+          </w:tcPr>
+          <w:p>
+            <w:pPr>
+              <w:pStyle w:val="affff4"/>
+              <w:rPr>
+                <w:color w:val="000000"/>
+                <w:lang w:val="en-US"/>
+              </w:rPr>
+            </w:pPr>
+            <w:r>
+              <w:rPr>
+                <w:color w:val="000000"/>
+                <w:lang w:val="en-US"/>
+              </w:rPr>
+              <w:t>WEB</w:t>
+            </w:r>
+            <w:r>
+              <w:rPr>
+                <w:color w:val="000000"/>
+                <w:lang w:val="en-US"/>
+              </w:rPr>
+              <w:t>CPU</w:t>
+            </w:r>
+            <w:r>
+              <w:rPr>
+                <w:color w:val="000000"/>
               </w:rPr>
               <w:t xml:space="preserve"> </w:t>
             </w:r>
             <w:r>
               <w:rPr>
                 <w:color w:val="000000"/>
-              </w:rPr>
-              <w:t>узлов</w:t>
-            </w:r>
-          </w:p>
-        </w:tc>
-        <w:tc>
-          <w:tcPr>
-            <w:tcW w:w="3181" w:type="pct"/>
-          </w:tcPr>
-          <w:p>
-            <w:pPr>
-              <w:pStyle w:val="affff4"/>
-              <w:rPr>
-                <w:color w:val="000000"/>
-              </w:rPr>
-            </w:pPr>
-            <w:r>
-              <w:rPr>
-                <w:color w:val="000000"/>
-                <w:lang w:val="en-US"/>
-              </w:rPr>
-              <w:t>K8SCOUNT</w:t>
+                <w:lang w:val="en-US"/>
+              </w:rPr>
+              <w:t>vCPU</w:t>
+            </w:r>
+            <w:r>
+              <w:rPr>
+                <w:color w:val="000000"/>
+              </w:rPr>
+              <w:t xml:space="preserve"> виртуальных ядер</w:t>
             </w:r>
           </w:p>
         </w:tc>
@@ -9986,52 +10599,69 @@
         </w:trPr>
         <w:tc>
           <w:tcPr>
-            <w:tcW w:w="5000" w:type="pct"/>
-            <w:gridSpan w:val="2"/>
+            <w:tcW w:w="1819" w:type="pct"/>
             <w:noWrap/>
           </w:tcPr>
           <w:p>
             <w:pPr>
               <w:pStyle w:val="affff4"/>
               <w:rPr>
-                <w:b/>
-                <w:color w:val="000000"/>
-              </w:rPr>
-            </w:pPr>
-            <w:r>
-              <w:rPr>
-                <w:b/>
-                <w:color w:val="000000"/>
-                <w:sz w:val="22"/>
-              </w:rPr>
-              <w:t xml:space="preserve">Узлы веб-сервера </w:t>
-            </w:r>
-            <w:r>
-              <w:rPr>
-                <w:b/>
-                <w:color w:val="000000"/>
-                <w:sz w:val="22"/>
-                <w:lang w:val="en-US"/>
-              </w:rPr>
-              <w:t>Directum</w:t>
-            </w:r>
-            <w:r>
-              <w:rPr>
-                <w:b/>
-                <w:color w:val="000000"/>
-                <w:sz w:val="22"/>
-                <w:lang w:val="en-US"/>
-              </w:rPr>
-              <w:t> </w:t>
-            </w:r>
-            <w:r>
-              <w:rPr>
-                <w:b/>
-                <w:color w:val="000000"/>
-                <w:sz w:val="22"/>
-                <w:lang w:val="en-US"/>
-              </w:rPr>
-              <w:t>RX</w:t>
+                <w:color w:val="000000"/>
+                <w:lang w:val="en-US"/>
+              </w:rPr>
+            </w:pPr>
+            <w:r>
+              <w:rPr>
+                <w:color w:val="000000"/>
+              </w:rPr>
+              <w:t>Оперативная память</w:t>
+            </w:r>
+            <w:r>
+              <w:rPr>
+                <w:color w:val="000000"/>
+              </w:rPr>
+              <w:t>**</w:t>
+            </w:r>
+            <w:r>
+              <w:rPr>
+                <w:color w:val="000000"/>
+                <w:lang w:val="en-US"/>
+              </w:rPr>
+              <w:t>*</w:t>
+            </w:r>
+          </w:p>
+        </w:tc>
+        <w:tc>
+          <w:tcPr>
+            <w:tcW w:w="3181" w:type="pct"/>
+          </w:tcPr>
+          <w:p>
+            <w:pPr>
+              <w:pStyle w:val="affff4"/>
+              <w:rPr>
+                <w:color w:val="000000"/>
+                <w:lang w:val="en-US"/>
+              </w:rPr>
+            </w:pPr>
+            <w:r>
+              <w:rPr>
+                <w:color w:val="000000"/>
+                <w:lang w:val="en-US"/>
+              </w:rPr>
+              <w:t>WE</w:t>
+            </w:r>
+            <w:r>
+              <w:rPr>
+                <w:color w:val="000000"/>
+                <w:lang w:val="en-US"/>
+              </w:rPr>
+              <w:t xml:space="preserve">BRAM </w:t>
+            </w:r>
+            <w:r>
+              <w:rPr>
+                <w:color w:val="000000"/>
+              </w:rPr>
+              <w:t>ГБ</w:t>
             </w:r>
           </w:p>
         </w:tc>
@@ -10056,7 +10686,7 @@
               <w:rPr>
                 <w:color w:val="000000"/>
               </w:rPr>
-              <w:t>Процессор*</w:t>
+              <w:t xml:space="preserve">Дисковая система </w:t>
             </w:r>
           </w:p>
         </w:tc>
@@ -10069,7 +10699,6 @@
               <w:pStyle w:val="affff4"/>
               <w:rPr>
                 <w:color w:val="000000"/>
-                <w:lang w:val="en-US"/>
               </w:rPr>
             </w:pPr>
             <w:r>
@@ -10084,7 +10713,7 @@
                 <w:color w:val="000000"/>
                 <w:lang w:val="en-US"/>
               </w:rPr>
-              <w:t>CPU</w:t>
+              <w:t>HDD</w:t>
             </w:r>
             <w:r>
               <w:rPr>
@@ -10095,15 +10724,8 @@
             <w:r>
               <w:rPr>
                 <w:color w:val="000000"/>
-                <w:lang w:val="en-US"/>
-              </w:rPr>
-              <w:t>vCPU</w:t>
-            </w:r>
-            <w:r>
-              <w:rPr>
-                <w:color w:val="000000"/>
-              </w:rPr>
-              <w:t xml:space="preserve"> виртуальных ядер</w:t>
+              </w:rPr>
+              <w:t>ГБ для операционной системы</w:t>
             </w:r>
           </w:p>
         </w:tc>
@@ -10129,20 +10751,7 @@
               <w:rPr>
                 <w:color w:val="000000"/>
               </w:rPr>
-              <w:t>Оперативная память</w:t>
-            </w:r>
-            <w:r>
-              <w:rPr>
-                <w:color w:val="000000"/>
-              </w:rPr>
-              <w:t>**</w:t>
-            </w:r>
-            <w:r>
-              <w:rPr>
-                <w:color w:val="000000"/>
-                <w:lang w:val="en-US"/>
-              </w:rPr>
-              <w:t>*</w:t>
+              <w:t>Состав ПО</w:t>
             </w:r>
           </w:p>
         </w:tc>
@@ -10155,28 +10764,92 @@
               <w:pStyle w:val="affff4"/>
               <w:rPr>
                 <w:color w:val="000000"/>
-                <w:lang w:val="en-US"/>
-              </w:rPr>
-            </w:pPr>
-            <w:r>
-              <w:rPr>
-                <w:color w:val="000000"/>
-                <w:lang w:val="en-US"/>
-              </w:rPr>
-              <w:t>WE</w:t>
-            </w:r>
-            <w:r>
-              <w:rPr>
-                <w:color w:val="000000"/>
-                <w:lang w:val="en-US"/>
-              </w:rPr>
-              <w:t xml:space="preserve">BRAM </w:t>
-            </w:r>
-            <w:r>
-              <w:rPr>
-                <w:color w:val="000000"/>
-              </w:rPr>
-              <w:t>ГБ</w:t>
+              </w:rPr>
+            </w:pPr>
+            <w:r>
+              <w:t xml:space="preserve">Веб-сервер и веб-клиент </w:t>
+            </w:r>
+            <w:r>
+              <w:rPr>
+                <w:lang w:val="en-US"/>
+              </w:rPr>
+              <w:t>Directum</w:t>
+            </w:r>
+            <w:r>
+              <w:rPr>
+                <w:lang w:val="en-US"/>
+              </w:rPr>
+              <w:t> </w:t>
+            </w:r>
+            <w:r>
+              <w:rPr>
+                <w:lang w:val="en-US"/>
+              </w:rPr>
+              <w:t>RX</w:t>
+            </w:r>
+            <w:r>
+              <w:rPr>
+                <w:color w:val="000000"/>
+              </w:rPr>
+              <w:t>;</w:t>
+            </w:r>
+          </w:p>
+          <w:p>
+            <w:pPr>
+              <w:pStyle w:val="affff4"/>
+              <w:rPr>
+                <w:color w:val="000000"/>
+              </w:rPr>
+            </w:pPr>
+            <w:r>
+              <w:rPr>
+                <w:rStyle w:val="affff8"/>
+                <w:sz w:val="20"/>
+                <w:szCs w:val="20"/>
+                <w:lang w:val="en-US"/>
+              </w:rPr>
+              <w:t>Docker</w:t>
+            </w:r>
+            <w:r>
+              <w:rPr>
+                <w:rStyle w:val="affff8"/>
+                <w:sz w:val="20"/>
+                <w:szCs w:val="20"/>
+              </w:rPr>
+              <w:t xml:space="preserve"> </w:t>
+            </w:r>
+            <w:r>
+              <w:rPr>
+                <w:rStyle w:val="affff8"/>
+                <w:sz w:val="20"/>
+                <w:szCs w:val="20"/>
+                <w:lang w:val="en-US"/>
+              </w:rPr>
+              <w:t>Engine</w:t>
+            </w:r>
+            <w:r>
+              <w:rPr>
+                <w:rStyle w:val="affff8"/>
+                <w:sz w:val="20"/>
+                <w:szCs w:val="20"/>
+              </w:rPr>
+              <w:t xml:space="preserve"> 19.03</w:t>
+            </w:r>
+            <w:r>
+              <w:rPr>
+                <w:rStyle w:val="affff8"/>
+                <w:sz w:val="20"/>
+                <w:szCs w:val="20"/>
+              </w:rPr>
+              <w:t xml:space="preserve"> и выше</w:t>
+            </w:r>
+            <w:r>
+              <w:rPr>
+                <w:rStyle w:val="affff8"/>
+                <w:sz w:val="20"/>
+                <w:szCs w:val="20"/>
+              </w:rPr>
+              <w:t>.</w:t>
             </w:r>
           </w:p>
         </w:tc>
@@ -10193,15 +10866,9 @@
           <w:p>
             <w:pPr>
               <w:pStyle w:val="affff4"/>
-              <w:rPr>
-                <w:color w:val="000000"/>
-              </w:rPr>
-            </w:pPr>
-            <w:r>
-              <w:rPr>
-                <w:color w:val="000000"/>
-              </w:rPr>
-              <w:t xml:space="preserve">Дисковая система </w:t>
+            </w:pPr>
+            <w:r>
+              <w:t>Операционная система</w:t>
             </w:r>
           </w:p>
         </w:tc>
@@ -10213,34 +10880,226 @@
             <w:pPr>
               <w:pStyle w:val="affff4"/>
               <w:rPr>
-                <w:color w:val="000000"/>
-              </w:rPr>
-            </w:pPr>
-            <w:r>
-              <w:rPr>
-                <w:color w:val="000000"/>
-                <w:lang w:val="en-US"/>
-              </w:rPr>
-              <w:t>WEB</w:t>
-            </w:r>
-            <w:r>
-              <w:rPr>
-                <w:color w:val="000000"/>
-                <w:lang w:val="en-US"/>
-              </w:rPr>
-              <w:t>HDD</w:t>
-            </w:r>
-            <w:r>
-              <w:rPr>
-                <w:color w:val="000000"/>
+                <w:rStyle w:val="affff8"/>
+                <w:sz w:val="20"/>
+                <w:szCs w:val="20"/>
+              </w:rPr>
+            </w:pPr>
+            <w:r>
+              <w:rPr>
+                <w:rStyle w:val="affff8"/>
+                <w:sz w:val="20"/>
+                <w:szCs w:val="20"/>
+              </w:rPr>
+              <w:t>Альт</w:t>
+            </w:r>
+            <w:r>
+              <w:rPr>
+                <w:rStyle w:val="affff8"/>
+                <w:sz w:val="20"/>
+                <w:szCs w:val="20"/>
               </w:rPr>
               <w:t xml:space="preserve"> </w:t>
             </w:r>
             <w:r>
               <w:rPr>
-                <w:color w:val="000000"/>
-              </w:rPr>
-              <w:t>ГБ для операционной системы</w:t>
+                <w:rStyle w:val="affff8"/>
+                <w:sz w:val="20"/>
+                <w:szCs w:val="20"/>
+              </w:rPr>
+              <w:t>Сервер</w:t>
+            </w:r>
+            <w:r>
+              <w:rPr>
+                <w:rStyle w:val="affff8"/>
+                <w:sz w:val="20"/>
+                <w:szCs w:val="20"/>
+              </w:rPr>
+              <w:t xml:space="preserve"> 10;</w:t>
+            </w:r>
+          </w:p>
+          <w:p>
+            <w:pPr>
+              <w:pStyle w:val="affff4"/>
+              <w:rPr>
+                <w:rStyle w:val="affff8"/>
+                <w:sz w:val="20"/>
+                <w:szCs w:val="20"/>
+              </w:rPr>
+            </w:pPr>
+            <w:r>
+              <w:rPr>
+                <w:rStyle w:val="affff8"/>
+                <w:sz w:val="20"/>
+                <w:szCs w:val="20"/>
+                <w:lang w:val="en-US"/>
+              </w:rPr>
+              <w:t>Ubuntu</w:t>
+            </w:r>
+            <w:r>
+              <w:rPr>
+                <w:rStyle w:val="affff8"/>
+                <w:sz w:val="20"/>
+                <w:szCs w:val="20"/>
+              </w:rPr>
+              <w:t xml:space="preserve"> 20.04, 22.04, 24.04 </w:t>
+            </w:r>
+            <w:r>
+              <w:rPr>
+                <w:rStyle w:val="affff8"/>
+                <w:sz w:val="20"/>
+                <w:szCs w:val="20"/>
+                <w:lang w:val="en-US"/>
+              </w:rPr>
+              <w:t>LTS</w:t>
+            </w:r>
+            <w:r>
+              <w:rPr>
+                <w:rStyle w:val="affff8"/>
+                <w:sz w:val="20"/>
+                <w:szCs w:val="20"/>
+              </w:rPr>
+              <w:t>;</w:t>
+            </w:r>
+          </w:p>
+          <w:p>
+            <w:pPr>
+              <w:pStyle w:val="affff4"/>
+            </w:pPr>
+            <w:r>
+              <w:t>РЕД</w:t>
+            </w:r>
+            <w:r>
+              <w:t xml:space="preserve"> </w:t>
+            </w:r>
+            <w:r>
+              <w:t>ОС</w:t>
+            </w:r>
+            <w:r>
+              <w:t xml:space="preserve"> 7.3, 8.0;</w:t>
+            </w:r>
+          </w:p>
+          <w:p>
+            <w:pPr>
+              <w:spacing w:before="0"/>
+              <w:jc w:val="left"/>
+              <w:rPr>
+                <w:lang w:val="en-US"/>
+              </w:rPr>
+            </w:pPr>
+            <w:r>
+              <w:rPr>
+                <w:rFonts w:eastAsia="Times New Roman"/>
+                <w:lang w:val="en-US" w:eastAsia="ru-RU"/>
+              </w:rPr>
+              <w:t xml:space="preserve">Astra Linux Special Edition </w:t>
+            </w:r>
+            <w:r>
+              <w:rPr>
+                <w:rFonts w:eastAsia="Times New Roman"/>
+                <w:lang w:val="en-US" w:eastAsia="ru-RU"/>
+              </w:rPr>
+              <w:t>1.8.1/</w:t>
+            </w:r>
+            <w:r>
+              <w:rPr>
+                <w:rFonts w:eastAsia="Times New Roman"/>
+                <w:lang w:val="en-US" w:eastAsia="ru-RU"/>
+              </w:rPr>
+              <w:t>1.7.5 (“</w:t>
+            </w:r>
+            <w:proofErr w:type="spellStart"/>
+            <w:r>
+              <w:rPr>
+                <w:rFonts w:eastAsia="Times New Roman"/>
+                <w:lang w:val="en-US" w:eastAsia="ru-RU"/>
+              </w:rPr>
+              <w:t>Воронеж</w:t>
+            </w:r>
+            <w:proofErr w:type="spellEnd"/>
+            <w:r>
+              <w:rPr>
+                <w:rFonts w:eastAsia="Times New Roman"/>
+                <w:lang w:val="en-US" w:eastAsia="ru-RU"/>
+              </w:rPr>
+              <w:t>”, “</w:t>
+            </w:r>
+            <w:proofErr w:type="spellStart"/>
+            <w:r>
+              <w:rPr>
+                <w:rFonts w:eastAsia="Times New Roman"/>
+                <w:lang w:val="en-US" w:eastAsia="ru-RU"/>
+              </w:rPr>
+              <w:t>Орел</w:t>
+            </w:r>
+            <w:proofErr w:type="spellEnd"/>
+            <w:r>
+              <w:rPr>
+                <w:rFonts w:eastAsia="Times New Roman"/>
+                <w:lang w:val="en-US" w:eastAsia="ru-RU"/>
+              </w:rPr>
+              <w:t>”, “</w:t>
+            </w:r>
+            <w:proofErr w:type="spellStart"/>
+            <w:r>
+              <w:rPr>
+                <w:rFonts w:eastAsia="Times New Roman"/>
+                <w:lang w:val="en-US" w:eastAsia="ru-RU"/>
+              </w:rPr>
+              <w:t>Смоленск</w:t>
+            </w:r>
+            <w:proofErr w:type="spellEnd"/>
+            <w:r>
+              <w:rPr>
+                <w:rFonts w:eastAsia="Times New Roman"/>
+                <w:lang w:val="en-US" w:eastAsia="ru-RU"/>
+              </w:rPr>
+              <w:t>”);</w:t>
+            </w:r>
+            <w:r>
+              <w:rPr>
+                <w:rFonts w:eastAsia="Times New Roman"/>
+                <w:lang w:val="en-US" w:eastAsia="ru-RU"/>
+              </w:rPr>
+              <w:br/>
+            </w:r>
+            <w:r>
+              <w:rPr>
+                <w:lang w:val="en-US"/>
+              </w:rPr>
+              <w:t>Astra Linux Special Edition 1.7.4 (</w:t>
+            </w:r>
+            <w:r>
+              <w:t>Воронеж</w:t>
+            </w:r>
+            <w:r>
+              <w:rPr>
+                <w:lang w:val="en-US"/>
+              </w:rPr>
+              <w:t>);</w:t>
+            </w:r>
+          </w:p>
+          <w:p>
+            <w:pPr>
+              <w:pStyle w:val="affff4"/>
+              <w:rPr>
+                <w:lang w:val="en-US"/>
+              </w:rPr>
+            </w:pPr>
+            <w:r>
+              <w:rPr>
+                <w:lang w:val="en-US"/>
+              </w:rPr>
+              <w:t>Astra Linux Special Edition 1.7.3-1.7.4 (</w:t>
+            </w:r>
+            <w:r>
+              <w:t>Орел</w:t>
+            </w:r>
+            <w:r>
+              <w:rPr>
+                <w:lang w:val="en-US"/>
+              </w:rPr>
+              <w:t>);</w:t>
             </w:r>
           </w:p>
         </w:tc>
@@ -10266,7 +11125,20 @@
               <w:rPr>
                 <w:color w:val="000000"/>
               </w:rPr>
-              <w:t>Состав ПО</w:t>
+              <w:t>Количество</w:t>
+            </w:r>
+            <w:r>
+              <w:rPr>
+                <w:color w:val="000000"/>
+                <w:lang w:val="en-US"/>
+              </w:rPr>
+              <w:t xml:space="preserve"> </w:t>
+            </w:r>
+            <w:r>
+              <w:rPr>
+                <w:color w:val="000000"/>
+              </w:rPr>
+              <w:t>узлов</w:t>
             </w:r>
           </w:p>
         </w:tc>
@@ -10279,92 +11151,22 @@
               <w:pStyle w:val="affff4"/>
               <w:rPr>
                 <w:color w:val="000000"/>
-              </w:rPr>
-            </w:pPr>
-            <w:r>
-              <w:t xml:space="preserve">Веб-сервер и веб-клиент </w:t>
-            </w:r>
-            <w:r>
-              <w:rPr>
-                <w:lang w:val="en-US"/>
-              </w:rPr>
-              <w:t>Directum</w:t>
-            </w:r>
-            <w:r>
-              <w:rPr>
-                <w:lang w:val="en-US"/>
-              </w:rPr>
-              <w:t> </w:t>
-            </w:r>
-            <w:r>
-              <w:rPr>
-                <w:lang w:val="en-US"/>
-              </w:rPr>
-              <w:t>RX</w:t>
-            </w:r>
-            <w:r>
-              <w:rPr>
-                <w:color w:val="000000"/>
-              </w:rPr>
-              <w:t>;</w:t>
-            </w:r>
-          </w:p>
-          <w:p>
-            <w:pPr>
-              <w:pStyle w:val="affff4"/>
-              <w:rPr>
-                <w:color w:val="000000"/>
-              </w:rPr>
-            </w:pPr>
-            <w:r>
-              <w:rPr>
-                <w:rStyle w:val="affff8"/>
-                <w:sz w:val="20"/>
-                <w:szCs w:val="20"/>
-                <w:lang w:val="en-US"/>
-              </w:rPr>
-              <w:t>Docker</w:t>
-            </w:r>
-            <w:r>
-              <w:rPr>
-                <w:rStyle w:val="affff8"/>
-                <w:sz w:val="20"/>
-                <w:szCs w:val="20"/>
-              </w:rPr>
-              <w:t xml:space="preserve"> </w:t>
-            </w:r>
-            <w:r>
-              <w:rPr>
-                <w:rStyle w:val="affff8"/>
-                <w:sz w:val="20"/>
-                <w:szCs w:val="20"/>
-                <w:lang w:val="en-US"/>
-              </w:rPr>
-              <w:t>Engine</w:t>
-            </w:r>
-            <w:r>
-              <w:rPr>
-                <w:rStyle w:val="affff8"/>
-                <w:sz w:val="20"/>
-                <w:szCs w:val="20"/>
-              </w:rPr>
-              <w:t xml:space="preserve"> 19.03</w:t>
-            </w:r>
-            <w:r>
-              <w:rPr>
-                <w:rStyle w:val="affff8"/>
-                <w:sz w:val="20"/>
-                <w:szCs w:val="20"/>
-              </w:rPr>
-              <w:t xml:space="preserve"> и выше</w:t>
-            </w:r>
-            <w:r>
-              <w:rPr>
-                <w:rStyle w:val="affff8"/>
-                <w:sz w:val="20"/>
-                <w:szCs w:val="20"/>
-              </w:rPr>
-              <w:t>.</w:t>
+                <w:lang w:val="en-US"/>
+              </w:rPr>
+            </w:pPr>
+            <w:r>
+              <w:rPr>
+                <w:color w:val="000000"/>
+                <w:lang w:val="en-US"/>
+              </w:rPr>
+              <w:t>WEB</w:t>
+            </w:r>
+            <w:r>
+              <w:rPr>
+                <w:color w:val="000000"/>
+                <w:lang w:val="en-US"/>
+              </w:rPr>
+              <w:t>COUNT</w:t>
             </w:r>
           </w:p>
         </w:tc>
@@ -10375,205 +11177,63 @@
         </w:trPr>
         <w:tc>
           <w:tcPr>
-            <w:tcW w:w="1819" w:type="pct"/>
+            <w:tcW w:w="5000" w:type="pct"/>
+            <w:gridSpan w:val="2"/>
             <w:noWrap/>
           </w:tcPr>
           <w:p>
             <w:pPr>
               <w:pStyle w:val="affff4"/>
-            </w:pPr>
-            <w:r>
-              <w:t>Операционная система</w:t>
-            </w:r>
-          </w:p>
-        </w:tc>
-        <w:tc>
-          <w:tcPr>
-            <w:tcW w:w="3181" w:type="pct"/>
-          </w:tcPr>
-          <w:p>
-            <w:pPr>
-              <w:pStyle w:val="affff4"/>
-              <w:rPr>
-                <w:rStyle w:val="affff8"/>
-                <w:sz w:val="20"/>
-                <w:szCs w:val="20"/>
-              </w:rPr>
-            </w:pPr>
-            <w:r>
-              <w:rPr>
-                <w:rStyle w:val="affff8"/>
-                <w:sz w:val="20"/>
-                <w:szCs w:val="20"/>
-              </w:rPr>
-              <w:t>Альт</w:t>
-            </w:r>
-            <w:r>
-              <w:rPr>
-                <w:rStyle w:val="affff8"/>
-                <w:sz w:val="20"/>
-                <w:szCs w:val="20"/>
+              <w:rPr>
+                <w:b/>
+                <w:color w:val="000000"/>
+                <w:lang w:val="en-US"/>
+              </w:rPr>
+            </w:pPr>
+            <w:r>
+              <w:rPr>
+                <w:b/>
+                <w:color w:val="000000"/>
+                <w:sz w:val="22"/>
+              </w:rPr>
+              <w:t>Узлы</w:t>
+            </w:r>
+            <w:r>
+              <w:rPr>
+                <w:b/>
+                <w:color w:val="000000"/>
+                <w:sz w:val="22"/>
+                <w:lang w:val="en-US"/>
               </w:rPr>
               <w:t xml:space="preserve"> </w:t>
             </w:r>
-            <w:r>
-              <w:rPr>
-                <w:rStyle w:val="affff8"/>
-                <w:sz w:val="20"/>
-                <w:szCs w:val="20"/>
-              </w:rPr>
-              <w:t>Сервер</w:t>
-            </w:r>
-            <w:r>
-              <w:rPr>
-                <w:rStyle w:val="affff8"/>
-                <w:sz w:val="20"/>
-                <w:szCs w:val="20"/>
-              </w:rPr>
-              <w:t xml:space="preserve"> 10;</w:t>
-            </w:r>
-          </w:p>
-          <w:p>
-            <w:pPr>
-              <w:pStyle w:val="affff4"/>
-              <w:rPr>
-                <w:rStyle w:val="affff8"/>
-                <w:sz w:val="20"/>
-                <w:szCs w:val="20"/>
-              </w:rPr>
-            </w:pPr>
-            <w:r>
-              <w:rPr>
-                <w:rStyle w:val="affff8"/>
-                <w:sz w:val="20"/>
-                <w:szCs w:val="20"/>
-                <w:lang w:val="en-US"/>
-              </w:rPr>
-              <w:t>Ubuntu</w:t>
-            </w:r>
-            <w:r>
-              <w:rPr>
-                <w:rStyle w:val="affff8"/>
-                <w:sz w:val="20"/>
-                <w:szCs w:val="20"/>
-              </w:rPr>
-              <w:t xml:space="preserve"> 20.04, 22.04, 24.04 </w:t>
-            </w:r>
-            <w:r>
-              <w:rPr>
-                <w:rStyle w:val="affff8"/>
-                <w:sz w:val="20"/>
-                <w:szCs w:val="20"/>
-                <w:lang w:val="en-US"/>
-              </w:rPr>
-              <w:t>LTS</w:t>
-            </w:r>
-            <w:r>
-              <w:rPr>
-                <w:rStyle w:val="affff8"/>
-                <w:sz w:val="20"/>
-                <w:szCs w:val="20"/>
-              </w:rPr>
-              <w:t>;</w:t>
-            </w:r>
-          </w:p>
-          <w:p>
-            <w:pPr>
-              <w:pStyle w:val="affff4"/>
-            </w:pPr>
-            <w:r>
-              <w:t>РЕД</w:t>
-            </w:r>
-            <w:r>
-              <w:t xml:space="preserve"> </w:t>
-            </w:r>
-            <w:r>
-              <w:t>ОС</w:t>
-            </w:r>
-            <w:r>
-              <w:t xml:space="preserve"> 7.3, 8.0;</w:t>
-            </w:r>
-          </w:p>
-          <w:p>
-            <w:pPr>
-              <w:spacing w:before="0"/>
-              <w:jc w:val="left"/>
-              <w:rPr>
-                <w:lang w:val="en-US"/>
-              </w:rPr>
-            </w:pPr>
-            <w:r>
-              <w:rPr>
-                <w:rFonts w:eastAsia="Times New Roman"/>
-                <w:lang w:val="en-US" w:eastAsia="ru-RU"/>
-              </w:rPr>
-              <w:t xml:space="preserve">Astra Linux Special Edition </w:t>
-            </w:r>
-            <w:r>
-              <w:rPr>
-                <w:rFonts w:eastAsia="Times New Roman"/>
-                <w:lang w:val="en-US" w:eastAsia="ru-RU"/>
-              </w:rPr>
-              <w:t>1.8.1/</w:t>
-            </w:r>
-            <w:r>
-              <w:rPr>
-                <w:rFonts w:eastAsia="Times New Roman"/>
-                <w:lang w:val="en-US" w:eastAsia="ru-RU"/>
-              </w:rPr>
-              <w:t>1.7.5 (“Воронеж”, “Орел</w:t>
-            </w:r>
-            <w:r>
-              <w:rPr>
-                <w:rFonts w:eastAsia="Times New Roman"/>
-                <w:lang w:val="en-US" w:eastAsia="ru-RU"/>
-              </w:rPr>
-              <w:t>”, “Смоленск”);</w:t>
-            </w:r>
-            <w:r>
-              <w:rPr>
-                <w:rFonts w:eastAsia="Times New Roman"/>
-                <w:lang w:val="en-US" w:eastAsia="ru-RU"/>
-              </w:rPr>
-              <w:br/>
-            </w:r>
-            <w:r>
-              <w:rPr>
-                <w:lang w:val="en-US"/>
-              </w:rPr>
-              <w:t>Astra Linux Special Edition 1.7.4 (</w:t>
-            </w:r>
-            <w:r>
-              <w:t>Воронеж</w:t>
-            </w:r>
-            <w:r>
-              <w:rPr>
-                <w:lang w:val="en-US"/>
-              </w:rPr>
-              <w:t>);</w:t>
-            </w:r>
-          </w:p>
-          <w:p>
-            <w:pPr>
-              <w:pStyle w:val="affff4"/>
-              <w:rPr>
-                <w:lang w:val="en-US"/>
-              </w:rPr>
-            </w:pPr>
-            <w:r>
-              <w:rPr>
-                <w:lang w:val="en-US"/>
-              </w:rPr>
-              <w:t>Astra Linux Special Edition 1.7.3-1.7.4 (</w:t>
-            </w:r>
-            <w:r>
-              <w:t>Орел</w:t>
-            </w:r>
-            <w:r>
-              <w:rPr>
-                <w:lang w:val="en-US"/>
-              </w:rPr>
-              <w:t>);</w:t>
+            <w:proofErr w:type="spellStart"/>
+            <w:r>
+              <w:rPr>
+                <w:b/>
+                <w:color w:val="000000"/>
+                <w:sz w:val="22"/>
+              </w:rPr>
+              <w:t>микросервисов</w:t>
+            </w:r>
+            <w:proofErr w:type="spellEnd"/>
+            <w:r>
+              <w:rPr>
+                <w:b/>
+                <w:color w:val="000000"/>
+                <w:sz w:val="22"/>
+                <w:lang w:val="en-US"/>
+              </w:rPr>
+              <w:t xml:space="preserve"> Directum </w:t>
+            </w:r>
+            <w:r>
+              <w:rPr>
+                <w:b/>
+                <w:color w:val="000000"/>
+                <w:sz w:val="22"/>
+                <w:lang w:val="en-US"/>
+              </w:rPr>
+              <w:t>RX</w:t>
             </w:r>
           </w:p>
         </w:tc>
@@ -10599,7 +11259,48 @@
               <w:rPr>
                 <w:color w:val="000000"/>
               </w:rPr>
-              <w:t>Количество</w:t>
+              <w:t>Процессор</w:t>
+            </w:r>
+            <w:r>
+              <w:rPr>
+                <w:color w:val="000000"/>
+                <w:lang w:val="en-US"/>
+              </w:rPr>
+              <w:t>*</w:t>
+            </w:r>
+          </w:p>
+        </w:tc>
+        <w:tc>
+          <w:tcPr>
+            <w:tcW w:w="3181" w:type="pct"/>
+          </w:tcPr>
+          <w:p>
+            <w:pPr>
+              <w:pStyle w:val="affff4"/>
+              <w:rPr>
+                <w:color w:val="000000"/>
+                <w:lang w:val="en-US"/>
+              </w:rPr>
+            </w:pPr>
+            <w:r>
+              <w:rPr>
+                <w:color w:val="000000"/>
+                <w:lang w:val="en-US"/>
+              </w:rPr>
+              <w:t xml:space="preserve">MSCPU </w:t>
+            </w:r>
+            <w:r>
+              <w:rPr>
+                <w:color w:val="000000"/>
+                <w:lang w:val="en-US"/>
+              </w:rPr>
+              <w:t xml:space="preserve">vCPU </w:t>
+            </w:r>
+            <w:r>
+              <w:rPr>
+                <w:color w:val="000000"/>
+              </w:rPr>
+              <w:t>виртуальных</w:t>
             </w:r>
             <w:r>
               <w:rPr>
@@ -10612,35 +11313,7 @@
               <w:rPr>
                 <w:color w:val="000000"/>
               </w:rPr>
-              <w:t>узлов</w:t>
-            </w:r>
-          </w:p>
-        </w:tc>
-        <w:tc>
-          <w:tcPr>
-            <w:tcW w:w="3181" w:type="pct"/>
-          </w:tcPr>
-          <w:p>
-            <w:pPr>
-              <w:pStyle w:val="affff4"/>
-              <w:rPr>
-                <w:color w:val="000000"/>
-                <w:lang w:val="en-US"/>
-              </w:rPr>
-            </w:pPr>
-            <w:r>
-              <w:rPr>
-                <w:color w:val="000000"/>
-                <w:lang w:val="en-US"/>
-              </w:rPr>
-              <w:t>WEB</w:t>
-            </w:r>
-            <w:r>
-              <w:rPr>
-                <w:color w:val="000000"/>
-                <w:lang w:val="en-US"/>
-              </w:rPr>
-              <w:t>COUNT</w:t>
+              <w:t>ядер</w:t>
             </w:r>
           </w:p>
         </w:tc>
@@ -10651,61 +11324,62 @@
         </w:trPr>
         <w:tc>
           <w:tcPr>
-            <w:tcW w:w="5000" w:type="pct"/>
-            <w:gridSpan w:val="2"/>
+            <w:tcW w:w="1819" w:type="pct"/>
             <w:noWrap/>
           </w:tcPr>
           <w:p>
             <w:pPr>
               <w:pStyle w:val="affff4"/>
               <w:rPr>
-                <w:b/>
-                <w:color w:val="000000"/>
-                <w:lang w:val="en-US"/>
-              </w:rPr>
-            </w:pPr>
-            <w:r>
-              <w:rPr>
-                <w:b/>
-                <w:color w:val="000000"/>
-                <w:sz w:val="22"/>
-              </w:rPr>
-              <w:t>Узлы</w:t>
-            </w:r>
-            <w:r>
-              <w:rPr>
-                <w:b/>
-                <w:color w:val="000000"/>
-                <w:sz w:val="22"/>
-                <w:lang w:val="en-US"/>
-              </w:rPr>
-              <w:t xml:space="preserve"> </w:t>
-            </w:r>
-            <w:r>
-              <w:rPr>
-                <w:b/>
-                <w:color w:val="000000"/>
-                <w:sz w:val="22"/>
-              </w:rPr>
-              <w:t>микросервисов</w:t>
-            </w:r>
-            <w:r>
-              <w:rPr>
-                <w:b/>
-                <w:color w:val="000000"/>
-                <w:sz w:val="22"/>
-                <w:lang w:val="en-US"/>
-              </w:rPr>
-              <w:t xml:space="preserve"> Directum </w:t>
-            </w:r>
-            <w:r>
-              <w:rPr>
-                <w:b/>
-                <w:color w:val="000000"/>
-                <w:sz w:val="22"/>
-                <w:lang w:val="en-US"/>
-              </w:rPr>
-              <w:t>RX</w:t>
+                <w:color w:val="000000"/>
+                <w:lang w:val="en-US"/>
+              </w:rPr>
+            </w:pPr>
+            <w:r>
+              <w:rPr>
+                <w:color w:val="000000"/>
+              </w:rPr>
+              <w:t>Оперативная память</w:t>
+            </w:r>
+            <w:r>
+              <w:rPr>
+                <w:color w:val="000000"/>
+              </w:rPr>
+              <w:t>**</w:t>
+            </w:r>
+            <w:r>
+              <w:rPr>
+                <w:color w:val="000000"/>
+                <w:lang w:val="en-US"/>
+              </w:rPr>
+              <w:t>*</w:t>
+            </w:r>
+          </w:p>
+        </w:tc>
+        <w:tc>
+          <w:tcPr>
+            <w:tcW w:w="3181" w:type="pct"/>
+          </w:tcPr>
+          <w:p>
+            <w:pPr>
+              <w:pStyle w:val="affff4"/>
+              <w:rPr>
+                <w:color w:val="000000"/>
+                <w:lang w:val="en-US"/>
+              </w:rPr>
+            </w:pPr>
+            <w:r>
+              <w:rPr>
+                <w:color w:val="000000"/>
+                <w:lang w:val="en-US"/>
+              </w:rPr>
+              <w:t xml:space="preserve">MSRAM </w:t>
+            </w:r>
+            <w:r>
+              <w:rPr>
+                <w:color w:val="000000"/>
+              </w:rPr>
+              <w:t>ГБ</w:t>
             </w:r>
           </w:p>
         </w:tc>
@@ -10724,21 +11398,13 @@
               <w:pStyle w:val="affff4"/>
               <w:rPr>
                 <w:color w:val="000000"/>
-                <w:lang w:val="en-US"/>
-              </w:rPr>
-            </w:pPr>
-            <w:r>
-              <w:rPr>
-                <w:color w:val="000000"/>
-              </w:rPr>
-              <w:t>Процессор</w:t>
-            </w:r>
-            <w:r>
-              <w:rPr>
-                <w:color w:val="000000"/>
-                <w:lang w:val="en-US"/>
-              </w:rPr>
-              <w:t>*</w:t>
+              </w:rPr>
+            </w:pPr>
+            <w:r>
+              <w:rPr>
+                <w:color w:val="000000"/>
+              </w:rPr>
+              <w:t xml:space="preserve">Дисковая система </w:t>
             </w:r>
           </w:p>
         </w:tc>
@@ -10751,33 +11417,18 @@
               <w:pStyle w:val="affff4"/>
               <w:rPr>
                 <w:color w:val="000000"/>
-                <w:lang w:val="en-US"/>
-              </w:rPr>
-            </w:pPr>
-            <w:r>
-              <w:rPr>
-                <w:color w:val="000000"/>
-                <w:lang w:val="en-US"/>
-              </w:rPr>
-              <w:t xml:space="preserve">MSCPU </w:t>
-            </w:r>
-            <w:r>
-              <w:rPr>
-                <w:color w:val="000000"/>
-                <w:lang w:val="en-US"/>
-              </w:rPr>
-              <w:t xml:space="preserve">vCPU </w:t>
-            </w:r>
-            <w:r>
-              <w:rPr>
-                <w:color w:val="000000"/>
-              </w:rPr>
-              <w:t>виртуальных</w:t>
-            </w:r>
-            <w:r>
-              <w:rPr>
-                <w:color w:val="000000"/>
-                <w:lang w:val="en-US"/>
+              </w:rPr>
+            </w:pPr>
+            <w:r>
+              <w:rPr>
+                <w:color w:val="000000"/>
+                <w:lang w:val="en-US"/>
+              </w:rPr>
+              <w:t>MSHDD</w:t>
+            </w:r>
+            <w:r>
+              <w:rPr>
+                <w:color w:val="000000"/>
               </w:rPr>
               <w:t xml:space="preserve"> </w:t>
             </w:r>
@@ -10785,7 +11436,7 @@
               <w:rPr>
                 <w:color w:val="000000"/>
               </w:rPr>
-              <w:t>ядер</w:t>
+              <w:t>ГБ для операционной системы</w:t>
             </w:r>
           </w:p>
         </w:tc>
@@ -10804,27 +11455,13 @@
               <w:pStyle w:val="affff4"/>
               <w:rPr>
                 <w:color w:val="000000"/>
-                <w:lang w:val="en-US"/>
-              </w:rPr>
-            </w:pPr>
-            <w:r>
-              <w:rPr>
-                <w:color w:val="000000"/>
-              </w:rPr>
-              <w:t>Оперативная память</w:t>
-            </w:r>
-            <w:r>
-              <w:rPr>
-                <w:color w:val="000000"/>
-              </w:rPr>
-              <w:t>**</w:t>
-            </w:r>
-            <w:r>
-              <w:rPr>
-                <w:color w:val="000000"/>
-                <w:lang w:val="en-US"/>
-              </w:rPr>
-              <w:t>*</w:t>
+              </w:rPr>
+            </w:pPr>
+            <w:r>
+              <w:rPr>
+                <w:color w:val="000000"/>
+              </w:rPr>
+              <w:t>Состав ПО</w:t>
             </w:r>
           </w:p>
         </w:tc>
@@ -10842,16 +11479,107 @@
             </w:pPr>
             <w:r>
               <w:rPr>
-                <w:color w:val="000000"/>
-                <w:lang w:val="en-US"/>
-              </w:rPr>
-              <w:t xml:space="preserve">MSRAM </w:t>
-            </w:r>
-            <w:r>
-              <w:rPr>
-                <w:color w:val="000000"/>
-              </w:rPr>
-              <w:t>ГБ</w:t>
+                <w:rStyle w:val="affff8"/>
+                <w:sz w:val="20"/>
+                <w:szCs w:val="20"/>
+                <w:lang w:val="en-US"/>
+              </w:rPr>
+              <w:t>Docker Engine 19.03</w:t>
+            </w:r>
+            <w:r>
+              <w:rPr>
+                <w:rStyle w:val="affff8"/>
+                <w:sz w:val="20"/>
+                <w:szCs w:val="20"/>
+                <w:lang w:val="en-US"/>
+              </w:rPr>
+              <w:t xml:space="preserve"> </w:t>
+            </w:r>
+            <w:r>
+              <w:rPr>
+                <w:rStyle w:val="affff8"/>
+                <w:sz w:val="20"/>
+                <w:szCs w:val="20"/>
+              </w:rPr>
+              <w:t>и</w:t>
+            </w:r>
+            <w:r>
+              <w:rPr>
+                <w:rStyle w:val="affff8"/>
+                <w:sz w:val="20"/>
+                <w:szCs w:val="20"/>
+                <w:lang w:val="en-US"/>
+              </w:rPr>
+              <w:t xml:space="preserve"> </w:t>
+            </w:r>
+            <w:r>
+              <w:rPr>
+                <w:rStyle w:val="affff8"/>
+                <w:sz w:val="20"/>
+                <w:szCs w:val="20"/>
+              </w:rPr>
+              <w:t>выше</w:t>
+            </w:r>
+            <w:r>
+              <w:rPr>
+                <w:rStyle w:val="affff8"/>
+                <w:sz w:val="20"/>
+                <w:szCs w:val="20"/>
+                <w:lang w:val="en-US"/>
+              </w:rPr>
+              <w:t>;</w:t>
+            </w:r>
+          </w:p>
+          <w:p>
+            <w:pPr>
+              <w:pStyle w:val="affff4"/>
+              <w:rPr>
+                <w:color w:val="000000"/>
+                <w:lang w:val="en-US"/>
+              </w:rPr>
+            </w:pPr>
+            <w:proofErr w:type="spellStart"/>
+            <w:r>
+              <w:rPr>
+                <w:color w:val="000000"/>
+              </w:rPr>
+              <w:t>Микросервисы</w:t>
+            </w:r>
+            <w:proofErr w:type="spellEnd"/>
+            <w:r>
+              <w:rPr>
+                <w:color w:val="000000"/>
+                <w:lang w:val="en-US"/>
+              </w:rPr>
+              <w:t xml:space="preserve"> </w:t>
+            </w:r>
+            <w:r>
+              <w:rPr>
+                <w:color w:val="000000"/>
+                <w:lang w:val="en-US"/>
+              </w:rPr>
+              <w:t>Directum</w:t>
+            </w:r>
+            <w:r>
+              <w:rPr>
+                <w:color w:val="000000"/>
+                <w:lang w:val="en-US"/>
+              </w:rPr>
+              <w:t> </w:t>
+            </w:r>
+            <w:r>
+              <w:rPr>
+                <w:color w:val="000000"/>
+                <w:lang w:val="en-US"/>
+              </w:rPr>
+              <w:t>RX</w:t>
+            </w:r>
+            <w:r>
+              <w:rPr>
+                <w:color w:val="000000"/>
+                <w:lang w:val="en-US"/>
+              </w:rPr>
+              <w:t>.</w:t>
             </w:r>
           </w:p>
         </w:tc>
@@ -10868,15 +11596,9 @@
           <w:p>
             <w:pPr>
               <w:pStyle w:val="affff4"/>
-              <w:rPr>
-                <w:color w:val="000000"/>
-              </w:rPr>
-            </w:pPr>
-            <w:r>
-              <w:rPr>
-                <w:color w:val="000000"/>
-              </w:rPr>
-              <w:t xml:space="preserve">Дисковая система </w:t>
+            </w:pPr>
+            <w:r>
+              <w:t>Операционная система</w:t>
             </w:r>
           </w:p>
         </w:tc>
@@ -10888,27 +11610,217 @@
             <w:pPr>
               <w:pStyle w:val="affff4"/>
               <w:rPr>
-                <w:color w:val="000000"/>
-              </w:rPr>
-            </w:pPr>
-            <w:r>
-              <w:rPr>
-                <w:color w:val="000000"/>
-                <w:lang w:val="en-US"/>
-              </w:rPr>
-              <w:t>MSHDD</w:t>
-            </w:r>
-            <w:r>
-              <w:rPr>
-                <w:color w:val="000000"/>
+                <w:rStyle w:val="affff8"/>
+                <w:sz w:val="20"/>
+                <w:szCs w:val="20"/>
+              </w:rPr>
+            </w:pPr>
+            <w:r>
+              <w:rPr>
+                <w:rStyle w:val="affff8"/>
+                <w:sz w:val="20"/>
+                <w:szCs w:val="20"/>
+              </w:rPr>
+              <w:t>Альт</w:t>
+            </w:r>
+            <w:r>
+              <w:rPr>
+                <w:rStyle w:val="affff8"/>
+                <w:sz w:val="20"/>
+                <w:szCs w:val="20"/>
               </w:rPr>
               <w:t xml:space="preserve"> </w:t>
             </w:r>
             <w:r>
               <w:rPr>
-                <w:color w:val="000000"/>
-              </w:rPr>
-              <w:t>ГБ для операционной системы</w:t>
+                <w:rStyle w:val="affff8"/>
+                <w:sz w:val="20"/>
+                <w:szCs w:val="20"/>
+              </w:rPr>
+              <w:t>Сервер</w:t>
+            </w:r>
+            <w:r>
+              <w:rPr>
+                <w:rStyle w:val="affff8"/>
+                <w:sz w:val="20"/>
+                <w:szCs w:val="20"/>
+              </w:rPr>
+              <w:t xml:space="preserve"> 10;</w:t>
+            </w:r>
+          </w:p>
+          <w:p>
+            <w:pPr>
+              <w:pStyle w:val="affff4"/>
+              <w:rPr>
+                <w:rStyle w:val="affff8"/>
+                <w:sz w:val="20"/>
+                <w:szCs w:val="20"/>
+              </w:rPr>
+            </w:pPr>
+            <w:r>
+              <w:rPr>
+                <w:rStyle w:val="affff8"/>
+                <w:sz w:val="20"/>
+                <w:szCs w:val="20"/>
+                <w:lang w:val="en-US"/>
+              </w:rPr>
+              <w:t>Ubuntu</w:t>
+            </w:r>
+            <w:r>
+              <w:rPr>
+                <w:rStyle w:val="affff8"/>
+                <w:sz w:val="20"/>
+                <w:szCs w:val="20"/>
+              </w:rPr>
+              <w:t xml:space="preserve"> 20.04, 22.04, 24.04 </w:t>
+            </w:r>
+            <w:r>
+              <w:rPr>
+                <w:rStyle w:val="affff8"/>
+                <w:sz w:val="20"/>
+                <w:szCs w:val="20"/>
+                <w:lang w:val="en-US"/>
+              </w:rPr>
+              <w:t>LTS</w:t>
+            </w:r>
+            <w:r>
+              <w:rPr>
+                <w:rStyle w:val="affff8"/>
+                <w:sz w:val="20"/>
+                <w:szCs w:val="20"/>
+              </w:rPr>
+              <w:t>;</w:t>
+            </w:r>
+          </w:p>
+          <w:p>
+            <w:pPr>
+              <w:pStyle w:val="affff4"/>
+            </w:pPr>
+            <w:r>
+              <w:t>РЕД</w:t>
+            </w:r>
+            <w:r>
+              <w:t xml:space="preserve"> </w:t>
+            </w:r>
+            <w:r>
+              <w:t>ОС</w:t>
+            </w:r>
+            <w:r>
+              <w:t xml:space="preserve"> 7.3, 8.0;</w:t>
+            </w:r>
+          </w:p>
+          <w:p>
+            <w:pPr>
+              <w:spacing w:before="0"/>
+              <w:jc w:val="left"/>
+              <w:rPr>
+                <w:lang w:val="en-US"/>
+              </w:rPr>
+            </w:pPr>
+            <w:r>
+              <w:rPr>
+                <w:lang w:val="en-US"/>
+              </w:rPr>
+              <w:t xml:space="preserve">Astra Linux Special </w:t>
+            </w:r>
+            <w:r>
+              <w:rPr>
+                <w:lang w:val="en-US"/>
+              </w:rPr>
+              <w:t xml:space="preserve">Edition </w:t>
+            </w:r>
+            <w:r>
+              <w:rPr>
+                <w:lang w:val="en-US"/>
+              </w:rPr>
+              <w:t>1.8.1/</w:t>
+            </w:r>
+            <w:r>
+              <w:rPr>
+                <w:lang w:val="en-US"/>
+              </w:rPr>
+              <w:t>1.7.5 (“</w:t>
+            </w:r>
+            <w:proofErr w:type="spellStart"/>
+            <w:r>
+              <w:rPr>
+                <w:lang w:val="en-US"/>
+              </w:rPr>
+              <w:t>Воронеж</w:t>
+            </w:r>
+            <w:proofErr w:type="spellEnd"/>
+            <w:r>
+              <w:rPr>
+                <w:lang w:val="en-US"/>
+              </w:rPr>
+              <w:t>”, “</w:t>
+            </w:r>
+            <w:proofErr w:type="spellStart"/>
+            <w:r>
+              <w:rPr>
+                <w:lang w:val="en-US"/>
+              </w:rPr>
+              <w:t>Орел</w:t>
+            </w:r>
+            <w:proofErr w:type="spellEnd"/>
+            <w:r>
+              <w:rPr>
+                <w:lang w:val="en-US"/>
+              </w:rPr>
+              <w:t>”, “</w:t>
+            </w:r>
+            <w:proofErr w:type="spellStart"/>
+            <w:r>
+              <w:rPr>
+                <w:lang w:val="en-US"/>
+              </w:rPr>
+              <w:t>Смоленск</w:t>
+            </w:r>
+            <w:proofErr w:type="spellEnd"/>
+            <w:r>
+              <w:rPr>
+                <w:lang w:val="en-US"/>
+              </w:rPr>
+              <w:t>”);</w:t>
+            </w:r>
+            <w:r>
+              <w:rPr>
+                <w:lang w:val="en-US"/>
+              </w:rPr>
+              <w:br/>
+              <w:t>Astra Linux Special Edition 1.7.4 (</w:t>
+            </w:r>
+            <w:r>
+              <w:t>Воронеж</w:t>
+            </w:r>
+            <w:r>
+              <w:rPr>
+                <w:lang w:val="en-US"/>
+              </w:rPr>
+              <w:t>);</w:t>
+            </w:r>
+          </w:p>
+          <w:p>
+            <w:pPr>
+              <w:pStyle w:val="affff4"/>
+              <w:rPr>
+                <w:lang w:val="en-US"/>
+              </w:rPr>
+            </w:pPr>
+            <w:r>
+              <w:rPr>
+                <w:lang w:val="en-US"/>
+              </w:rPr>
+              <w:t>Astra Linux Special Edition 1.7.3-1.7.4 (</w:t>
+            </w:r>
+            <w:r>
+              <w:t>Орел</w:t>
+            </w:r>
+            <w:r>
+              <w:rPr>
+                <w:lang w:val="en-US"/>
+              </w:rPr>
+              <w:t>);</w:t>
             </w:r>
           </w:p>
         </w:tc>
@@ -10933,7 +11845,7 @@
               <w:rPr>
                 <w:color w:val="000000"/>
               </w:rPr>
-              <w:t>Состав ПО</w:t>
+              <w:t>Количество узлов</w:t>
             </w:r>
           </w:p>
         </w:tc>
@@ -10946,110 +11858,14 @@
               <w:pStyle w:val="affff4"/>
               <w:rPr>
                 <w:color w:val="000000"/>
-                <w:lang w:val="en-US"/>
-              </w:rPr>
-            </w:pPr>
-            <w:r>
-              <w:rPr>
-                <w:rStyle w:val="affff8"/>
-                <w:sz w:val="20"/>
-                <w:szCs w:val="20"/>
-                <w:lang w:val="en-US"/>
-              </w:rPr>
-              <w:t>Docker Engine 19.03</w:t>
-            </w:r>
-            <w:r>
-              <w:rPr>
-                <w:rStyle w:val="affff8"/>
-                <w:sz w:val="20"/>
-                <w:szCs w:val="20"/>
-                <w:lang w:val="en-US"/>
-              </w:rPr>
-              <w:t xml:space="preserve"> </w:t>
-            </w:r>
-            <w:r>
-              <w:rPr>
-                <w:rStyle w:val="affff8"/>
-                <w:sz w:val="20"/>
-                <w:szCs w:val="20"/>
-              </w:rPr>
-              <w:t>и</w:t>
-            </w:r>
-            <w:r>
-              <w:rPr>
-                <w:rStyle w:val="affff8"/>
-                <w:sz w:val="20"/>
-                <w:szCs w:val="20"/>
-                <w:lang w:val="en-US"/>
-              </w:rPr>
-              <w:t xml:space="preserve"> </w:t>
-            </w:r>
-            <w:r>
-              <w:rPr>
-                <w:rStyle w:val="affff8"/>
-                <w:sz w:val="20"/>
-                <w:szCs w:val="20"/>
-              </w:rPr>
-              <w:t>выше</w:t>
-            </w:r>
-            <w:r>
-              <w:rPr>
-                <w:rStyle w:val="affff8"/>
-                <w:sz w:val="20"/>
-                <w:szCs w:val="20"/>
-                <w:lang w:val="en-US"/>
-              </w:rPr>
-              <w:t>;</w:t>
-            </w:r>
-          </w:p>
-          <w:p>
-            <w:pPr>
-              <w:pStyle w:val="affff4"/>
-              <w:rPr>
-                <w:color w:val="000000"/>
-                <w:lang w:val="en-US"/>
-              </w:rPr>
-            </w:pPr>
-            <w:r>
-              <w:rPr>
-                <w:color w:val="000000"/>
-              </w:rPr>
-              <w:t>Микросервисы</w:t>
-            </w:r>
-            <w:r>
-              <w:rPr>
-                <w:color w:val="000000"/>
-                <w:lang w:val="en-US"/>
-              </w:rPr>
-              <w:t xml:space="preserve"> </w:t>
-            </w:r>
-            <w:r>
-              <w:rPr>
-                <w:color w:val="000000"/>
-                <w:lang w:val="en-US"/>
-              </w:rPr>
-              <w:t>Directum</w:t>
-            </w:r>
-            <w:r>
-              <w:rPr>
-                <w:color w:val="000000"/>
-                <w:lang w:val="en-US"/>
-              </w:rPr>
-              <w:t> </w:t>
-            </w:r>
-            <w:r>
-              <w:rPr>
-                <w:color w:val="000000"/>
-                <w:lang w:val="en-US"/>
-              </w:rPr>
-              <w:t>RX</w:t>
-            </w:r>
-            <w:r>
-              <w:rPr>
-                <w:color w:val="000000"/>
-                <w:lang w:val="en-US"/>
-              </w:rPr>
-              <w:t>.</w:t>
+              </w:rPr>
+            </w:pPr>
+            <w:r>
+              <w:rPr>
+                <w:color w:val="000000"/>
+                <w:lang w:val="en-US"/>
+              </w:rPr>
+              <w:t>MSCOUNT</w:t>
             </w:r>
           </w:p>
         </w:tc>
@@ -11060,195 +11876,34 @@
         </w:trPr>
         <w:tc>
           <w:tcPr>
-            <w:tcW w:w="1819" w:type="pct"/>
+            <w:tcW w:w="5000" w:type="pct"/>
+            <w:gridSpan w:val="2"/>
             <w:noWrap/>
           </w:tcPr>
           <w:p>
             <w:pPr>
               <w:pStyle w:val="affff4"/>
-            </w:pPr>
-            <w:r>
-              <w:t>Операционная система</w:t>
-            </w:r>
-          </w:p>
-        </w:tc>
-        <w:tc>
-          <w:tcPr>
-            <w:tcW w:w="3181" w:type="pct"/>
-          </w:tcPr>
-          <w:p>
-            <w:pPr>
-              <w:pStyle w:val="affff4"/>
-              <w:rPr>
-                <w:rStyle w:val="affff8"/>
-                <w:sz w:val="20"/>
-                <w:szCs w:val="20"/>
-              </w:rPr>
-            </w:pPr>
-            <w:r>
-              <w:rPr>
-                <w:rStyle w:val="affff8"/>
-                <w:sz w:val="20"/>
-                <w:szCs w:val="20"/>
-              </w:rPr>
-              <w:t>Альт</w:t>
-            </w:r>
-            <w:r>
-              <w:rPr>
-                <w:rStyle w:val="affff8"/>
-                <w:sz w:val="20"/>
-                <w:szCs w:val="20"/>
-              </w:rPr>
-              <w:t xml:space="preserve"> </w:t>
-            </w:r>
-            <w:r>
-              <w:rPr>
-                <w:rStyle w:val="affff8"/>
-                <w:sz w:val="20"/>
-                <w:szCs w:val="20"/>
-              </w:rPr>
-              <w:t>Сервер</w:t>
-            </w:r>
-            <w:r>
-              <w:rPr>
-                <w:rStyle w:val="affff8"/>
-                <w:sz w:val="20"/>
-                <w:szCs w:val="20"/>
-              </w:rPr>
-              <w:t xml:space="preserve"> 10;</w:t>
-            </w:r>
-          </w:p>
-          <w:p>
-            <w:pPr>
-              <w:pStyle w:val="affff4"/>
-              <w:rPr>
-                <w:rStyle w:val="affff8"/>
-                <w:sz w:val="20"/>
-                <w:szCs w:val="20"/>
-              </w:rPr>
-            </w:pPr>
-            <w:r>
-              <w:rPr>
-                <w:rStyle w:val="affff8"/>
-                <w:sz w:val="20"/>
-                <w:szCs w:val="20"/>
-                <w:lang w:val="en-US"/>
-              </w:rPr>
-              <w:t>Ubuntu</w:t>
-            </w:r>
-            <w:r>
-              <w:rPr>
-                <w:rStyle w:val="affff8"/>
-                <w:sz w:val="20"/>
-                <w:szCs w:val="20"/>
-              </w:rPr>
-              <w:t xml:space="preserve"> 20.04, 22.04, 24.04 </w:t>
-            </w:r>
-            <w:r>
-              <w:rPr>
-                <w:rStyle w:val="affff8"/>
-                <w:sz w:val="20"/>
-                <w:szCs w:val="20"/>
-                <w:lang w:val="en-US"/>
-              </w:rPr>
-              <w:t>LTS</w:t>
-            </w:r>
-            <w:r>
-              <w:rPr>
-                <w:rStyle w:val="affff8"/>
-                <w:sz w:val="20"/>
-                <w:szCs w:val="20"/>
-              </w:rPr>
-              <w:t>;</w:t>
-            </w:r>
-          </w:p>
-          <w:p>
-            <w:pPr>
-              <w:pStyle w:val="affff4"/>
-            </w:pPr>
-            <w:r>
-              <w:t>РЕД</w:t>
-            </w:r>
-            <w:r>
-              <w:t xml:space="preserve"> </w:t>
-            </w:r>
-            <w:r>
-              <w:t>ОС</w:t>
-            </w:r>
-            <w:r>
-              <w:t xml:space="preserve"> 7.3, 8.0;</w:t>
-            </w:r>
-          </w:p>
-          <w:p>
-            <w:pPr>
-              <w:spacing w:before="0"/>
-              <w:jc w:val="left"/>
-              <w:rPr>
-                <w:lang w:val="en-US"/>
-              </w:rPr>
-            </w:pPr>
-            <w:r>
-              <w:rPr>
-                <w:lang w:val="en-US"/>
-              </w:rPr>
-              <w:t xml:space="preserve">Astra Linux Special </w:t>
-            </w:r>
-            <w:r>
-              <w:rPr>
-                <w:lang w:val="en-US"/>
-              </w:rPr>
-              <w:t xml:space="preserve">Edition </w:t>
-            </w:r>
-            <w:r>
-              <w:rPr>
-                <w:lang w:val="en-US"/>
-              </w:rPr>
-              <w:t>1.8.1/</w:t>
-            </w:r>
-            <w:r>
-              <w:rPr>
-                <w:lang w:val="en-US"/>
-              </w:rPr>
-              <w:t>1.7.5 (“Воронеж”, “Орел”, “Смоленск”);</w:t>
-            </w:r>
-            <w:r>
-              <w:rPr>
-                <w:lang w:val="en-US"/>
-              </w:rPr>
-              <w:br/>
-              <w:t>Astra Linux Special Edition 1.7.4 (</w:t>
-            </w:r>
-            <w:r>
-              <w:t>Воронеж</w:t>
-            </w:r>
-            <w:r>
-              <w:rPr>
-                <w:lang w:val="en-US"/>
-              </w:rPr>
-              <w:t>);</w:t>
-            </w:r>
-          </w:p>
-          <w:p>
-            <w:pPr>
-              <w:pStyle w:val="affff4"/>
-              <w:rPr>
-                <w:lang w:val="en-US"/>
-              </w:rPr>
-            </w:pPr>
-            <w:r>
-              <w:rPr>
-                <w:lang w:val="en-US"/>
-              </w:rPr>
-              <w:t>Astra Linux Special Edition 1.7.3-1.7.4 (</w:t>
-            </w:r>
-            <w:r>
-              <w:t>Орел</w:t>
-            </w:r>
-            <w:r>
-              <w:rPr>
-                <w:lang w:val="en-US"/>
-              </w:rPr>
-              <w:t>);</w:t>
+              <w:rPr>
+                <w:b/>
+                <w:color w:val="000000"/>
+              </w:rPr>
+            </w:pPr>
+            <w:r>
+              <w:rPr>
+                <w:b/>
+                <w:color w:val="000000"/>
+                <w:sz w:val="22"/>
+              </w:rPr>
+              <w:t xml:space="preserve">Узлы сервиса </w:t>
+            </w:r>
+            <w:r>
+              <w:rPr>
+                <w:b/>
+                <w:color w:val="000000"/>
+                <w:sz w:val="22"/>
+                <w:lang w:val="en-US"/>
+              </w:rPr>
+              <w:t>NOMAD</w:t>
             </w:r>
           </w:p>
         </w:tc>
@@ -11273,7 +11928,7 @@
               <w:rPr>
                 <w:color w:val="000000"/>
               </w:rPr>
-              <w:t>Количество узлов</w:t>
+              <w:t>Процессор*</w:t>
             </w:r>
           </w:p>
         </w:tc>
@@ -11286,14 +11941,34 @@
               <w:pStyle w:val="affff4"/>
               <w:rPr>
                 <w:color w:val="000000"/>
-              </w:rPr>
-            </w:pPr>
-            <w:r>
-              <w:rPr>
-                <w:color w:val="000000"/>
-                <w:lang w:val="en-US"/>
-              </w:rPr>
-              <w:t>MSCOUNT</w:t>
+                <w:lang w:val="en-US"/>
+              </w:rPr>
+            </w:pPr>
+            <w:r>
+              <w:rPr>
+                <w:color w:val="000000"/>
+                <w:lang w:val="en-US"/>
+              </w:rPr>
+              <w:t>NOMADCPU</w:t>
+            </w:r>
+            <w:r>
+              <w:rPr>
+                <w:color w:val="000000"/>
+              </w:rPr>
+              <w:t xml:space="preserve"> </w:t>
+            </w:r>
+            <w:r>
+              <w:rPr>
+                <w:color w:val="000000"/>
+                <w:lang w:val="en-US"/>
+              </w:rPr>
+              <w:t>vCPU</w:t>
+            </w:r>
+            <w:r>
+              <w:rPr>
+                <w:color w:val="000000"/>
+              </w:rPr>
+              <w:t xml:space="preserve"> виртуальных ядер</w:t>
             </w:r>
           </w:p>
         </w:tc>
@@ -11304,34 +11979,69 @@
         </w:trPr>
         <w:tc>
           <w:tcPr>
-            <w:tcW w:w="5000" w:type="pct"/>
-            <w:gridSpan w:val="2"/>
+            <w:tcW w:w="1819" w:type="pct"/>
             <w:noWrap/>
           </w:tcPr>
           <w:p>
             <w:pPr>
               <w:pStyle w:val="affff4"/>
               <w:rPr>
-                <w:b/>
-                <w:color w:val="000000"/>
-              </w:rPr>
-            </w:pPr>
-            <w:r>
-              <w:rPr>
-                <w:b/>
-                <w:color w:val="000000"/>
-                <w:sz w:val="22"/>
-              </w:rPr>
-              <w:t xml:space="preserve">Узлы сервиса </w:t>
-            </w:r>
-            <w:r>
-              <w:rPr>
-                <w:b/>
-                <w:color w:val="000000"/>
-                <w:sz w:val="22"/>
-                <w:lang w:val="en-US"/>
-              </w:rPr>
-              <w:t>NOMAD</w:t>
+                <w:color w:val="000000"/>
+                <w:lang w:val="en-US"/>
+              </w:rPr>
+            </w:pPr>
+            <w:r>
+              <w:rPr>
+                <w:color w:val="000000"/>
+              </w:rPr>
+              <w:t>Оперативная память</w:t>
+            </w:r>
+            <w:r>
+              <w:rPr>
+                <w:color w:val="000000"/>
+              </w:rPr>
+              <w:t>**</w:t>
+            </w:r>
+            <w:r>
+              <w:rPr>
+                <w:color w:val="000000"/>
+                <w:lang w:val="en-US"/>
+              </w:rPr>
+              <w:t>*</w:t>
+            </w:r>
+          </w:p>
+        </w:tc>
+        <w:tc>
+          <w:tcPr>
+            <w:tcW w:w="3181" w:type="pct"/>
+          </w:tcPr>
+          <w:p>
+            <w:pPr>
+              <w:pStyle w:val="affff4"/>
+              <w:rPr>
+                <w:color w:val="000000"/>
+                <w:lang w:val="en-US"/>
+              </w:rPr>
+            </w:pPr>
+            <w:r>
+              <w:rPr>
+                <w:color w:val="000000"/>
+                <w:lang w:val="en-US"/>
+              </w:rPr>
+              <w:t>NOMADRAM</w:t>
+            </w:r>
+            <w:r>
+              <w:rPr>
+                <w:color w:val="000000"/>
+                <w:lang w:val="en-US"/>
+              </w:rPr>
+              <w:t xml:space="preserve"> </w:t>
+            </w:r>
+            <w:r>
+              <w:rPr>
+                <w:color w:val="000000"/>
+              </w:rPr>
+              <w:t>ГБ</w:t>
             </w:r>
           </w:p>
         </w:tc>
@@ -11356,7 +12066,7 @@
               <w:rPr>
                 <w:color w:val="000000"/>
               </w:rPr>
-              <w:t>Процессор*</w:t>
+              <w:t xml:space="preserve">Дисковая система </w:t>
             </w:r>
           </w:p>
         </w:tc>
@@ -11369,15 +12079,14 @@
               <w:pStyle w:val="affff4"/>
               <w:rPr>
                 <w:color w:val="000000"/>
-                <w:lang w:val="en-US"/>
-              </w:rPr>
-            </w:pPr>
-            <w:r>
-              <w:rPr>
-                <w:color w:val="000000"/>
-                <w:lang w:val="en-US"/>
-              </w:rPr>
-              <w:t>NOMADCPU</w:t>
+              </w:rPr>
+            </w:pPr>
+            <w:r>
+              <w:rPr>
+                <w:color w:val="000000"/>
+                <w:lang w:val="en-US"/>
+              </w:rPr>
+              <w:t>NOMADHDD</w:t>
             </w:r>
             <w:r>
               <w:rPr>
@@ -11388,15 +12097,8 @@
             <w:r>
               <w:rPr>
                 <w:color w:val="000000"/>
-                <w:lang w:val="en-US"/>
-              </w:rPr>
-              <w:t>vCPU</w:t>
-            </w:r>
-            <w:r>
-              <w:rPr>
-                <w:color w:val="000000"/>
-              </w:rPr>
-              <w:t xml:space="preserve"> виртуальных ядер</w:t>
+              </w:rPr>
+              <w:t>ГБ для операционной системы</w:t>
             </w:r>
           </w:p>
         </w:tc>
@@ -11415,28 +12117,13 @@
               <w:pStyle w:val="affff4"/>
               <w:rPr>
                 <w:color w:val="000000"/>
-                <w:lang w:val="en-US"/>
-              </w:rPr>
-            </w:pPr>
-            <w:r>
-              <w:rPr>
-                <w:color w:val="000000"/>
-              </w:rPr>
-              <w:lastRenderedPageBreak/>
-              <w:t>Оперативная память</w:t>
-            </w:r>
-            <w:r>
-              <w:rPr>
-                <w:color w:val="000000"/>
-              </w:rPr>
-              <w:t>**</w:t>
-            </w:r>
-            <w:r>
-              <w:rPr>
-                <w:color w:val="000000"/>
-                <w:lang w:val="en-US"/>
-              </w:rPr>
-              <w:t>*</w:t>
+              </w:rPr>
+            </w:pPr>
+            <w:r>
+              <w:rPr>
+                <w:color w:val="000000"/>
+              </w:rPr>
+              <w:t>Состав ПО</w:t>
             </w:r>
           </w:p>
         </w:tc>
@@ -11449,28 +12136,76 @@
               <w:pStyle w:val="affff4"/>
               <w:rPr>
                 <w:color w:val="000000"/>
-                <w:lang w:val="en-US"/>
-              </w:rPr>
-            </w:pPr>
-            <w:r>
-              <w:rPr>
-                <w:color w:val="000000"/>
-                <w:lang w:val="en-US"/>
-              </w:rPr>
-              <w:t>NOMADRAM</w:t>
-            </w:r>
-            <w:r>
-              <w:rPr>
-                <w:color w:val="000000"/>
-                <w:lang w:val="en-US"/>
+              </w:rPr>
+            </w:pPr>
+            <w:r>
+              <w:rPr>
+                <w:rStyle w:val="affff8"/>
+                <w:sz w:val="20"/>
+                <w:szCs w:val="20"/>
+                <w:lang w:val="en-US"/>
+              </w:rPr>
+              <w:t>Docker</w:t>
+            </w:r>
+            <w:r>
+              <w:rPr>
+                <w:rStyle w:val="affff8"/>
+                <w:sz w:val="20"/>
+                <w:szCs w:val="20"/>
               </w:rPr>
               <w:t xml:space="preserve"> </w:t>
             </w:r>
             <w:r>
               <w:rPr>
-                <w:color w:val="000000"/>
-              </w:rPr>
-              <w:t>ГБ</w:t>
+                <w:rStyle w:val="affff8"/>
+                <w:sz w:val="20"/>
+                <w:szCs w:val="20"/>
+                <w:lang w:val="en-US"/>
+              </w:rPr>
+              <w:t>Engine</w:t>
+            </w:r>
+            <w:r>
+              <w:rPr>
+                <w:rStyle w:val="affff8"/>
+                <w:sz w:val="20"/>
+                <w:szCs w:val="20"/>
+              </w:rPr>
+              <w:t xml:space="preserve"> 19.03</w:t>
+            </w:r>
+            <w:r>
+              <w:rPr>
+                <w:rStyle w:val="affff8"/>
+                <w:sz w:val="20"/>
+                <w:szCs w:val="20"/>
+              </w:rPr>
+              <w:t xml:space="preserve"> и выше</w:t>
+            </w:r>
+          </w:p>
+          <w:p>
+            <w:pPr>
+              <w:pStyle w:val="affff4"/>
+              <w:rPr>
+                <w:color w:val="000000"/>
+              </w:rPr>
+            </w:pPr>
+            <w:r>
+              <w:rPr>
+                <w:color w:val="000000"/>
+              </w:rPr>
+              <w:t xml:space="preserve">Сервис </w:t>
+            </w:r>
+            <w:r>
+              <w:rPr>
+                <w:color w:val="000000"/>
+                <w:lang w:val="en-US"/>
+              </w:rPr>
+              <w:t>NOMAD</w:t>
+            </w:r>
+            <w:r>
+              <w:rPr>
+                <w:color w:val="000000"/>
+              </w:rPr>
+              <w:t xml:space="preserve">. </w:t>
             </w:r>
           </w:p>
         </w:tc>
@@ -11487,15 +12222,9 @@
           <w:p>
             <w:pPr>
               <w:pStyle w:val="affff4"/>
-              <w:rPr>
-                <w:color w:val="000000"/>
-              </w:rPr>
-            </w:pPr>
-            <w:r>
-              <w:rPr>
-                <w:color w:val="000000"/>
-              </w:rPr>
-              <w:t xml:space="preserve">Дисковая система </w:t>
+            </w:pPr>
+            <w:r>
+              <w:t>Операционная система</w:t>
             </w:r>
           </w:p>
         </w:tc>
@@ -11507,27 +12236,218 @@
             <w:pPr>
               <w:pStyle w:val="affff4"/>
               <w:rPr>
-                <w:color w:val="000000"/>
-              </w:rPr>
-            </w:pPr>
-            <w:r>
-              <w:rPr>
-                <w:color w:val="000000"/>
-                <w:lang w:val="en-US"/>
-              </w:rPr>
-              <w:t>NOMADHDD</w:t>
-            </w:r>
-            <w:r>
-              <w:rPr>
-                <w:color w:val="000000"/>
+                <w:rStyle w:val="affff8"/>
+                <w:sz w:val="20"/>
+                <w:szCs w:val="20"/>
+              </w:rPr>
+            </w:pPr>
+            <w:r>
+              <w:rPr>
+                <w:rStyle w:val="affff8"/>
+                <w:sz w:val="20"/>
+                <w:szCs w:val="20"/>
+              </w:rPr>
+              <w:t>Альт</w:t>
+            </w:r>
+            <w:r>
+              <w:rPr>
+                <w:rStyle w:val="affff8"/>
+                <w:sz w:val="20"/>
+                <w:szCs w:val="20"/>
               </w:rPr>
               <w:t xml:space="preserve"> </w:t>
             </w:r>
             <w:r>
               <w:rPr>
-                <w:color w:val="000000"/>
-              </w:rPr>
-              <w:t>ГБ для операционной системы</w:t>
+                <w:rStyle w:val="affff8"/>
+                <w:sz w:val="20"/>
+                <w:szCs w:val="20"/>
+              </w:rPr>
+              <w:t>Сервер</w:t>
+            </w:r>
+            <w:r>
+              <w:rPr>
+                <w:rStyle w:val="affff8"/>
+                <w:sz w:val="20"/>
+                <w:szCs w:val="20"/>
+              </w:rPr>
+              <w:t xml:space="preserve"> 10;</w:t>
+            </w:r>
+          </w:p>
+          <w:p>
+            <w:pPr>
+              <w:pStyle w:val="affff4"/>
+              <w:rPr>
+                <w:rStyle w:val="affff8"/>
+                <w:sz w:val="20"/>
+                <w:szCs w:val="20"/>
+              </w:rPr>
+            </w:pPr>
+            <w:r>
+              <w:rPr>
+                <w:rStyle w:val="affff8"/>
+                <w:sz w:val="20"/>
+                <w:szCs w:val="20"/>
+                <w:lang w:val="en-US"/>
+              </w:rPr>
+              <w:t>Ubuntu</w:t>
+            </w:r>
+            <w:r>
+              <w:rPr>
+                <w:rStyle w:val="affff8"/>
+                <w:sz w:val="20"/>
+                <w:szCs w:val="20"/>
+              </w:rPr>
+              <w:t xml:space="preserve"> 20.04, 22.04, 24.04 </w:t>
+            </w:r>
+            <w:r>
+              <w:rPr>
+                <w:rStyle w:val="affff8"/>
+                <w:sz w:val="20"/>
+                <w:szCs w:val="20"/>
+                <w:lang w:val="en-US"/>
+              </w:rPr>
+              <w:t>LTS</w:t>
+            </w:r>
+            <w:r>
+              <w:rPr>
+                <w:rStyle w:val="affff8"/>
+                <w:sz w:val="20"/>
+                <w:szCs w:val="20"/>
+              </w:rPr>
+              <w:t>;</w:t>
+            </w:r>
+          </w:p>
+          <w:p>
+            <w:pPr>
+              <w:pStyle w:val="affff4"/>
+            </w:pPr>
+            <w:r>
+              <w:t>РЕД</w:t>
+            </w:r>
+            <w:r>
+              <w:t xml:space="preserve"> </w:t>
+            </w:r>
+            <w:r>
+              <w:t>ОС</w:t>
+            </w:r>
+            <w:r>
+              <w:t xml:space="preserve"> 7.3, 8.0;</w:t>
+            </w:r>
+          </w:p>
+          <w:p>
+            <w:pPr>
+              <w:spacing w:before="0"/>
+              <w:jc w:val="left"/>
+              <w:rPr>
+                <w:lang w:val="en-US"/>
+              </w:rPr>
+            </w:pPr>
+            <w:r>
+              <w:rPr>
+                <w:lang w:val="en-US"/>
+              </w:rPr>
+              <w:lastRenderedPageBreak/>
+              <w:t xml:space="preserve">Astra Linux Special Edition </w:t>
+            </w:r>
+            <w:r>
+              <w:rPr>
+                <w:lang w:val="en-US"/>
+              </w:rPr>
+              <w:t>1.8.1/</w:t>
+            </w:r>
+            <w:r>
+              <w:rPr>
+                <w:lang w:val="en-US"/>
+              </w:rPr>
+              <w:t>1.7.</w:t>
+            </w:r>
+            <w:r>
+              <w:rPr>
+                <w:lang w:val="en-US"/>
+              </w:rPr>
+              <w:t>5 (“</w:t>
+            </w:r>
+            <w:proofErr w:type="spellStart"/>
+            <w:r>
+              <w:rPr>
+                <w:lang w:val="en-US"/>
+              </w:rPr>
+              <w:t>Воронеж</w:t>
+            </w:r>
+            <w:proofErr w:type="spellEnd"/>
+            <w:r>
+              <w:rPr>
+                <w:lang w:val="en-US"/>
+              </w:rPr>
+              <w:t>”, “</w:t>
+            </w:r>
+            <w:proofErr w:type="spellStart"/>
+            <w:r>
+              <w:rPr>
+                <w:lang w:val="en-US"/>
+              </w:rPr>
+              <w:t>Орел</w:t>
+            </w:r>
+            <w:proofErr w:type="spellEnd"/>
+            <w:r>
+              <w:rPr>
+                <w:lang w:val="en-US"/>
+              </w:rPr>
+              <w:t>”, “</w:t>
+            </w:r>
+            <w:proofErr w:type="spellStart"/>
+            <w:r>
+              <w:rPr>
+                <w:lang w:val="en-US"/>
+              </w:rPr>
+              <w:t>Смоленск</w:t>
+            </w:r>
+            <w:proofErr w:type="spellEnd"/>
+            <w:r>
+              <w:rPr>
+                <w:lang w:val="en-US"/>
+              </w:rPr>
+              <w:t>”);</w:t>
+            </w:r>
+            <w:r>
+              <w:rPr>
+                <w:lang w:val="en-US"/>
+              </w:rPr>
+              <w:br/>
+              <w:t>Astra Linux Special Edition 1.7.4 (</w:t>
+            </w:r>
+            <w:r>
+              <w:t>Воронеж</w:t>
+            </w:r>
+            <w:r>
+              <w:rPr>
+                <w:lang w:val="en-US"/>
+              </w:rPr>
+              <w:t>);</w:t>
+            </w:r>
+          </w:p>
+          <w:p>
+            <w:pPr>
+              <w:pStyle w:val="affff4"/>
+              <w:rPr>
+                <w:lang w:val="en-US"/>
+              </w:rPr>
+            </w:pPr>
+            <w:r>
+              <w:rPr>
+                <w:lang w:val="en-US"/>
+              </w:rPr>
+              <w:t>Astra Linux Special Edition 1.7.3-1.7.4 (</w:t>
+            </w:r>
+            <w:r>
+              <w:t>Орел</w:t>
+            </w:r>
+            <w:r>
+              <w:rPr>
+                <w:lang w:val="en-US"/>
+              </w:rPr>
+              <w:t>);</w:t>
             </w:r>
           </w:p>
         </w:tc>
@@ -11552,7 +12472,8 @@
               <w:rPr>
                 <w:color w:val="000000"/>
               </w:rPr>
-              <w:t>Состав ПО</w:t>
+              <w:lastRenderedPageBreak/>
+              <w:t>Количество узлов</w:t>
             </w:r>
           </w:p>
         </w:tc>
@@ -11569,72 +12490,9 @@
             </w:pPr>
             <w:r>
               <w:rPr>
-                <w:rStyle w:val="affff8"/>
-                <w:sz w:val="20"/>
-                <w:szCs w:val="20"/>
-                <w:lang w:val="en-US"/>
-              </w:rPr>
-              <w:t>Docker</w:t>
-            </w:r>
-            <w:r>
-              <w:rPr>
-                <w:rStyle w:val="affff8"/>
-                <w:sz w:val="20"/>
-                <w:szCs w:val="20"/>
-              </w:rPr>
-              <w:t xml:space="preserve"> </w:t>
-            </w:r>
-            <w:r>
-              <w:rPr>
-                <w:rStyle w:val="affff8"/>
-                <w:sz w:val="20"/>
-                <w:szCs w:val="20"/>
-                <w:lang w:val="en-US"/>
-              </w:rPr>
-              <w:t>Engine</w:t>
-            </w:r>
-            <w:r>
-              <w:rPr>
-                <w:rStyle w:val="affff8"/>
-                <w:sz w:val="20"/>
-                <w:szCs w:val="20"/>
-              </w:rPr>
-              <w:t xml:space="preserve"> 19.03</w:t>
-            </w:r>
-            <w:r>
-              <w:rPr>
-                <w:rStyle w:val="affff8"/>
-                <w:sz w:val="20"/>
-                <w:szCs w:val="20"/>
-              </w:rPr>
-              <w:t xml:space="preserve"> и выше</w:t>
-            </w:r>
-          </w:p>
-          <w:p>
-            <w:pPr>
-              <w:pStyle w:val="affff4"/>
-              <w:rPr>
-                <w:color w:val="000000"/>
-              </w:rPr>
-            </w:pPr>
-            <w:r>
-              <w:rPr>
-                <w:color w:val="000000"/>
-              </w:rPr>
-              <w:t xml:space="preserve">Сервис </w:t>
-            </w:r>
-            <w:r>
-              <w:rPr>
-                <w:color w:val="000000"/>
-                <w:lang w:val="en-US"/>
-              </w:rPr>
-              <w:t>NOMAD</w:t>
-            </w:r>
-            <w:r>
-              <w:rPr>
-                <w:color w:val="000000"/>
-              </w:rPr>
-              <w:t xml:space="preserve">. </w:t>
+                <w:color w:val="000000"/>
+              </w:rPr>
+              <w:t>NOMADCOUNT</w:t>
             </w:r>
           </w:p>
         </w:tc>
@@ -11645,195 +12503,35 @@
         </w:trPr>
         <w:tc>
           <w:tcPr>
-            <w:tcW w:w="1819" w:type="pct"/>
+            <w:tcW w:w="5000" w:type="pct"/>
+            <w:gridSpan w:val="2"/>
             <w:noWrap/>
           </w:tcPr>
           <w:p>
             <w:pPr>
               <w:pStyle w:val="affff4"/>
-            </w:pPr>
-            <w:r>
-              <w:t>Операционная система</w:t>
-            </w:r>
-          </w:p>
-        </w:tc>
-        <w:tc>
-          <w:tcPr>
-            <w:tcW w:w="3181" w:type="pct"/>
-          </w:tcPr>
-          <w:p>
-            <w:pPr>
-              <w:pStyle w:val="affff4"/>
-              <w:rPr>
-                <w:rStyle w:val="affff8"/>
-                <w:sz w:val="20"/>
-                <w:szCs w:val="20"/>
-              </w:rPr>
-            </w:pPr>
-            <w:r>
-              <w:rPr>
-                <w:rStyle w:val="affff8"/>
-                <w:sz w:val="20"/>
-                <w:szCs w:val="20"/>
-              </w:rPr>
-              <w:t>Альт</w:t>
-            </w:r>
-            <w:r>
-              <w:rPr>
-                <w:rStyle w:val="affff8"/>
-                <w:sz w:val="20"/>
-                <w:szCs w:val="20"/>
-              </w:rPr>
-              <w:t xml:space="preserve"> </w:t>
-            </w:r>
-            <w:r>
-              <w:rPr>
-                <w:rStyle w:val="affff8"/>
-                <w:sz w:val="20"/>
-                <w:szCs w:val="20"/>
-              </w:rPr>
-              <w:t>Сервер</w:t>
-            </w:r>
-            <w:r>
-              <w:rPr>
-                <w:rStyle w:val="affff8"/>
-                <w:sz w:val="20"/>
-                <w:szCs w:val="20"/>
-              </w:rPr>
-              <w:t xml:space="preserve"> 10;</w:t>
-            </w:r>
-          </w:p>
-          <w:p>
-            <w:pPr>
-              <w:pStyle w:val="affff4"/>
-              <w:rPr>
-                <w:rStyle w:val="affff8"/>
-                <w:sz w:val="20"/>
-                <w:szCs w:val="20"/>
-              </w:rPr>
-            </w:pPr>
-            <w:r>
-              <w:rPr>
-                <w:rStyle w:val="affff8"/>
-                <w:sz w:val="20"/>
-                <w:szCs w:val="20"/>
-                <w:lang w:val="en-US"/>
-              </w:rPr>
-              <w:t>Ubuntu</w:t>
-            </w:r>
-            <w:r>
-              <w:rPr>
-                <w:rStyle w:val="affff8"/>
-                <w:sz w:val="20"/>
-                <w:szCs w:val="20"/>
-              </w:rPr>
-              <w:t xml:space="preserve"> 20.04, 22.04, 24.04 </w:t>
-            </w:r>
-            <w:r>
-              <w:rPr>
-                <w:rStyle w:val="affff8"/>
-                <w:sz w:val="20"/>
-                <w:szCs w:val="20"/>
-                <w:lang w:val="en-US"/>
-              </w:rPr>
-              <w:t>LTS</w:t>
-            </w:r>
-            <w:r>
-              <w:rPr>
-                <w:rStyle w:val="affff8"/>
-                <w:sz w:val="20"/>
-                <w:szCs w:val="20"/>
-              </w:rPr>
-              <w:t>;</w:t>
-            </w:r>
-          </w:p>
-          <w:p>
-            <w:pPr>
-              <w:pStyle w:val="affff4"/>
-            </w:pPr>
-            <w:r>
-              <w:t>РЕД</w:t>
-            </w:r>
-            <w:r>
-              <w:t xml:space="preserve"> </w:t>
-            </w:r>
-            <w:r>
-              <w:t>ОС</w:t>
-            </w:r>
-            <w:r>
-              <w:t xml:space="preserve"> 7.3, 8.0;</w:t>
-            </w:r>
-          </w:p>
-          <w:p>
-            <w:pPr>
-              <w:spacing w:before="0"/>
-              <w:jc w:val="left"/>
-              <w:rPr>
-                <w:lang w:val="en-US"/>
-              </w:rPr>
-            </w:pPr>
-            <w:r>
-              <w:rPr>
-                <w:lang w:val="en-US"/>
-              </w:rPr>
-              <w:t xml:space="preserve">Astra Linux Special Edition </w:t>
-            </w:r>
-            <w:r>
-              <w:rPr>
-                <w:lang w:val="en-US"/>
-              </w:rPr>
-              <w:t>1.8.1/</w:t>
-            </w:r>
-            <w:r>
-              <w:rPr>
-                <w:lang w:val="en-US"/>
-              </w:rPr>
-              <w:t>1.7.</w:t>
-            </w:r>
-            <w:r>
-              <w:rPr>
-                <w:lang w:val="en-US"/>
-              </w:rPr>
-              <w:t>5 (“Воронеж”, “Орел”, “Смоленск”);</w:t>
-            </w:r>
-            <w:r>
-              <w:rPr>
-                <w:lang w:val="en-US"/>
-              </w:rPr>
-              <w:br/>
-              <w:t>Astra Linux Special Edition 1.7.4 (</w:t>
-            </w:r>
-            <w:r>
-              <w:t>Воронеж</w:t>
-            </w:r>
-            <w:r>
-              <w:rPr>
-                <w:lang w:val="en-US"/>
-              </w:rPr>
-              <w:t>);</w:t>
-            </w:r>
-          </w:p>
-          <w:p>
-            <w:pPr>
-              <w:pStyle w:val="affff4"/>
-              <w:rPr>
-                <w:lang w:val="en-US"/>
-              </w:rPr>
-            </w:pPr>
-            <w:r>
-              <w:rPr>
-                <w:lang w:val="en-US"/>
-              </w:rPr>
-              <w:t>Astra Linux Special Edition 1.7.3-1.7.4 (</w:t>
-            </w:r>
-            <w:r>
-              <w:t>Орел</w:t>
-            </w:r>
-            <w:r>
-              <w:rPr>
-                <w:lang w:val="en-US"/>
-              </w:rPr>
-              <w:t>);</w:t>
+              <w:rPr>
+                <w:b/>
+                <w:color w:val="000000"/>
+                <w:lang w:val="en-US"/>
+              </w:rPr>
+            </w:pPr>
+            <w:r>
+              <w:rPr>
+                <w:b/>
+                <w:color w:val="000000"/>
+                <w:sz w:val="22"/>
+              </w:rPr>
+              <w:t xml:space="preserve">Узлы </w:t>
+            </w:r>
+            <w:r>
+              <w:rPr>
+                <w:rStyle w:val="affff8"/>
+                <w:b/>
+                <w:sz w:val="22"/>
+                <w:lang w:val="en-US"/>
+              </w:rPr>
+              <w:t>reverse proxy</w:t>
             </w:r>
           </w:p>
         </w:tc>
@@ -11858,7 +12556,7 @@
               <w:rPr>
                 <w:color w:val="000000"/>
               </w:rPr>
-              <w:t>Количество узлов</w:t>
+              <w:t>Процессор*</w:t>
             </w:r>
           </w:p>
         </w:tc>
@@ -11871,13 +12569,39 @@
               <w:pStyle w:val="affff4"/>
               <w:rPr>
                 <w:color w:val="000000"/>
-              </w:rPr>
-            </w:pPr>
-            <w:r>
-              <w:rPr>
-                <w:color w:val="000000"/>
-              </w:rPr>
-              <w:t>NOMADCOUNT</w:t>
+                <w:lang w:val="en-US"/>
+              </w:rPr>
+            </w:pPr>
+            <w:r>
+              <w:rPr>
+                <w:lang w:val="en-US"/>
+              </w:rPr>
+              <w:t>RP</w:t>
+            </w:r>
+            <w:r>
+              <w:rPr>
+                <w:lang w:val="en-US"/>
+              </w:rPr>
+              <w:t>CPU</w:t>
+            </w:r>
+            <w:r>
+              <w:rPr>
+                <w:color w:val="000000"/>
+              </w:rPr>
+              <w:t xml:space="preserve"> </w:t>
+            </w:r>
+            <w:r>
+              <w:rPr>
+                <w:color w:val="000000"/>
+                <w:lang w:val="en-US"/>
+              </w:rPr>
+              <w:t>vCPU</w:t>
+            </w:r>
+            <w:r>
+              <w:rPr>
+                <w:color w:val="000000"/>
+              </w:rPr>
+              <w:t xml:space="preserve"> виртуальных ядер</w:t>
             </w:r>
           </w:p>
         </w:tc>
@@ -11888,35 +12612,60 @@
         </w:trPr>
         <w:tc>
           <w:tcPr>
-            <w:tcW w:w="5000" w:type="pct"/>
-            <w:gridSpan w:val="2"/>
+            <w:tcW w:w="1819" w:type="pct"/>
             <w:noWrap/>
           </w:tcPr>
           <w:p>
             <w:pPr>
               <w:pStyle w:val="affff4"/>
               <w:rPr>
-                <w:b/>
-                <w:color w:val="000000"/>
-                <w:lang w:val="en-US"/>
-              </w:rPr>
-            </w:pPr>
-            <w:r>
-              <w:rPr>
-                <w:b/>
-                <w:color w:val="000000"/>
-                <w:sz w:val="22"/>
-              </w:rPr>
-              <w:t xml:space="preserve">Узлы </w:t>
-            </w:r>
-            <w:r>
-              <w:rPr>
-                <w:rStyle w:val="affff8"/>
-                <w:b/>
-                <w:sz w:val="22"/>
-                <w:lang w:val="en-US"/>
-              </w:rPr>
-              <w:t>reverse proxy</w:t>
+                <w:color w:val="000000"/>
+                <w:lang w:val="en-US"/>
+              </w:rPr>
+            </w:pPr>
+            <w:r>
+              <w:rPr>
+                <w:color w:val="000000"/>
+              </w:rPr>
+              <w:t>Оперативная память</w:t>
+            </w:r>
+            <w:r>
+              <w:rPr>
+                <w:color w:val="000000"/>
+                <w:lang w:val="en-US"/>
+              </w:rPr>
+              <w:t>***</w:t>
+            </w:r>
+          </w:p>
+        </w:tc>
+        <w:tc>
+          <w:tcPr>
+            <w:tcW w:w="3181" w:type="pct"/>
+          </w:tcPr>
+          <w:p>
+            <w:pPr>
+              <w:pStyle w:val="affff4"/>
+              <w:rPr>
+                <w:color w:val="000000"/>
+              </w:rPr>
+            </w:pPr>
+            <w:r>
+              <w:t>RP</w:t>
+            </w:r>
+            <w:r>
+              <w:rPr>
+                <w:lang w:val="en-US"/>
+              </w:rPr>
+              <w:t>RAM</w:t>
+            </w:r>
+            <w:r>
+              <w:t xml:space="preserve"> </w:t>
+            </w:r>
+            <w:r>
+              <w:rPr>
+                <w:color w:val="000000"/>
+              </w:rPr>
+              <w:t>ГБ</w:t>
             </w:r>
           </w:p>
         </w:tc>
@@ -11941,7 +12690,7 @@
               <w:rPr>
                 <w:color w:val="000000"/>
               </w:rPr>
-              <w:t>Процессор*</w:t>
+              <w:t>Дисковая система</w:t>
             </w:r>
           </w:p>
         </w:tc>
@@ -11954,7 +12703,6 @@
               <w:pStyle w:val="affff4"/>
               <w:rPr>
                 <w:color w:val="000000"/>
-                <w:lang w:val="en-US"/>
               </w:rPr>
             </w:pPr>
             <w:r>
@@ -11964,29 +12712,16 @@
               <w:t>RP</w:t>
             </w:r>
             <w:r>
-              <w:rPr>
-                <w:lang w:val="en-US"/>
-              </w:rPr>
-              <w:t>CPU</w:t>
-            </w:r>
-            <w:r>
-              <w:rPr>
-                <w:color w:val="000000"/>
-              </w:rPr>
+              <w:t>HDD</w:t>
+            </w:r>
+            <w:r>
               <w:t xml:space="preserve"> </w:t>
             </w:r>
             <w:r>
               <w:rPr>
                 <w:color w:val="000000"/>
-                <w:lang w:val="en-US"/>
-              </w:rPr>
-              <w:t>vCPU</w:t>
-            </w:r>
-            <w:r>
-              <w:rPr>
-                <w:color w:val="000000"/>
-              </w:rPr>
-              <w:t xml:space="preserve"> виртуальных ядер</w:t>
+              </w:rPr>
+              <w:t>ГБ для операционной системы</w:t>
             </w:r>
           </w:p>
         </w:tc>
@@ -12005,21 +12740,13 @@
               <w:pStyle w:val="affff4"/>
               <w:rPr>
                 <w:color w:val="000000"/>
-                <w:lang w:val="en-US"/>
-              </w:rPr>
-            </w:pPr>
-            <w:r>
-              <w:rPr>
-                <w:color w:val="000000"/>
-              </w:rPr>
-              <w:t>Оперативная память</w:t>
-            </w:r>
-            <w:r>
-              <w:rPr>
-                <w:color w:val="000000"/>
-                <w:lang w:val="en-US"/>
-              </w:rPr>
-              <w:t>***</w:t>
+              </w:rPr>
+            </w:pPr>
+            <w:r>
+              <w:rPr>
+                <w:color w:val="000000"/>
+              </w:rPr>
+              <w:t>Состав ПО</w:t>
             </w:r>
           </w:p>
         </w:tc>
@@ -12030,125 +12757,15 @@
           <w:p>
             <w:pPr>
               <w:pStyle w:val="affff4"/>
-              <w:rPr>
-                <w:color w:val="000000"/>
-              </w:rPr>
-            </w:pPr>
-            <w:r>
-              <w:t>RP</w:t>
-            </w:r>
-            <w:r>
-              <w:rPr>
-                <w:lang w:val="en-US"/>
-              </w:rPr>
-              <w:t>RAM</w:t>
-            </w:r>
-            <w:r>
-              <w:t xml:space="preserve"> </w:t>
-            </w:r>
-            <w:r>
-              <w:rPr>
-                <w:color w:val="000000"/>
-              </w:rPr>
-              <w:t>ГБ</w:t>
-            </w:r>
-          </w:p>
-        </w:tc>
-      </w:tr>
-      <w:tr>
-        <w:trPr>
-          <w:cnfStyle w:val="000000010000" w:firstRow="0" w:lastRow="0" w:firstColumn="0" w:lastColumn="0" w:oddVBand="0" w:evenVBand="0" w:oddHBand="0" w:evenHBand="1" w:firstRowFirstColumn="0" w:firstRowLastColumn="0" w:lastRowFirstColumn="0" w:lastRowLastColumn="0"/>
-        </w:trPr>
-        <w:tc>
-          <w:tcPr>
-            <w:tcW w:w="1819" w:type="pct"/>
-            <w:noWrap/>
-          </w:tcPr>
-          <w:p>
-            <w:pPr>
-              <w:pStyle w:val="affff4"/>
-              <w:rPr>
-                <w:color w:val="000000"/>
-              </w:rPr>
-            </w:pPr>
-            <w:r>
-              <w:rPr>
-                <w:color w:val="000000"/>
-              </w:rPr>
-              <w:t>Дисковая система</w:t>
-            </w:r>
-          </w:p>
-        </w:tc>
-        <w:tc>
-          <w:tcPr>
-            <w:tcW w:w="3181" w:type="pct"/>
-          </w:tcPr>
-          <w:p>
-            <w:pPr>
-              <w:pStyle w:val="affff4"/>
-              <w:rPr>
-                <w:color w:val="000000"/>
-              </w:rPr>
-            </w:pPr>
-            <w:r>
-              <w:rPr>
-                <w:lang w:val="en-US"/>
-              </w:rPr>
-              <w:t>RP</w:t>
-            </w:r>
-            <w:r>
-              <w:t>HDD</w:t>
-            </w:r>
-            <w:r>
-              <w:t xml:space="preserve"> </w:t>
-            </w:r>
-            <w:r>
-              <w:rPr>
-                <w:color w:val="000000"/>
-              </w:rPr>
-              <w:t>ГБ для операционной системы</w:t>
-            </w:r>
-          </w:p>
-        </w:tc>
-      </w:tr>
-      <w:tr>
-        <w:trPr>
-          <w:cnfStyle w:val="000000100000" w:firstRow="0" w:lastRow="0" w:firstColumn="0" w:lastColumn="0" w:oddVBand="0" w:evenVBand="0" w:oddHBand="1" w:evenHBand="0" w:firstRowFirstColumn="0" w:firstRowLastColumn="0" w:lastRowFirstColumn="0" w:lastRowLastColumn="0"/>
-        </w:trPr>
-        <w:tc>
-          <w:tcPr>
-            <w:tcW w:w="1819" w:type="pct"/>
-            <w:noWrap/>
-          </w:tcPr>
-          <w:p>
-            <w:pPr>
-              <w:pStyle w:val="affff4"/>
-              <w:rPr>
-                <w:color w:val="000000"/>
-              </w:rPr>
-            </w:pPr>
-            <w:r>
-              <w:rPr>
-                <w:color w:val="000000"/>
-              </w:rPr>
-              <w:t>Состав ПО</w:t>
-            </w:r>
-          </w:p>
-        </w:tc>
-        <w:tc>
-          <w:tcPr>
-            <w:tcW w:w="3181" w:type="pct"/>
-          </w:tcPr>
-          <w:p>
-            <w:pPr>
-              <w:pStyle w:val="affff4"/>
-            </w:pPr>
+            </w:pPr>
+            <w:proofErr w:type="spellStart"/>
             <w:r>
               <w:rPr>
                 <w:lang w:val="en-US"/>
               </w:rPr>
               <w:t>HAProxy</w:t>
             </w:r>
+            <w:proofErr w:type="spellEnd"/>
             <w:r>
               <w:t xml:space="preserve"> 2.2 и выше;</w:t>
             </w:r>
@@ -12157,12 +12774,14 @@
             <w:pPr>
               <w:pStyle w:val="affff4"/>
             </w:pPr>
+            <w:proofErr w:type="spellStart"/>
             <w:r>
               <w:rPr>
                 <w:lang w:val="en-US"/>
               </w:rPr>
               <w:t>keepalived</w:t>
             </w:r>
+            <w:proofErr w:type="spellEnd"/>
             <w:r>
               <w:t xml:space="preserve"> 2.0.10 и выше.</w:t>
             </w:r>
@@ -12585,32 +13204,54 @@
                 <w:lang w:val="en-US"/>
               </w:rPr>
             </w:pPr>
-            <w:r>
-              <w:rPr>
-                <w:rStyle w:val="affff8"/>
-                <w:sz w:val="20"/>
-                <w:szCs w:val="20"/>
-                <w:lang w:val="en-US"/>
-              </w:rPr>
-              <w:t>Jatoba 4/5;</w:t>
-            </w:r>
-          </w:p>
-          <w:p>
-            <w:pPr>
-              <w:pStyle w:val="affff4"/>
-              <w:rPr>
-                <w:color w:val="000000"/>
-                <w:lang w:val="en-US"/>
-              </w:rPr>
-            </w:pPr>
-            <w:r>
-              <w:rPr>
-                <w:rStyle w:val="affff8"/>
-                <w:sz w:val="20"/>
-                <w:szCs w:val="20"/>
-                <w:lang w:val="en-US"/>
-              </w:rPr>
-              <w:t>Tantor SE 15.</w:t>
+            <w:proofErr w:type="spellStart"/>
+            <w:r>
+              <w:rPr>
+                <w:rStyle w:val="affff8"/>
+                <w:sz w:val="20"/>
+                <w:szCs w:val="20"/>
+                <w:lang w:val="en-US"/>
+              </w:rPr>
+              <w:t>Jatoba</w:t>
+            </w:r>
+            <w:proofErr w:type="spellEnd"/>
+            <w:r>
+              <w:rPr>
+                <w:rStyle w:val="affff8"/>
+                <w:sz w:val="20"/>
+                <w:szCs w:val="20"/>
+                <w:lang w:val="en-US"/>
+              </w:rPr>
+              <w:t xml:space="preserve"> 4/5;</w:t>
+            </w:r>
+          </w:p>
+          <w:p>
+            <w:pPr>
+              <w:pStyle w:val="affff4"/>
+              <w:rPr>
+                <w:color w:val="000000"/>
+                <w:lang w:val="en-US"/>
+              </w:rPr>
+            </w:pPr>
+            <w:proofErr w:type="spellStart"/>
+            <w:r>
+              <w:rPr>
+                <w:rStyle w:val="affff8"/>
+                <w:sz w:val="20"/>
+                <w:szCs w:val="20"/>
+                <w:lang w:val="en-US"/>
+              </w:rPr>
+              <w:t>Tantor</w:t>
+            </w:r>
+            <w:proofErr w:type="spellEnd"/>
+            <w:r>
+              <w:rPr>
+                <w:rStyle w:val="affff8"/>
+                <w:sz w:val="20"/>
+                <w:szCs w:val="20"/>
+                <w:lang w:val="en-US"/>
+              </w:rPr>
+              <w:t xml:space="preserve"> SE 15.</w:t>
             </w:r>
           </w:p>
         </w:tc>
@@ -12775,7 +13416,49 @@
               <w:rPr>
                 <w:lang w:val="en-US"/>
               </w:rPr>
-              <w:t>.7.5 (“Воронеж”, “Орел”, “Смоленск”);</w:t>
+              <w:t>.7.5 (“</w:t>
+            </w:r>
+            <w:proofErr w:type="spellStart"/>
+            <w:r>
+              <w:rPr>
+                <w:lang w:val="en-US"/>
+              </w:rPr>
+              <w:t>Воронеж</w:t>
+            </w:r>
+            <w:proofErr w:type="spellEnd"/>
+            <w:r>
+              <w:rPr>
+                <w:lang w:val="en-US"/>
+              </w:rPr>
+              <w:t>”, “</w:t>
+            </w:r>
+            <w:proofErr w:type="spellStart"/>
+            <w:r>
+              <w:rPr>
+                <w:lang w:val="en-US"/>
+              </w:rPr>
+              <w:t>Орел</w:t>
+            </w:r>
+            <w:proofErr w:type="spellEnd"/>
+            <w:r>
+              <w:rPr>
+                <w:lang w:val="en-US"/>
+              </w:rPr>
+              <w:t>”, “</w:t>
+            </w:r>
+            <w:proofErr w:type="spellStart"/>
+            <w:r>
+              <w:rPr>
+                <w:lang w:val="en-US"/>
+              </w:rPr>
+              <w:t>Смоленск</w:t>
+            </w:r>
+            <w:proofErr w:type="spellEnd"/>
+            <w:r>
+              <w:rPr>
+                <w:lang w:val="en-US"/>
+              </w:rPr>
+              <w:t>”);</w:t>
             </w:r>
             <w:r>
               <w:rPr>
@@ -13411,7 +14094,6 @@
               <w:rPr>
                 <w:lang w:val="en-US"/>
               </w:rPr>
-              <w:lastRenderedPageBreak/>
               <w:t xml:space="preserve">Astra Linux Special Edition </w:t>
             </w:r>
             <w:r>
@@ -13430,7 +14112,49 @@
               <w:rPr>
                 <w:lang w:val="en-US"/>
               </w:rPr>
-              <w:t>1.7.5 (“Воронеж”, “Орел”, “Смоленск”);</w:t>
+              <w:t>1.7.5 (“</w:t>
+            </w:r>
+            <w:proofErr w:type="spellStart"/>
+            <w:r>
+              <w:rPr>
+                <w:lang w:val="en-US"/>
+              </w:rPr>
+              <w:t>Воронеж</w:t>
+            </w:r>
+            <w:proofErr w:type="spellEnd"/>
+            <w:r>
+              <w:rPr>
+                <w:lang w:val="en-US"/>
+              </w:rPr>
+              <w:t>”, “</w:t>
+            </w:r>
+            <w:proofErr w:type="spellStart"/>
+            <w:r>
+              <w:rPr>
+                <w:lang w:val="en-US"/>
+              </w:rPr>
+              <w:t>Орел</w:t>
+            </w:r>
+            <w:proofErr w:type="spellEnd"/>
+            <w:r>
+              <w:rPr>
+                <w:lang w:val="en-US"/>
+              </w:rPr>
+              <w:t>”, “</w:t>
+            </w:r>
+            <w:proofErr w:type="spellStart"/>
+            <w:r>
+              <w:rPr>
+                <w:lang w:val="en-US"/>
+              </w:rPr>
+              <w:t>Смоленск</w:t>
+            </w:r>
+            <w:proofErr w:type="spellEnd"/>
+            <w:r>
+              <w:rPr>
+                <w:lang w:val="en-US"/>
+              </w:rPr>
+              <w:t>”);</w:t>
             </w:r>
             <w:r>
               <w:rPr>
@@ -13500,7 +14224,6 @@
               <w:rPr>
                 <w:color w:val="000000"/>
               </w:rPr>
-              <w:lastRenderedPageBreak/>
               <w:t>Количество</w:t>
             </w:r>
             <w:r>
@@ -13704,6 +14427,7 @@
               <w:rPr>
                 <w:color w:val="000000"/>
               </w:rPr>
+              <w:lastRenderedPageBreak/>
               <w:t>Оперативная</w:t>
             </w:r>
             <w:r>
@@ -13880,12 +14604,14 @@
             <w:pPr>
               <w:pStyle w:val="affff4"/>
             </w:pPr>
+            <w:proofErr w:type="spellStart"/>
             <w:r>
               <w:rPr>
                 <w:lang w:val="en-US"/>
               </w:rPr>
               <w:t>nginx</w:t>
             </w:r>
+            <w:proofErr w:type="spellEnd"/>
             <w:r>
               <w:t xml:space="preserve"> 1.22.0 и выше.</w:t>
             </w:r>
@@ -14538,7 +15264,49 @@
               <w:rPr>
                 <w:lang w:val="en-US"/>
               </w:rPr>
-              <w:t>1.7.5 (“Воронеж”, “Орел”, “Смоленск”);</w:t>
+              <w:t>1.7.5 (“</w:t>
+            </w:r>
+            <w:proofErr w:type="spellStart"/>
+            <w:r>
+              <w:rPr>
+                <w:lang w:val="en-US"/>
+              </w:rPr>
+              <w:t>Воронеж</w:t>
+            </w:r>
+            <w:proofErr w:type="spellEnd"/>
+            <w:r>
+              <w:rPr>
+                <w:lang w:val="en-US"/>
+              </w:rPr>
+              <w:t>”, “</w:t>
+            </w:r>
+            <w:proofErr w:type="spellStart"/>
+            <w:r>
+              <w:rPr>
+                <w:lang w:val="en-US"/>
+              </w:rPr>
+              <w:t>Орел</w:t>
+            </w:r>
+            <w:proofErr w:type="spellEnd"/>
+            <w:r>
+              <w:rPr>
+                <w:lang w:val="en-US"/>
+              </w:rPr>
+              <w:t>”, “</w:t>
+            </w:r>
+            <w:proofErr w:type="spellStart"/>
+            <w:r>
+              <w:rPr>
+                <w:lang w:val="en-US"/>
+              </w:rPr>
+              <w:t>Смоленск</w:t>
+            </w:r>
+            <w:proofErr w:type="spellEnd"/>
+            <w:r>
+              <w:rPr>
+                <w:lang w:val="en-US"/>
+              </w:rPr>
+              <w:t>”);</w:t>
             </w:r>
             <w:r>
               <w:rPr>
@@ -15296,7 +16064,6 @@
               <w:rPr>
                 <w:lang w:val="en-US"/>
               </w:rPr>
-              <w:lastRenderedPageBreak/>
               <w:t>RabbitMQ</w:t>
             </w:r>
             <w:r>
@@ -15351,7 +16118,6 @@
               <w:rPr>
                 <w:color w:val="000000"/>
               </w:rPr>
-              <w:lastRenderedPageBreak/>
               <w:t xml:space="preserve">Дисковая система </w:t>
             </w:r>
           </w:p>
@@ -15624,6 +16390,7 @@
               <w:rPr>
                 <w:color w:val="000000"/>
               </w:rPr>
+              <w:lastRenderedPageBreak/>
               <w:t>Количество</w:t>
             </w:r>
             <w:r>
@@ -16321,6 +17088,7 @@
               </w:rPr>
               <w:t xml:space="preserve">, </w:t>
             </w:r>
+            <w:proofErr w:type="spellStart"/>
             <w:r>
               <w:rPr>
                 <w:b/>
@@ -16330,6 +17098,7 @@
               </w:rPr>
               <w:t>etcd</w:t>
             </w:r>
+            <w:proofErr w:type="spellEnd"/>
             <w:r>
               <w:rPr>
                 <w:b/>
@@ -16338,6 +17107,7 @@
               </w:rPr>
               <w:t xml:space="preserve"> + </w:t>
             </w:r>
+            <w:proofErr w:type="spellStart"/>
             <w:r>
               <w:rPr>
                 <w:b/>
@@ -16347,6 +17117,7 @@
               </w:rPr>
               <w:t>keepalived</w:t>
             </w:r>
+            <w:proofErr w:type="spellEnd"/>
             <w:r>
               <w:rPr>
                 <w:b/>
@@ -16355,6 +17126,7 @@
               </w:rPr>
               <w:t xml:space="preserve"> + </w:t>
             </w:r>
+            <w:proofErr w:type="spellStart"/>
             <w:r>
               <w:rPr>
                 <w:b/>
@@ -16364,6 +17136,7 @@
               </w:rPr>
               <w:t>haproxy</w:t>
             </w:r>
+            <w:proofErr w:type="spellEnd"/>
             <w:r>
               <w:rPr>
                 <w:b/>
@@ -16656,12 +17429,14 @@
             <w:pPr>
               <w:pStyle w:val="affff4"/>
             </w:pPr>
+            <w:proofErr w:type="spellStart"/>
             <w:r>
               <w:rPr>
                 <w:lang w:val="en-US"/>
               </w:rPr>
               <w:t>etcd</w:t>
             </w:r>
+            <w:proofErr w:type="spellEnd"/>
             <w:r>
               <w:t xml:space="preserve"> 3.5.0 и выше;</w:t>
             </w:r>
@@ -16670,12 +17445,14 @@
             <w:pPr>
               <w:pStyle w:val="affff4"/>
             </w:pPr>
+            <w:proofErr w:type="spellStart"/>
             <w:r>
               <w:rPr>
                 <w:lang w:val="en-US"/>
               </w:rPr>
               <w:t>HAProxy</w:t>
             </w:r>
+            <w:proofErr w:type="spellEnd"/>
             <w:r>
               <w:t xml:space="preserve"> 2.2 и выше;</w:t>
             </w:r>
@@ -16684,12 +17461,14 @@
             <w:pPr>
               <w:pStyle w:val="affff4"/>
             </w:pPr>
+            <w:proofErr w:type="spellStart"/>
             <w:r>
               <w:rPr>
                 <w:lang w:val="en-US"/>
               </w:rPr>
               <w:t>keepalived</w:t>
             </w:r>
+            <w:proofErr w:type="spellEnd"/>
             <w:r>
               <w:t xml:space="preserve"> 2.0.10 и выше.</w:t>
             </w:r>
@@ -16809,6 +17588,7 @@
               </w:rPr>
               <w:t xml:space="preserve">Узел решения «Интеграция с онлайн-редакторами </w:t>
             </w:r>
+            <w:proofErr w:type="spellStart"/>
             <w:r>
               <w:rPr>
                 <w:b/>
@@ -16818,6 +17598,7 @@
               </w:rPr>
               <w:t>OnlyOffice</w:t>
             </w:r>
+            <w:proofErr w:type="spellEnd"/>
             <w:r>
               <w:rPr>
                 <w:b/>
@@ -17211,7 +17992,15 @@
               <w:t>LKCPU</w:t>
             </w:r>
             <w:r>
-              <w:t xml:space="preserve"> vCPU виртуальных ядер</w:t>
+              <w:t xml:space="preserve"> </w:t>
+            </w:r>
+            <w:proofErr w:type="spellStart"/>
+            <w:r>
+              <w:t>vCPU</w:t>
+            </w:r>
+            <w:proofErr w:type="spellEnd"/>
+            <w:r>
+              <w:t xml:space="preserve"> виртуальных ядер</w:t>
             </w:r>
           </w:p>
         </w:tc>
@@ -17342,7 +18131,6 @@
               <w:pStyle w:val="affff4"/>
             </w:pPr>
             <w:r>
-              <w:lastRenderedPageBreak/>
               <w:t>Набор сервисов решения «Личный кабинет»</w:t>
             </w:r>
           </w:p>
@@ -17362,7 +18150,6 @@
               <w:pStyle w:val="affff4"/>
             </w:pPr>
             <w:r>
-              <w:lastRenderedPageBreak/>
               <w:t>Операционная система</w:t>
             </w:r>
           </w:p>
@@ -17606,7 +18393,15 @@
               <w:t>LKCPU</w:t>
             </w:r>
             <w:r>
-              <w:t xml:space="preserve"> vCPU виртуальных ядер</w:t>
+              <w:t xml:space="preserve"> </w:t>
+            </w:r>
+            <w:proofErr w:type="spellStart"/>
+            <w:r>
+              <w:t>vCPU</w:t>
+            </w:r>
+            <w:proofErr w:type="spellEnd"/>
+            <w:r>
+              <w:t xml:space="preserve"> виртуальных ядер</w:t>
             </w:r>
           </w:p>
         </w:tc>
@@ -17663,6 +18458,7 @@
               <w:pStyle w:val="affff4"/>
             </w:pPr>
             <w:r>
+              <w:lastRenderedPageBreak/>
               <w:t xml:space="preserve">Дисковая система </w:t>
             </w:r>
           </w:p>
@@ -17948,7 +18744,15 @@
               <w:pStyle w:val="affff4"/>
             </w:pPr>
             <w:r>
-              <w:t>4 vCPU виртуальных ядер</w:t>
+              <w:t xml:space="preserve">4 </w:t>
+            </w:r>
+            <w:proofErr w:type="spellStart"/>
+            <w:r>
+              <w:t>vCPU</w:t>
+            </w:r>
+            <w:proofErr w:type="spellEnd"/>
+            <w:r>
+              <w:t xml:space="preserve"> виртуальных ядер</w:t>
             </w:r>
           </w:p>
         </w:tc>
@@ -18047,7 +18851,15 @@
               <w:pStyle w:val="affff4"/>
             </w:pPr>
             <w:r>
-              <w:t>Microsoft .NET Runtime 6.0</w:t>
+              <w:t xml:space="preserve">Microsoft .NET </w:t>
+            </w:r>
+            <w:proofErr w:type="spellStart"/>
+            <w:r>
+              <w:t>Runtime</w:t>
+            </w:r>
+            <w:proofErr w:type="spellEnd"/>
+            <w:r>
+              <w:t xml:space="preserve"> 6.0</w:t>
             </w:r>
           </w:p>
           <w:p>
@@ -18570,12 +19382,14 @@
             <w:pPr>
               <w:pStyle w:val="affff4"/>
             </w:pPr>
+            <w:proofErr w:type="spellStart"/>
             <w:r>
               <w:rPr>
                 <w:lang w:val="en-US"/>
               </w:rPr>
               <w:t>UnitsCPU</w:t>
             </w:r>
+            <w:proofErr w:type="spellEnd"/>
             <w:r>
               <w:t xml:space="preserve"> </w:t>
             </w:r>
@@ -18615,9 +19429,11 @@
             <w:pPr>
               <w:pStyle w:val="affff4"/>
             </w:pPr>
+            <w:proofErr w:type="spellStart"/>
             <w:r>
               <w:t>UnitsRAM</w:t>
             </w:r>
+            <w:proofErr w:type="spellEnd"/>
             <w:r>
               <w:rPr>
                 <w:b/>
@@ -18638,7 +19454,6 @@
       <w:bookmarkStart w:id="36" w:name="_Toc72932353"/>
       <w:bookmarkStart w:id="37" w:name="_Toc180056078"/>
       <w:r>
-        <w:lastRenderedPageBreak/>
         <w:t>Расчет дискового хранилища продуктивного контура</w:t>
       </w:r>
       <w:bookmarkEnd w:id="36"/>
@@ -18725,9 +19540,11 @@
             <w:pPr>
               <w:pStyle w:val="affff4"/>
             </w:pPr>
+            <w:proofErr w:type="spellStart"/>
             <w:r>
               <w:t>YearlyDataSize</w:t>
             </w:r>
+            <w:proofErr w:type="spellEnd"/>
           </w:p>
         </w:tc>
       </w:tr>
@@ -18765,8 +19582,13 @@
               <w:pStyle w:val="affff4"/>
             </w:pPr>
             <w:r>
-              <w:t>~ FStorageSize</w:t>
-            </w:r>
+              <w:t xml:space="preserve">~ </w:t>
+            </w:r>
+            <w:proofErr w:type="spellStart"/>
+            <w:r>
+              <w:t>FStorageSize</w:t>
+            </w:r>
+            <w:proofErr w:type="spellEnd"/>
           </w:p>
         </w:tc>
       </w:tr>
@@ -18812,9 +19634,11 @@
               </w:rPr>
               <w:t>Res</w:t>
             </w:r>
+            <w:proofErr w:type="spellStart"/>
             <w:r>
               <w:t>StorageSize</w:t>
             </w:r>
+            <w:proofErr w:type="spellEnd"/>
           </w:p>
         </w:tc>
       </w:tr>
@@ -18905,6 +19729,7 @@
       <w:bookmarkStart w:id="42" w:name="_Toc180056080"/>
       <w:bookmarkEnd w:id="40"/>
       <w:r>
+        <w:lastRenderedPageBreak/>
         <w:t>Расчет хранилища для файлов баз данных</w:t>
       </w:r>
       <w:bookmarkEnd w:id="41"/>
@@ -18984,8 +19809,17 @@
                 <w:rStyle w:val="itemtext1"/>
                 <w:rFonts w:ascii="Arial" w:hAnsi="Arial" w:cs="Arial"/>
               </w:rPr>
-              <w:t>~ SQLStorageSize</w:t>
-            </w:r>
+              <w:t xml:space="preserve">~ </w:t>
+            </w:r>
+            <w:proofErr w:type="spellStart"/>
+            <w:r>
+              <w:rPr>
+                <w:rStyle w:val="itemtext1"/>
+                <w:rFonts w:ascii="Arial" w:hAnsi="Arial" w:cs="Arial"/>
+              </w:rPr>
+              <w:t>SQLStorageSize</w:t>
+            </w:r>
+            <w:proofErr w:type="spellEnd"/>
           </w:p>
         </w:tc>
       </w:tr>
@@ -19021,12 +19855,14 @@
             <w:r>
               <w:t xml:space="preserve">~ </w:t>
             </w:r>
+            <w:proofErr w:type="spellStart"/>
             <w:r>
               <w:rPr>
                 <w:lang w:val="en-US"/>
               </w:rPr>
               <w:t>SQLResStorageSize</w:t>
             </w:r>
+            <w:proofErr w:type="spellEnd"/>
           </w:p>
         </w:tc>
       </w:tr>
@@ -19077,7 +19913,25 @@
           <w:sz w:val="18"/>
           <w:szCs w:val="18"/>
         </w:rPr>
-        <w:t>** - рекомендуется создавать полную резервную копию ежедневно и резервировать логи операций ежечасно, глубина хранения полных резервных копий – 7 дней, глубина хранения логов операций – 1 день.</w:t>
+        <w:t xml:space="preserve">** - рекомендуется создавать полную резервную копию ежедневно и резервировать </w:t>
+      </w:r>
+      <w:proofErr w:type="spellStart"/>
+      <w:r>
+        <w:rPr>
+          <w:rFonts w:ascii="Arial" w:hAnsi="Arial" w:cs="Arial"/>
+          <w:sz w:val="18"/>
+          <w:szCs w:val="18"/>
+        </w:rPr>
+        <w:t>логи</w:t>
+      </w:r>
+      <w:proofErr w:type="spellEnd"/>
+      <w:r>
+        <w:rPr>
+          <w:rFonts w:ascii="Arial" w:hAnsi="Arial" w:cs="Arial"/>
+          <w:sz w:val="18"/>
+          <w:szCs w:val="18"/>
+        </w:rPr>
+        <w:t xml:space="preserve"> операций ежечасно, глубина хранения полных резервных копий – 7 дней, глубина хранения логов операций – 1 день.</w:t>
       </w:r>
     </w:p>
     <w:p>
@@ -19216,8 +20070,17 @@
                 <w:rFonts w:cs="Arial"/>
                 <w:color w:val="000000"/>
               </w:rPr>
-              <w:t>не менее FastStorageSize</w:t>
-            </w:r>
+              <w:t xml:space="preserve">не менее </w:t>
+            </w:r>
+            <w:proofErr w:type="spellStart"/>
+            <w:r>
+              <w:rPr>
+                <w:rFonts w:cs="Arial"/>
+                <w:color w:val="000000"/>
+              </w:rPr>
+              <w:t>FastStorageSize</w:t>
+            </w:r>
+            <w:proofErr w:type="spellEnd"/>
           </w:p>
         </w:tc>
         <w:tc>
@@ -19378,6 +20241,7 @@
               </w:rPr>
               <w:t xml:space="preserve">в среднем </w:t>
             </w:r>
+            <w:proofErr w:type="spellStart"/>
             <w:r>
               <w:rPr>
                 <w:rFonts w:cs="Arial"/>
@@ -19386,6 +20250,7 @@
               </w:rPr>
               <w:t>SearchIndexSize</w:t>
             </w:r>
+            <w:proofErr w:type="spellEnd"/>
             <w:r>
               <w:rPr>
                 <w:rFonts w:cs="Arial"/>
@@ -19702,8 +20567,17 @@
                 <w:rFonts w:cs="Arial"/>
                 <w:color w:val="000000"/>
               </w:rPr>
-              <w:t>не менее MidStorageSize</w:t>
-            </w:r>
+              <w:t xml:space="preserve">не менее </w:t>
+            </w:r>
+            <w:proofErr w:type="spellStart"/>
+            <w:r>
+              <w:rPr>
+                <w:rFonts w:cs="Arial"/>
+                <w:color w:val="000000"/>
+              </w:rPr>
+              <w:t>MidStorageSize</w:t>
+            </w:r>
+            <w:proofErr w:type="spellEnd"/>
           </w:p>
         </w:tc>
         <w:tc>
@@ -19862,14 +20736,24 @@
                 <w:color w:val="000000"/>
                 <w:lang w:val="en-US"/>
               </w:rPr>
-              <w:t xml:space="preserve"> ServiceDBStorageSize</w:t>
-            </w:r>
+              <w:t xml:space="preserve"> </w:t>
+            </w:r>
+            <w:proofErr w:type="spellStart"/>
             <w:r>
               <w:rPr>
                 <w:rFonts w:cs="Arial"/>
                 <w:color w:val="000000"/>
                 <w:lang w:val="en-US"/>
               </w:rPr>
+              <w:t>ServiceDBStorageSize</w:t>
+            </w:r>
+            <w:proofErr w:type="spellEnd"/>
+            <w:r>
+              <w:rPr>
+                <w:rFonts w:cs="Arial"/>
+                <w:color w:val="000000"/>
+                <w:lang w:val="en-US"/>
+              </w:rPr>
               <w:t xml:space="preserve"> + 700 </w:t>
             </w:r>
             <w:r>
@@ -19907,8 +20791,18 @@
                 <w:color w:val="000000"/>
                 <w:lang w:val="en-US"/>
               </w:rPr>
-              <w:t xml:space="preserve"> pg_profile</w:t>
-            </w:r>
+              <w:t xml:space="preserve"> </w:t>
+            </w:r>
+            <w:proofErr w:type="spellStart"/>
+            <w:r>
+              <w:rPr>
+                <w:rFonts w:cs="Arial"/>
+                <w:color w:val="000000"/>
+                <w:lang w:val="en-US"/>
+              </w:rPr>
+              <w:t>pg_profile</w:t>
+            </w:r>
+            <w:proofErr w:type="spellEnd"/>
           </w:p>
         </w:tc>
         <w:tc>
@@ -20015,8 +20909,23 @@
                 <w:rFonts w:cs="Arial"/>
                 <w:color w:val="000000"/>
               </w:rPr>
-              <w:lastRenderedPageBreak/>
-              <w:t>Разделы для низконагруженных данных (резервное хранение и копирование).</w:t>
+              <w:t xml:space="preserve">Разделы для </w:t>
+            </w:r>
+            <w:proofErr w:type="spellStart"/>
+            <w:r>
+              <w:rPr>
+                <w:rFonts w:cs="Arial"/>
+                <w:color w:val="000000"/>
+              </w:rPr>
+              <w:t>низконагруженных</w:t>
+            </w:r>
+            <w:proofErr w:type="spellEnd"/>
+            <w:r>
+              <w:rPr>
+                <w:rFonts w:cs="Arial"/>
+                <w:color w:val="000000"/>
+              </w:rPr>
+              <w:t xml:space="preserve"> данных (резервное хранение и копирование).</w:t>
             </w:r>
           </w:p>
         </w:tc>
@@ -20036,8 +20945,17 @@
                 <w:rFonts w:cs="Arial"/>
                 <w:color w:val="000000"/>
               </w:rPr>
-              <w:t>не менее SlowStorageSize</w:t>
-            </w:r>
+              <w:t xml:space="preserve">не менее </w:t>
+            </w:r>
+            <w:proofErr w:type="spellStart"/>
+            <w:r>
+              <w:rPr>
+                <w:rFonts w:cs="Arial"/>
+                <w:color w:val="000000"/>
+              </w:rPr>
+              <w:t>SlowStorageSize</w:t>
+            </w:r>
+            <w:proofErr w:type="spellEnd"/>
           </w:p>
         </w:tc>
         <w:tc>
@@ -21629,8 +22547,13 @@
                 <w:lang w:val="en-US"/>
               </w:rPr>
             </w:pPr>
-            <w:r>
-              <w:t>Git 2.31.1 и выше</w:t>
+            <w:proofErr w:type="spellStart"/>
+            <w:r>
+              <w:t>Git</w:t>
+            </w:r>
+            <w:proofErr w:type="spellEnd"/>
+            <w:r>
+              <w:t xml:space="preserve"> 2.31.1 и выше</w:t>
             </w:r>
             <w:r>
               <w:rPr>
@@ -22209,31 +23132,53 @@
                 <w:lang w:val="en-US"/>
               </w:rPr>
             </w:pPr>
-            <w:r>
-              <w:rPr>
-                <w:rStyle w:val="affff8"/>
-                <w:sz w:val="20"/>
-                <w:szCs w:val="20"/>
-                <w:lang w:val="en-US"/>
-              </w:rPr>
-              <w:t>Jatoba 4/5;</w:t>
-            </w:r>
-          </w:p>
-          <w:p>
-            <w:pPr>
-              <w:pStyle w:val="affff4"/>
-              <w:rPr>
-                <w:lang w:val="en-US"/>
-              </w:rPr>
-            </w:pPr>
-            <w:r>
-              <w:rPr>
-                <w:rStyle w:val="affff8"/>
-                <w:sz w:val="20"/>
-                <w:szCs w:val="20"/>
-                <w:lang w:val="en-US"/>
-              </w:rPr>
-              <w:t>Tantor SE 15.</w:t>
+            <w:proofErr w:type="spellStart"/>
+            <w:r>
+              <w:rPr>
+                <w:rStyle w:val="affff8"/>
+                <w:sz w:val="20"/>
+                <w:szCs w:val="20"/>
+                <w:lang w:val="en-US"/>
+              </w:rPr>
+              <w:t>Jatoba</w:t>
+            </w:r>
+            <w:proofErr w:type="spellEnd"/>
+            <w:r>
+              <w:rPr>
+                <w:rStyle w:val="affff8"/>
+                <w:sz w:val="20"/>
+                <w:szCs w:val="20"/>
+                <w:lang w:val="en-US"/>
+              </w:rPr>
+              <w:t xml:space="preserve"> 4/5;</w:t>
+            </w:r>
+          </w:p>
+          <w:p>
+            <w:pPr>
+              <w:pStyle w:val="affff4"/>
+              <w:rPr>
+                <w:lang w:val="en-US"/>
+              </w:rPr>
+            </w:pPr>
+            <w:proofErr w:type="spellStart"/>
+            <w:r>
+              <w:rPr>
+                <w:rStyle w:val="affff8"/>
+                <w:sz w:val="20"/>
+                <w:szCs w:val="20"/>
+                <w:lang w:val="en-US"/>
+              </w:rPr>
+              <w:t>Tantor</w:t>
+            </w:r>
+            <w:proofErr w:type="spellEnd"/>
+            <w:r>
+              <w:rPr>
+                <w:rStyle w:val="affff8"/>
+                <w:sz w:val="20"/>
+                <w:szCs w:val="20"/>
+                <w:lang w:val="en-US"/>
+              </w:rPr>
+              <w:t xml:space="preserve"> SE 15.</w:t>
             </w:r>
           </w:p>
         </w:tc>
@@ -23503,34 +24448,56 @@
                 <w:lang w:val="en-US"/>
               </w:rPr>
             </w:pPr>
-            <w:r>
-              <w:rPr>
-                <w:rStyle w:val="affff8"/>
-                <w:sz w:val="20"/>
-                <w:szCs w:val="20"/>
-                <w:lang w:val="en-US"/>
-              </w:rPr>
-              <w:t>Tantor SE 15.</w:t>
-            </w:r>
-          </w:p>
-          <w:p>
-            <w:pPr>
-              <w:pStyle w:val="affff4"/>
-              <w:rPr>
-                <w:rStyle w:val="affff8"/>
-                <w:sz w:val="20"/>
-                <w:szCs w:val="20"/>
-                <w:lang w:val="en-US"/>
-              </w:rPr>
-            </w:pPr>
-            <w:r>
-              <w:rPr>
-                <w:rStyle w:val="affff8"/>
-                <w:sz w:val="20"/>
-                <w:szCs w:val="20"/>
-                <w:lang w:val="en-US"/>
-              </w:rPr>
-              <w:t>Jatoba 4/5 (</w:t>
+            <w:proofErr w:type="spellStart"/>
+            <w:r>
+              <w:rPr>
+                <w:rStyle w:val="affff8"/>
+                <w:sz w:val="20"/>
+                <w:szCs w:val="20"/>
+                <w:lang w:val="en-US"/>
+              </w:rPr>
+              <w:t>Tantor</w:t>
+            </w:r>
+            <w:proofErr w:type="spellEnd"/>
+            <w:r>
+              <w:rPr>
+                <w:rStyle w:val="affff8"/>
+                <w:sz w:val="20"/>
+                <w:szCs w:val="20"/>
+                <w:lang w:val="en-US"/>
+              </w:rPr>
+              <w:t xml:space="preserve"> SE 15.</w:t>
+            </w:r>
+          </w:p>
+          <w:p>
+            <w:pPr>
+              <w:pStyle w:val="affff4"/>
+              <w:rPr>
+                <w:rStyle w:val="affff8"/>
+                <w:sz w:val="20"/>
+                <w:szCs w:val="20"/>
+                <w:lang w:val="en-US"/>
+              </w:rPr>
+            </w:pPr>
+            <w:proofErr w:type="spellStart"/>
+            <w:r>
+              <w:rPr>
+                <w:rStyle w:val="affff8"/>
+                <w:sz w:val="20"/>
+                <w:szCs w:val="20"/>
+                <w:lang w:val="en-US"/>
+              </w:rPr>
+              <w:t>Jatoba</w:t>
+            </w:r>
+            <w:proofErr w:type="spellEnd"/>
+            <w:r>
+              <w:rPr>
+                <w:rStyle w:val="affff8"/>
+                <w:sz w:val="20"/>
+                <w:szCs w:val="20"/>
+                <w:lang w:val="en-US"/>
+              </w:rPr>
+              <w:t xml:space="preserve"> 4/5 (</w:t>
             </w:r>
             <w:r>
               <w:rPr>
@@ -24841,7 +25808,23 @@
               <w:t xml:space="preserve"> 1.7.1. </w:t>
             </w:r>
             <w:r>
-              <w:t>Скачать ISOобраз обновления диска и ознакомиться с инструкциями по установке можно на сайте astralinux в статье «Актуальное кумулятивное оперативное обновление Astra Linux Special Edition РУСБ.10015-01 (очередное обновление 1.7)».</w:t>
+              <w:t xml:space="preserve">Скачать </w:t>
+            </w:r>
+            <w:proofErr w:type="spellStart"/>
+            <w:r>
+              <w:t>ISOобраз</w:t>
+            </w:r>
+            <w:proofErr w:type="spellEnd"/>
+            <w:r>
+              <w:t xml:space="preserve"> обновления диска и ознакомиться с инструкциями по установке можно на сайте </w:t>
+            </w:r>
+            <w:proofErr w:type="spellStart"/>
+            <w:r>
+              <w:t>astralinux</w:t>
+            </w:r>
+            <w:proofErr w:type="spellEnd"/>
+            <w:r>
+              <w:t xml:space="preserve"> в статье «Актуальное кумулятивное оперативное обновление Astra Linux Special Edition РУСБ.10015-01 (очередное обновление 1.7)».</w:t>
             </w:r>
             <w:r>
               <w:t>)</w:t>
@@ -25873,7 +26856,7 @@
                         </wp:inline>
                       </w:drawing>
                     </mc:Choice>
-                    <mc:Fallback xmlns:a="http://schemas.openxmlformats.org/drawingml/2006/main" xmlns:w16du="http://schemas.microsoft.com/office/word/2023/wordml/word16du" xmlns:oel="http://schemas.microsoft.com/office/2019/extlst">
+                    <mc:Fallback xmlns:oel="http://schemas.microsoft.com/office/2019/extlst" xmlns:w16du="http://schemas.microsoft.com/office/word/2023/wordml/word16du" xmlns:a="http://schemas.openxmlformats.org/drawingml/2006/main">
                       <w:pict>
                         <v:shapetype type="#_x0000_t75" o:spt="75" coordsize="21600,21600" o:preferrelative="t" path="m@4@5l@4@11@9@11@9@5xe">
                           <v:formulas>
